--- a/Analysis.docx
+++ b/Analysis.docx
@@ -160,6 +160,153 @@
         </w:rPr>
         <w:t>Дата завершения выполнения:</w:t>
       </w:r>
+    </w:p>
+    <w:p>
+      <w:pPr>
+        <w:rPr>
+          <w:rFonts w:ascii="Times New Roman" w:hAnsi="Times New Roman" w:cs="Times New Roman"/>
+          <w:sz w:val="24"/>
+          <w:szCs w:val="24"/>
+        </w:rPr>
+      </w:pPr>
+      <w:r>
+        <w:rPr>
+          <w:rFonts w:ascii="Times New Roman" w:hAnsi="Times New Roman" w:cs="Times New Roman"/>
+          <w:b/>
+          <w:bCs/>
+          <w:i/>
+          <w:iCs/>
+          <w:sz w:val="24"/>
+          <w:szCs w:val="24"/>
+        </w:rPr>
+        <w:t>Задание 1.</w:t>
+      </w:r>
+      <w:r>
+        <w:rPr>
+          <w:rFonts w:ascii="Times New Roman" w:hAnsi="Times New Roman" w:cs="Times New Roman"/>
+          <w:sz w:val="24"/>
+          <w:szCs w:val="24"/>
+        </w:rPr>
+        <w:t xml:space="preserve"> Анализ предметной области</w:t>
+      </w:r>
+    </w:p>
+    <w:p>
+      <w:pPr>
+        <w:pStyle w:val="a3"/>
+        <w:jc w:val="both"/>
+        <w:rPr>
+          <w:color w:val="000000" w:themeColor="text1"/>
+        </w:rPr>
+      </w:pPr>
+      <w:r>
+        <w:tab/>
+      </w:r>
+      <w:r>
+        <w:rPr>
+          <w:color w:val="000000" w:themeColor="text1"/>
+        </w:rPr>
+        <w:t>Предметной областью является учет операций, производимых с клиентами.</w:t>
+      </w:r>
+      <w:r>
+        <w:rPr>
+          <w:color w:val="000000" w:themeColor="text1"/>
+        </w:rPr>
+        <w:tab/>
+        <w:t xml:space="preserve"> </w:t>
+      </w:r>
+      <w:r>
+        <w:rPr>
+          <w:color w:val="000000" w:themeColor="text1"/>
+        </w:rPr>
+        <w:t>В первую очередь от клиента поступает заявка на обслуживание руководителю отдела сопровождения. При поступлении заявки руководитель отдела сверяет ее с заключенным договором на обслуживание, где выявляет, по каким услугам данный клиент может обслуживаться, по каким - не может. После этого руководитель отдела назначает работника на выполнение данной заявки.</w:t>
+      </w:r>
+    </w:p>
+    <w:p>
+      <w:pPr>
+        <w:pStyle w:val="a3"/>
+        <w:ind w:firstLine="708"/>
+        <w:jc w:val="both"/>
+        <w:rPr>
+          <w:color w:val="000000" w:themeColor="text1"/>
+        </w:rPr>
+      </w:pPr>
+      <w:r>
+        <w:rPr>
+          <w:color w:val="000000" w:themeColor="text1"/>
+        </w:rPr>
+        <w:t>После выполнения заявки руководитель отдела отмечает</w:t>
+      </w:r>
+      <w:r>
+        <w:rPr>
+          <w:color w:val="000000" w:themeColor="text1"/>
+        </w:rPr>
+        <w:t xml:space="preserve">, </w:t>
+      </w:r>
+      <w:r>
+        <w:rPr>
+          <w:color w:val="000000" w:themeColor="text1"/>
+        </w:rPr>
+        <w:t>что заявка выполнена. Работник отдела обращается в бухгалтерию с информацией о выполненной работе. Бухгалтерия выписывает два экземпляра счета, которые затем подписывает директор, и два экземпляра акта. Один экземпляр счета отправляется в архив счетов. Другой экземпляр счета и два экземпляра акта отдаются работнику, который обязан передать эти документы клиенту, перед этим подписав акты. После подписания клиент обязан возвратить акт выполненных работ в организацию. Оплата услуг производится через банк.</w:t>
+      </w:r>
+    </w:p>
+    <w:p>
+      <w:pPr>
+        <w:pStyle w:val="a3"/>
+        <w:ind w:firstLine="708"/>
+        <w:jc w:val="both"/>
+        <w:rPr>
+          <w:color w:val="000000" w:themeColor="text1"/>
+        </w:rPr>
+      </w:pPr>
+      <w:r>
+        <w:rPr>
+          <w:color w:val="000000" w:themeColor="text1"/>
+        </w:rPr>
+        <w:t>Также производится контроль оплаты клиентом услуг. Руководитель отдела по запросу получает из бухгалтерии выписку об оплате, которую в свое время бухгалтерия получила от банка, и отвечает в соответствующей заявке, что она выполнена и оплачена.</w:t>
+      </w:r>
+    </w:p>
+    <w:p>
+      <w:pPr>
+        <w:pStyle w:val="a3"/>
+        <w:ind w:firstLine="708"/>
+        <w:jc w:val="both"/>
+        <w:rPr>
+          <w:rFonts w:ascii="Lora" w:hAnsi="Lora"/>
+          <w:color w:val="373D3F"/>
+          <w:sz w:val="27"/>
+          <w:szCs w:val="27"/>
+        </w:rPr>
+      </w:pPr>
+      <w:r>
+        <w:rPr>
+          <w:color w:val="000000" w:themeColor="text1"/>
+        </w:rPr>
+        <w:t>В БД должна храниться информация, достаточная для удовлетворения</w:t>
+      </w:r>
+      <w:r>
+        <w:rPr>
+          <w:rFonts w:ascii="Lora" w:hAnsi="Lora"/>
+          <w:color w:val="000000" w:themeColor="text1"/>
+          <w:sz w:val="27"/>
+          <w:szCs w:val="27"/>
+        </w:rPr>
+        <w:t xml:space="preserve"> </w:t>
+      </w:r>
+      <w:r>
+        <w:rPr>
+          <w:color w:val="000000" w:themeColor="text1"/>
+        </w:rPr>
+        <w:t>информационных потребностей в части отчетов и запросов.</w:t>
+      </w:r>
+    </w:p>
+    <w:p>
+      <w:pPr>
+        <w:pStyle w:val="a3"/>
+        <w:jc w:val="both"/>
+        <w:rPr>
+          <w:color w:val="000000" w:themeColor="text1"/>
+        </w:rPr>
+      </w:pPr>
     </w:p>
     <w:p>
       <w:pPr>
@@ -607,6 +754,23 @@
     <w:semiHidden/>
     <w:unhideWhenUsed/>
   </w:style>
+  <w:style w:type="paragraph" w:styleId="a3">
+    <w:name w:val="Normal (Web)"/>
+    <w:basedOn w:val="a"/>
+    <w:uiPriority w:val="99"/>
+    <w:semiHidden/>
+    <w:unhideWhenUsed/>
+    <w:rsid w:val="00B31B21"/>
+    <w:pPr>
+      <w:spacing w:before="100" w:beforeAutospacing="1" w:after="100" w:afterAutospacing="1" w:line="240" w:lineRule="auto"/>
+    </w:pPr>
+    <w:rPr>
+      <w:rFonts w:ascii="Times New Roman" w:eastAsia="Times New Roman" w:hAnsi="Times New Roman" w:cs="Times New Roman"/>
+      <w:sz w:val="24"/>
+      <w:szCs w:val="24"/>
+      <w:lang w:eastAsia="ru-RU"/>
+    </w:rPr>
+  </w:style>
 </w:styles>
 </file>
 

--- a/Analysis.docx
+++ b/Analysis.docx
@@ -106,25 +106,7 @@
           <w:sz w:val="24"/>
           <w:szCs w:val="24"/>
         </w:rPr>
-        <w:t xml:space="preserve">Работу проверил: </w:t>
-      </w:r>
-      <w:proofErr w:type="spellStart"/>
-      <w:r>
-        <w:rPr>
-          <w:rFonts w:ascii="Times New Roman" w:hAnsi="Times New Roman" w:cs="Times New Roman"/>
-          <w:sz w:val="24"/>
-          <w:szCs w:val="24"/>
-        </w:rPr>
-        <w:t>Градовец</w:t>
-      </w:r>
-      <w:proofErr w:type="spellEnd"/>
-      <w:r>
-        <w:rPr>
-          <w:rFonts w:ascii="Times New Roman" w:hAnsi="Times New Roman" w:cs="Times New Roman"/>
-          <w:sz w:val="24"/>
-          <w:szCs w:val="24"/>
-        </w:rPr>
-        <w:t xml:space="preserve"> Николай Николаевич</w:t>
+        <w:t>Работу проверил: Градовец Николай Николаевич</w:t>
       </w:r>
     </w:p>
     <w:p>
@@ -158,7 +140,15 @@
           <w:sz w:val="24"/>
           <w:szCs w:val="24"/>
         </w:rPr>
-        <w:t>Дата завершения выполнения:</w:t>
+        <w:t>Дата завершения</w:t>
+      </w:r>
+      <w:r>
+        <w:rPr>
+          <w:rFonts w:ascii="Times New Roman" w:hAnsi="Times New Roman" w:cs="Times New Roman"/>
+          <w:sz w:val="24"/>
+          <w:szCs w:val="24"/>
+        </w:rPr>
+        <w:t>:</w:t>
       </w:r>
     </w:p>
     <w:p>
@@ -187,7 +177,78 @@
           <w:sz w:val="24"/>
           <w:szCs w:val="24"/>
         </w:rPr>
-        <w:t xml:space="preserve"> Анализ предметной области</w:t>
+        <w:t xml:space="preserve"> </w:t>
+      </w:r>
+      <w:r>
+        <w:rPr>
+          <w:rFonts w:ascii="Times New Roman" w:hAnsi="Times New Roman" w:cs="Times New Roman"/>
+          <w:sz w:val="24"/>
+          <w:szCs w:val="24"/>
+        </w:rPr>
+        <w:t xml:space="preserve">Фирма по оказанию бухгалтерских услуг </w:t>
+      </w:r>
+      <w:r>
+        <w:rPr>
+          <w:rFonts w:ascii="Times New Roman" w:hAnsi="Times New Roman" w:cs="Times New Roman"/>
+          <w:sz w:val="24"/>
+          <w:szCs w:val="24"/>
+        </w:rPr>
+        <w:t>— это</w:t>
+      </w:r>
+      <w:r>
+        <w:rPr>
+          <w:rFonts w:ascii="Arial" w:hAnsi="Arial" w:cs="Arial"/>
+          <w:color w:val="333333"/>
+          <w:shd w:val="clear" w:color="auto" w:fill="FFFFFF"/>
+        </w:rPr>
+        <w:t> </w:t>
+      </w:r>
+      <w:r>
+        <w:rPr>
+          <w:rFonts w:ascii="Times New Roman" w:hAnsi="Times New Roman" w:cs="Times New Roman"/>
+          <w:color w:val="000000" w:themeColor="text1"/>
+          <w:sz w:val="24"/>
+          <w:szCs w:val="24"/>
+          <w:shd w:val="clear" w:color="auto" w:fill="FFFFFF"/>
+        </w:rPr>
+        <w:t>предприятие, созданное для оказания бухгалтерских услуг другим хозяйствующим субъектам.</w:t>
+      </w:r>
+    </w:p>
+    <w:p>
+      <w:pPr>
+        <w:rPr>
+          <w:rFonts w:ascii="Times New Roman" w:hAnsi="Times New Roman" w:cs="Times New Roman"/>
+          <w:sz w:val="24"/>
+          <w:szCs w:val="24"/>
+        </w:rPr>
+      </w:pPr>
+      <w:r>
+        <w:rPr>
+          <w:rFonts w:ascii="Times New Roman" w:hAnsi="Times New Roman" w:cs="Times New Roman"/>
+          <w:b/>
+          <w:bCs/>
+          <w:i/>
+          <w:iCs/>
+          <w:sz w:val="24"/>
+          <w:szCs w:val="24"/>
+        </w:rPr>
+        <w:t>Задание 2.</w:t>
+      </w:r>
+      <w:r>
+        <w:rPr>
+          <w:rFonts w:ascii="Times New Roman" w:hAnsi="Times New Roman" w:cs="Times New Roman"/>
+          <w:sz w:val="24"/>
+          <w:szCs w:val="24"/>
+        </w:rPr>
+        <w:t xml:space="preserve"> </w:t>
+      </w:r>
+      <w:r>
+        <w:rPr>
+          <w:rFonts w:ascii="Times New Roman" w:hAnsi="Times New Roman" w:cs="Times New Roman"/>
+          <w:sz w:val="24"/>
+          <w:szCs w:val="24"/>
+        </w:rPr>
+        <w:t>Анализ предметной области</w:t>
       </w:r>
     </w:p>
     <w:p>
@@ -219,6 +280,12 @@
           <w:color w:val="000000" w:themeColor="text1"/>
         </w:rPr>
         <w:t>В первую очередь от клиента поступает заявка на обслуживание руководителю отдела сопровождения. При поступлении заявки руководитель отдела сверяет ее с заключенным договором на обслуживание, где выявляет, по каким услугам данный клиент может обслуживаться, по каким - не может. После этого руководитель отдела назначает работника на выполнение данной заявки.</w:t>
+      </w:r>
+      <w:r>
+        <w:rPr>
+          <w:color w:val="000000" w:themeColor="text1"/>
+        </w:rPr>
+        <w:t xml:space="preserve"> </w:t>
       </w:r>
     </w:p>
     <w:p>
@@ -301,10 +368,63 @@
     </w:p>
     <w:p>
       <w:pPr>
-        <w:pStyle w:val="a3"/>
-        <w:jc w:val="both"/>
-        <w:rPr>
-          <w:color w:val="000000" w:themeColor="text1"/>
+        <w:rPr>
+          <w:rFonts w:ascii="Times New Roman" w:hAnsi="Times New Roman" w:cs="Times New Roman"/>
+          <w:sz w:val="24"/>
+          <w:szCs w:val="24"/>
+        </w:rPr>
+      </w:pPr>
+      <w:r>
+        <w:rPr>
+          <w:rFonts w:ascii="Times New Roman" w:hAnsi="Times New Roman" w:cs="Times New Roman"/>
+          <w:b/>
+          <w:bCs/>
+          <w:i/>
+          <w:iCs/>
+          <w:sz w:val="24"/>
+          <w:szCs w:val="24"/>
+        </w:rPr>
+        <w:t xml:space="preserve">Задание </w:t>
+      </w:r>
+      <w:r>
+        <w:rPr>
+          <w:rFonts w:ascii="Times New Roman" w:hAnsi="Times New Roman" w:cs="Times New Roman"/>
+          <w:b/>
+          <w:bCs/>
+          <w:i/>
+          <w:iCs/>
+          <w:sz w:val="24"/>
+          <w:szCs w:val="24"/>
+        </w:rPr>
+        <w:t>3</w:t>
+      </w:r>
+      <w:r>
+        <w:rPr>
+          <w:rFonts w:ascii="Times New Roman" w:hAnsi="Times New Roman" w:cs="Times New Roman"/>
+          <w:b/>
+          <w:bCs/>
+          <w:i/>
+          <w:iCs/>
+          <w:sz w:val="24"/>
+          <w:szCs w:val="24"/>
+        </w:rPr>
+        <w:t>.</w:t>
+      </w:r>
+      <w:r>
+        <w:rPr>
+          <w:rFonts w:ascii="Times New Roman" w:hAnsi="Times New Roman" w:cs="Times New Roman"/>
+          <w:sz w:val="24"/>
+          <w:szCs w:val="24"/>
+        </w:rPr>
+        <w:t xml:space="preserve"> Организационная схема</w:t>
+      </w:r>
+    </w:p>
+    <w:p>
+      <w:pPr>
+        <w:rPr>
+          <w:rFonts w:ascii="Times New Roman" w:hAnsi="Times New Roman" w:cs="Times New Roman"/>
+          <w:sz w:val="24"/>
+          <w:szCs w:val="24"/>
         </w:rPr>
       </w:pPr>
     </w:p>
@@ -312,11 +432,2658 @@
       <w:pPr>
         <w:rPr>
           <w:rFonts w:ascii="Times New Roman" w:hAnsi="Times New Roman" w:cs="Times New Roman"/>
-          <w:caps/>
           <w:sz w:val="24"/>
           <w:szCs w:val="24"/>
         </w:rPr>
       </w:pPr>
+    </w:p>
+    <w:p>
+      <w:pPr>
+        <w:rPr>
+          <w:rFonts w:ascii="Times New Roman" w:hAnsi="Times New Roman" w:cs="Times New Roman"/>
+          <w:sz w:val="24"/>
+          <w:szCs w:val="24"/>
+        </w:rPr>
+      </w:pPr>
+    </w:p>
+    <w:p>
+      <w:pPr>
+        <w:rPr>
+          <w:rFonts w:ascii="Times New Roman" w:hAnsi="Times New Roman" w:cs="Times New Roman"/>
+          <w:sz w:val="24"/>
+          <w:szCs w:val="24"/>
+        </w:rPr>
+      </w:pPr>
+    </w:p>
+    <w:p>
+      <w:pPr>
+        <w:rPr>
+          <w:rFonts w:ascii="Times New Roman" w:hAnsi="Times New Roman" w:cs="Times New Roman"/>
+          <w:sz w:val="24"/>
+          <w:szCs w:val="24"/>
+        </w:rPr>
+      </w:pPr>
+    </w:p>
+    <w:p>
+      <w:pPr>
+        <w:rPr>
+          <w:rFonts w:ascii="Times New Roman" w:hAnsi="Times New Roman" w:cs="Times New Roman"/>
+          <w:sz w:val="24"/>
+          <w:szCs w:val="24"/>
+        </w:rPr>
+      </w:pPr>
+    </w:p>
+    <w:p>
+      <w:pPr>
+        <w:rPr>
+          <w:rFonts w:ascii="Times New Roman" w:hAnsi="Times New Roman" w:cs="Times New Roman"/>
+          <w:sz w:val="24"/>
+          <w:szCs w:val="24"/>
+        </w:rPr>
+      </w:pPr>
+    </w:p>
+    <w:p>
+      <w:pPr>
+        <w:rPr>
+          <w:rFonts w:ascii="Times New Roman" w:hAnsi="Times New Roman" w:cs="Times New Roman"/>
+          <w:sz w:val="24"/>
+          <w:szCs w:val="24"/>
+        </w:rPr>
+      </w:pPr>
+      <w:r>
+        <w:rPr>
+          <w:rFonts w:ascii="Times New Roman" w:hAnsi="Times New Roman" w:cs="Times New Roman"/>
+          <w:noProof/>
+          <w:sz w:val="24"/>
+          <w:szCs w:val="24"/>
+        </w:rPr>
+        <mc:AlternateContent>
+          <mc:Choice Requires="wps">
+            <w:drawing>
+              <wp:anchor distT="0" distB="0" distL="114300" distR="114300" simplePos="0" relativeHeight="251688960" behindDoc="0" locked="0" layoutInCell="1" allowOverlap="1" wp14:anchorId="36E52D9C" wp14:editId="3471C348">
+                <wp:simplePos x="0" y="0"/>
+                <wp:positionH relativeFrom="column">
+                  <wp:posOffset>3810953</wp:posOffset>
+                </wp:positionH>
+                <wp:positionV relativeFrom="paragraph">
+                  <wp:posOffset>122873</wp:posOffset>
+                </wp:positionV>
+                <wp:extent cx="3493" cy="177800"/>
+                <wp:effectExtent l="0" t="0" r="34925" b="31750"/>
+                <wp:wrapNone/>
+                <wp:docPr id="17" name="Прямая соединительная линия 17"/>
+                <wp:cNvGraphicFramePr/>
+                <a:graphic xmlns:a="http://schemas.openxmlformats.org/drawingml/2006/main">
+                  <a:graphicData uri="http://schemas.microsoft.com/office/word/2010/wordprocessingShape">
+                    <wps:wsp>
+                      <wps:cNvCnPr/>
+                      <wps:spPr>
+                        <a:xfrm>
+                          <a:off x="0" y="0"/>
+                          <a:ext cx="3493" cy="177800"/>
+                        </a:xfrm>
+                        <a:prstGeom prst="line">
+                          <a:avLst/>
+                        </a:prstGeom>
+                      </wps:spPr>
+                      <wps:style>
+                        <a:lnRef idx="3">
+                          <a:schemeClr val="dk1"/>
+                        </a:lnRef>
+                        <a:fillRef idx="0">
+                          <a:schemeClr val="dk1"/>
+                        </a:fillRef>
+                        <a:effectRef idx="2">
+                          <a:schemeClr val="dk1"/>
+                        </a:effectRef>
+                        <a:fontRef idx="minor">
+                          <a:schemeClr val="tx1"/>
+                        </a:fontRef>
+                      </wps:style>
+                      <wps:bodyPr/>
+                    </wps:wsp>
+                  </a:graphicData>
+                </a:graphic>
+                <wp14:sizeRelH relativeFrom="margin">
+                  <wp14:pctWidth>0</wp14:pctWidth>
+                </wp14:sizeRelH>
+                <wp14:sizeRelV relativeFrom="margin">
+                  <wp14:pctHeight>0</wp14:pctHeight>
+                </wp14:sizeRelV>
+              </wp:anchor>
+            </w:drawing>
+          </mc:Choice>
+          <mc:Fallback>
+            <w:pict>
+              <v:line w14:anchorId="4AA84214" id="Прямая соединительная линия 17" o:spid="_x0000_s1026" style="position:absolute;z-index:251688960;visibility:visible;mso-wrap-style:square;mso-width-percent:0;mso-height-percent:0;mso-wrap-distance-left:9pt;mso-wrap-distance-top:0;mso-wrap-distance-right:9pt;mso-wrap-distance-bottom:0;mso-position-horizontal:absolute;mso-position-horizontal-relative:text;mso-position-vertical:absolute;mso-position-vertical-relative:text;mso-width-percent:0;mso-height-percent:0;mso-width-relative:margin;mso-height-relative:margin" from="300.1pt,9.7pt" to="300.4pt,23.7pt" o:gfxdata="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" strokecolor="black [3200]" strokeweight="1.5pt">
+                <v:stroke joinstyle="miter"/>
+              </v:line>
+            </w:pict>
+          </mc:Fallback>
+        </mc:AlternateContent>
+      </w:r>
+      <w:r>
+        <w:rPr>
+          <w:rFonts w:ascii="Times New Roman" w:hAnsi="Times New Roman" w:cs="Times New Roman"/>
+          <w:noProof/>
+          <w:sz w:val="24"/>
+          <w:szCs w:val="24"/>
+        </w:rPr>
+        <mc:AlternateContent>
+          <mc:Choice Requires="wps">
+            <w:drawing>
+              <wp:anchor distT="0" distB="0" distL="114300" distR="114300" simplePos="0" relativeHeight="251686912" behindDoc="0" locked="0" layoutInCell="1" allowOverlap="1" wp14:anchorId="360BD39E" wp14:editId="17114BCB">
+                <wp:simplePos x="0" y="0"/>
+                <wp:positionH relativeFrom="column">
+                  <wp:posOffset>1432477</wp:posOffset>
+                </wp:positionH>
+                <wp:positionV relativeFrom="paragraph">
+                  <wp:posOffset>122748</wp:posOffset>
+                </wp:positionV>
+                <wp:extent cx="0" cy="174929"/>
+                <wp:effectExtent l="0" t="0" r="38100" b="34925"/>
+                <wp:wrapNone/>
+                <wp:docPr id="16" name="Прямая соединительная линия 16"/>
+                <wp:cNvGraphicFramePr/>
+                <a:graphic xmlns:a="http://schemas.openxmlformats.org/drawingml/2006/main">
+                  <a:graphicData uri="http://schemas.microsoft.com/office/word/2010/wordprocessingShape">
+                    <wps:wsp>
+                      <wps:cNvCnPr/>
+                      <wps:spPr>
+                        <a:xfrm>
+                          <a:off x="0" y="0"/>
+                          <a:ext cx="0" cy="174929"/>
+                        </a:xfrm>
+                        <a:prstGeom prst="line">
+                          <a:avLst/>
+                        </a:prstGeom>
+                      </wps:spPr>
+                      <wps:style>
+                        <a:lnRef idx="3">
+                          <a:schemeClr val="dk1"/>
+                        </a:lnRef>
+                        <a:fillRef idx="0">
+                          <a:schemeClr val="dk1"/>
+                        </a:fillRef>
+                        <a:effectRef idx="2">
+                          <a:schemeClr val="dk1"/>
+                        </a:effectRef>
+                        <a:fontRef idx="minor">
+                          <a:schemeClr val="tx1"/>
+                        </a:fontRef>
+                      </wps:style>
+                      <wps:bodyPr/>
+                    </wps:wsp>
+                  </a:graphicData>
+                </a:graphic>
+                <wp14:sizeRelH relativeFrom="margin">
+                  <wp14:pctWidth>0</wp14:pctWidth>
+                </wp14:sizeRelH>
+                <wp14:sizeRelV relativeFrom="margin">
+                  <wp14:pctHeight>0</wp14:pctHeight>
+                </wp14:sizeRelV>
+              </wp:anchor>
+            </w:drawing>
+          </mc:Choice>
+          <mc:Fallback>
+            <w:pict>
+              <v:line w14:anchorId="7FA3E34C" id="Прямая соединительная линия 16" o:spid="_x0000_s1026" style="position:absolute;z-index:251686912;visibility:visible;mso-wrap-style:square;mso-width-percent:0;mso-height-percent:0;mso-wrap-distance-left:9pt;mso-wrap-distance-top:0;mso-wrap-distance-right:9pt;mso-wrap-distance-bottom:0;mso-position-horizontal:absolute;mso-position-horizontal-relative:text;mso-position-vertical:absolute;mso-position-vertical-relative:text;mso-width-percent:0;mso-height-percent:0;mso-width-relative:margin;mso-height-relative:margin" from="112.8pt,9.65pt" to="112.8pt,23.4pt" o:gfxdata="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" strokecolor="black [3200]" strokeweight="1.5pt">
+                <v:stroke joinstyle="miter"/>
+              </v:line>
+            </w:pict>
+          </mc:Fallback>
+        </mc:AlternateContent>
+      </w:r>
+      <w:r>
+        <w:rPr>
+          <w:rFonts w:ascii="Times New Roman" w:hAnsi="Times New Roman" w:cs="Times New Roman"/>
+          <w:noProof/>
+          <w:sz w:val="24"/>
+          <w:szCs w:val="24"/>
+        </w:rPr>
+        <mc:AlternateContent>
+          <mc:Choice Requires="wps">
+            <w:drawing>
+              <wp:anchor distT="0" distB="0" distL="114300" distR="114300" simplePos="0" relativeHeight="251684864" behindDoc="0" locked="0" layoutInCell="1" allowOverlap="1" wp14:anchorId="739B072C" wp14:editId="72FF651D">
+                <wp:simplePos x="0" y="0"/>
+                <wp:positionH relativeFrom="column">
+                  <wp:posOffset>2617525</wp:posOffset>
+                </wp:positionH>
+                <wp:positionV relativeFrom="paragraph">
+                  <wp:posOffset>123300</wp:posOffset>
+                </wp:positionV>
+                <wp:extent cx="1192199" cy="580"/>
+                <wp:effectExtent l="0" t="0" r="0" b="0"/>
+                <wp:wrapNone/>
+                <wp:docPr id="15" name="Прямая соединительная линия 15"/>
+                <wp:cNvGraphicFramePr/>
+                <a:graphic xmlns:a="http://schemas.openxmlformats.org/drawingml/2006/main">
+                  <a:graphicData uri="http://schemas.microsoft.com/office/word/2010/wordprocessingShape">
+                    <wps:wsp>
+                      <wps:cNvCnPr/>
+                      <wps:spPr>
+                        <a:xfrm flipH="1" flipV="1">
+                          <a:off x="0" y="0"/>
+                          <a:ext cx="1192199" cy="580"/>
+                        </a:xfrm>
+                        <a:prstGeom prst="line">
+                          <a:avLst/>
+                        </a:prstGeom>
+                      </wps:spPr>
+                      <wps:style>
+                        <a:lnRef idx="3">
+                          <a:schemeClr val="dk1"/>
+                        </a:lnRef>
+                        <a:fillRef idx="0">
+                          <a:schemeClr val="dk1"/>
+                        </a:fillRef>
+                        <a:effectRef idx="2">
+                          <a:schemeClr val="dk1"/>
+                        </a:effectRef>
+                        <a:fontRef idx="minor">
+                          <a:schemeClr val="tx1"/>
+                        </a:fontRef>
+                      </wps:style>
+                      <wps:bodyPr/>
+                    </wps:wsp>
+                  </a:graphicData>
+                </a:graphic>
+                <wp14:sizeRelH relativeFrom="margin">
+                  <wp14:pctWidth>0</wp14:pctWidth>
+                </wp14:sizeRelH>
+                <wp14:sizeRelV relativeFrom="margin">
+                  <wp14:pctHeight>0</wp14:pctHeight>
+                </wp14:sizeRelV>
+              </wp:anchor>
+            </w:drawing>
+          </mc:Choice>
+          <mc:Fallback>
+            <w:pict>
+              <v:line w14:anchorId="7B2B26E7" id="Прямая соединительная линия 15" o:spid="_x0000_s1026" style="position:absolute;flip:x y;z-index:251684864;visibility:visible;mso-wrap-style:square;mso-width-percent:0;mso-height-percent:0;mso-wrap-distance-left:9pt;mso-wrap-distance-top:0;mso-wrap-distance-right:9pt;mso-wrap-distance-bottom:0;mso-position-horizontal:absolute;mso-position-horizontal-relative:text;mso-position-vertical:absolute;mso-position-vertical-relative:text;mso-width-percent:0;mso-height-percent:0;mso-width-relative:margin;mso-height-relative:margin" from="206.1pt,9.7pt" to="299.95pt,9.75pt" o:gfxdata="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" strokecolor="black [3200]" strokeweight="1.5pt">
+                <v:stroke joinstyle="miter"/>
+              </v:line>
+            </w:pict>
+          </mc:Fallback>
+        </mc:AlternateContent>
+      </w:r>
+      <w:r>
+        <w:rPr>
+          <w:rFonts w:ascii="Times New Roman" w:hAnsi="Times New Roman" w:cs="Times New Roman"/>
+          <w:noProof/>
+          <w:sz w:val="24"/>
+          <w:szCs w:val="24"/>
+        </w:rPr>
+        <mc:AlternateContent>
+          <mc:Choice Requires="wps">
+            <w:drawing>
+              <wp:anchor distT="0" distB="0" distL="114300" distR="114300" simplePos="0" relativeHeight="251682816" behindDoc="0" locked="0" layoutInCell="1" allowOverlap="1" wp14:anchorId="54BA6908" wp14:editId="378DB853">
+                <wp:simplePos x="0" y="0"/>
+                <wp:positionH relativeFrom="column">
+                  <wp:posOffset>1424525</wp:posOffset>
+                </wp:positionH>
+                <wp:positionV relativeFrom="paragraph">
+                  <wp:posOffset>122168</wp:posOffset>
+                </wp:positionV>
+                <wp:extent cx="1192199" cy="580"/>
+                <wp:effectExtent l="0" t="0" r="0" b="0"/>
+                <wp:wrapNone/>
+                <wp:docPr id="14" name="Прямая соединительная линия 14"/>
+                <wp:cNvGraphicFramePr/>
+                <a:graphic xmlns:a="http://schemas.openxmlformats.org/drawingml/2006/main">
+                  <a:graphicData uri="http://schemas.microsoft.com/office/word/2010/wordprocessingShape">
+                    <wps:wsp>
+                      <wps:cNvCnPr/>
+                      <wps:spPr>
+                        <a:xfrm flipH="1" flipV="1">
+                          <a:off x="0" y="0"/>
+                          <a:ext cx="1192199" cy="580"/>
+                        </a:xfrm>
+                        <a:prstGeom prst="line">
+                          <a:avLst/>
+                        </a:prstGeom>
+                      </wps:spPr>
+                      <wps:style>
+                        <a:lnRef idx="3">
+                          <a:schemeClr val="dk1"/>
+                        </a:lnRef>
+                        <a:fillRef idx="0">
+                          <a:schemeClr val="dk1"/>
+                        </a:fillRef>
+                        <a:effectRef idx="2">
+                          <a:schemeClr val="dk1"/>
+                        </a:effectRef>
+                        <a:fontRef idx="minor">
+                          <a:schemeClr val="tx1"/>
+                        </a:fontRef>
+                      </wps:style>
+                      <wps:bodyPr/>
+                    </wps:wsp>
+                  </a:graphicData>
+                </a:graphic>
+                <wp14:sizeRelH relativeFrom="margin">
+                  <wp14:pctWidth>0</wp14:pctWidth>
+                </wp14:sizeRelH>
+                <wp14:sizeRelV relativeFrom="margin">
+                  <wp14:pctHeight>0</wp14:pctHeight>
+                </wp14:sizeRelV>
+              </wp:anchor>
+            </w:drawing>
+          </mc:Choice>
+          <mc:Fallback>
+            <w:pict>
+              <v:line w14:anchorId="5590D030" id="Прямая соединительная линия 14" o:spid="_x0000_s1026" style="position:absolute;flip:x y;z-index:251682816;visibility:visible;mso-wrap-style:square;mso-width-percent:0;mso-height-percent:0;mso-wrap-distance-left:9pt;mso-wrap-distance-top:0;mso-wrap-distance-right:9pt;mso-wrap-distance-bottom:0;mso-position-horizontal:absolute;mso-position-horizontal-relative:text;mso-position-vertical:absolute;mso-position-vertical-relative:text;mso-width-percent:0;mso-height-percent:0;mso-width-relative:margin;mso-height-relative:margin" from="112.15pt,9.6pt" to="206pt,9.65pt" o:gfxdata="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" strokecolor="black [3200]" strokeweight="1.5pt">
+                <v:stroke joinstyle="miter"/>
+              </v:line>
+            </w:pict>
+          </mc:Fallback>
+        </mc:AlternateContent>
+      </w:r>
+      <w:r>
+        <w:rPr>
+          <w:rFonts w:ascii="Times New Roman" w:hAnsi="Times New Roman" w:cs="Times New Roman"/>
+          <w:noProof/>
+          <w:sz w:val="24"/>
+          <w:szCs w:val="24"/>
+        </w:rPr>
+        <mc:AlternateContent>
+          <mc:Choice Requires="wps">
+            <w:drawing>
+              <wp:anchor distT="0" distB="0" distL="114300" distR="114300" simplePos="0" relativeHeight="251680768" behindDoc="0" locked="0" layoutInCell="1" allowOverlap="1" wp14:anchorId="70C90DB2" wp14:editId="047919C7">
+                <wp:simplePos x="0" y="0"/>
+                <wp:positionH relativeFrom="column">
+                  <wp:posOffset>2625173</wp:posOffset>
+                </wp:positionH>
+                <wp:positionV relativeFrom="paragraph">
+                  <wp:posOffset>-28327</wp:posOffset>
+                </wp:positionV>
+                <wp:extent cx="0" cy="151075"/>
+                <wp:effectExtent l="0" t="0" r="38100" b="20955"/>
+                <wp:wrapNone/>
+                <wp:docPr id="13" name="Прямая соединительная линия 13"/>
+                <wp:cNvGraphicFramePr/>
+                <a:graphic xmlns:a="http://schemas.openxmlformats.org/drawingml/2006/main">
+                  <a:graphicData uri="http://schemas.microsoft.com/office/word/2010/wordprocessingShape">
+                    <wps:wsp>
+                      <wps:cNvCnPr/>
+                      <wps:spPr>
+                        <a:xfrm>
+                          <a:off x="0" y="0"/>
+                          <a:ext cx="0" cy="151075"/>
+                        </a:xfrm>
+                        <a:prstGeom prst="line">
+                          <a:avLst/>
+                        </a:prstGeom>
+                      </wps:spPr>
+                      <wps:style>
+                        <a:lnRef idx="3">
+                          <a:schemeClr val="dk1"/>
+                        </a:lnRef>
+                        <a:fillRef idx="0">
+                          <a:schemeClr val="dk1"/>
+                        </a:fillRef>
+                        <a:effectRef idx="2">
+                          <a:schemeClr val="dk1"/>
+                        </a:effectRef>
+                        <a:fontRef idx="minor">
+                          <a:schemeClr val="tx1"/>
+                        </a:fontRef>
+                      </wps:style>
+                      <wps:bodyPr/>
+                    </wps:wsp>
+                  </a:graphicData>
+                </a:graphic>
+                <wp14:sizeRelH relativeFrom="margin">
+                  <wp14:pctWidth>0</wp14:pctWidth>
+                </wp14:sizeRelH>
+                <wp14:sizeRelV relativeFrom="margin">
+                  <wp14:pctHeight>0</wp14:pctHeight>
+                </wp14:sizeRelV>
+              </wp:anchor>
+            </w:drawing>
+          </mc:Choice>
+          <mc:Fallback>
+            <w:pict>
+              <v:line w14:anchorId="69E43467" id="Прямая соединительная линия 13" o:spid="_x0000_s1026" style="position:absolute;z-index:251680768;visibility:visible;mso-wrap-style:square;mso-width-percent:0;mso-height-percent:0;mso-wrap-distance-left:9pt;mso-wrap-distance-top:0;mso-wrap-distance-right:9pt;mso-wrap-distance-bottom:0;mso-position-horizontal:absolute;mso-position-horizontal-relative:text;mso-position-vertical:absolute;mso-position-vertical-relative:text;mso-width-percent:0;mso-height-percent:0;mso-width-relative:margin;mso-height-relative:margin" from="206.7pt,-2.25pt" to="206.7pt,9.65pt" o:gfxdata="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" strokecolor="black [3200]" strokeweight="1.5pt">
+                <v:stroke joinstyle="miter"/>
+              </v:line>
+            </w:pict>
+          </mc:Fallback>
+        </mc:AlternateContent>
+      </w:r>
+      <w:r>
+        <w:rPr>
+          <w:rFonts w:ascii="Times New Roman" w:hAnsi="Times New Roman" w:cs="Times New Roman"/>
+          <w:noProof/>
+          <w:sz w:val="24"/>
+          <w:szCs w:val="24"/>
+        </w:rPr>
+        <mc:AlternateContent>
+          <mc:Choice Requires="wps">
+            <w:drawing>
+              <wp:anchor distT="0" distB="0" distL="114300" distR="114300" simplePos="0" relativeHeight="251659264" behindDoc="0" locked="0" layoutInCell="1" allowOverlap="1" wp14:anchorId="022312DF" wp14:editId="2FBB1340">
+                <wp:simplePos x="0" y="0"/>
+                <wp:positionH relativeFrom="page">
+                  <wp:align>center</wp:align>
+                </wp:positionH>
+                <wp:positionV relativeFrom="paragraph">
+                  <wp:posOffset>-346378</wp:posOffset>
+                </wp:positionV>
+                <wp:extent cx="1956021" cy="317776"/>
+                <wp:effectExtent l="0" t="0" r="25400" b="25400"/>
+                <wp:wrapNone/>
+                <wp:docPr id="2" name="Прямоугольник 2"/>
+                <wp:cNvGraphicFramePr/>
+                <a:graphic xmlns:a="http://schemas.openxmlformats.org/drawingml/2006/main">
+                  <a:graphicData uri="http://schemas.microsoft.com/office/word/2010/wordprocessingShape">
+                    <wps:wsp>
+                      <wps:cNvSpPr/>
+                      <wps:spPr>
+                        <a:xfrm>
+                          <a:off x="0" y="0"/>
+                          <a:ext cx="1956021" cy="317776"/>
+                        </a:xfrm>
+                        <a:prstGeom prst="rect">
+                          <a:avLst/>
+                        </a:prstGeom>
+                        <a:ln>
+                          <a:solidFill>
+                            <a:schemeClr val="tx1"/>
+                          </a:solidFill>
+                        </a:ln>
+                      </wps:spPr>
+                      <wps:style>
+                        <a:lnRef idx="2">
+                          <a:schemeClr val="accent6"/>
+                        </a:lnRef>
+                        <a:fillRef idx="1">
+                          <a:schemeClr val="lt1"/>
+                        </a:fillRef>
+                        <a:effectRef idx="0">
+                          <a:schemeClr val="accent6"/>
+                        </a:effectRef>
+                        <a:fontRef idx="minor">
+                          <a:schemeClr val="dk1"/>
+                        </a:fontRef>
+                      </wps:style>
+                      <wps:txbx>
+                        <w:txbxContent>
+                          <w:p>
+                            <w:pPr>
+                              <w:jc w:val="center"/>
+                            </w:pPr>
+                            <w:r>
+                              <w:t>Руководитель учреждения</w:t>
+                            </w:r>
+                          </w:p>
+                          <w:p>
+                            <w:pPr>
+                              <w:jc w:val="center"/>
+                            </w:pPr>
+                          </w:p>
+                        </w:txbxContent>
+                      </wps:txbx>
+                      <wps:bodyPr rot="0" spcFirstLastPara="0" vertOverflow="overflow" horzOverflow="overflow" vert="horz" wrap="square" lIns="91440" tIns="45720" rIns="91440" bIns="45720" numCol="1" spcCol="0" rtlCol="0" fromWordArt="0" anchor="ctr" anchorCtr="0" forceAA="0" compatLnSpc="1">
+                        <a:prstTxWarp prst="textNoShape">
+                          <a:avLst/>
+                        </a:prstTxWarp>
+                        <a:noAutofit/>
+                      </wps:bodyPr>
+                    </wps:wsp>
+                  </a:graphicData>
+                </a:graphic>
+                <wp14:sizeRelH relativeFrom="margin">
+                  <wp14:pctWidth>0</wp14:pctWidth>
+                </wp14:sizeRelH>
+                <wp14:sizeRelV relativeFrom="margin">
+                  <wp14:pctHeight>0</wp14:pctHeight>
+                </wp14:sizeRelV>
+              </wp:anchor>
+            </w:drawing>
+          </mc:Choice>
+          <mc:Fallback>
+            <w:pict>
+              <v:rect w14:anchorId="022312DF" id="Прямоугольник 2" o:spid="_x0000_s1026" style="position:absolute;margin-left:0;margin-top:-27.25pt;width:154pt;height:25pt;z-index:251659264;visibility:visible;mso-wrap-style:square;mso-width-percent:0;mso-height-percent:0;mso-wrap-distance-left:9pt;mso-wrap-distance-top:0;mso-wrap-distance-right:9pt;mso-wrap-distance-bottom:0;mso-position-horizontal:center;mso-position-horizontal-relative:page;mso-position-vertical:absolute;mso-position-vertical-relative:text;mso-width-percent:0;mso-height-percent:0;mso-width-relative:margin;mso-height-relative:margin;v-text-anchor:middle" o:gfxdata="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" fillcolor="white [3201]" strokecolor="black [3213]" strokeweight="1pt">
+                <v:textbox>
+                  <w:txbxContent>
+                    <w:p>
+                      <w:pPr>
+                        <w:jc w:val="center"/>
+                      </w:pPr>
+                      <w:r>
+                        <w:t>Руководитель учреждения</w:t>
+                      </w:r>
+                    </w:p>
+                    <w:p>
+                      <w:pPr>
+                        <w:jc w:val="center"/>
+                      </w:pPr>
+                    </w:p>
+                  </w:txbxContent>
+                </v:textbox>
+                <w10:wrap anchorx="page"/>
+              </v:rect>
+            </w:pict>
+          </mc:Fallback>
+        </mc:AlternateContent>
+      </w:r>
+    </w:p>
+    <w:p>
+      <w:pPr>
+        <w:rPr>
+          <w:rFonts w:ascii="Times New Roman" w:hAnsi="Times New Roman" w:cs="Times New Roman"/>
+          <w:sz w:val="24"/>
+          <w:szCs w:val="24"/>
+        </w:rPr>
+      </w:pPr>
+      <w:r>
+        <w:rPr>
+          <w:rFonts w:ascii="Times New Roman" w:hAnsi="Times New Roman" w:cs="Times New Roman"/>
+          <w:noProof/>
+          <w:sz w:val="24"/>
+          <w:szCs w:val="24"/>
+        </w:rPr>
+        <mc:AlternateContent>
+          <mc:Choice Requires="wps">
+            <w:drawing>
+              <wp:anchor distT="0" distB="0" distL="114300" distR="114300" simplePos="0" relativeHeight="251663360" behindDoc="0" locked="0" layoutInCell="1" allowOverlap="1" wp14:anchorId="31AF6DD0" wp14:editId="2B97C639">
+                <wp:simplePos x="0" y="0"/>
+                <wp:positionH relativeFrom="margin">
+                  <wp:posOffset>2975527</wp:posOffset>
+                </wp:positionH>
+                <wp:positionV relativeFrom="paragraph">
+                  <wp:posOffset>7316</wp:posOffset>
+                </wp:positionV>
+                <wp:extent cx="1956021" cy="317776"/>
+                <wp:effectExtent l="0" t="0" r="25400" b="25400"/>
+                <wp:wrapNone/>
+                <wp:docPr id="4" name="Прямоугольник 4"/>
+                <wp:cNvGraphicFramePr/>
+                <a:graphic xmlns:a="http://schemas.openxmlformats.org/drawingml/2006/main">
+                  <a:graphicData uri="http://schemas.microsoft.com/office/word/2010/wordprocessingShape">
+                    <wps:wsp>
+                      <wps:cNvSpPr/>
+                      <wps:spPr>
+                        <a:xfrm>
+                          <a:off x="0" y="0"/>
+                          <a:ext cx="1956021" cy="317776"/>
+                        </a:xfrm>
+                        <a:prstGeom prst="rect">
+                          <a:avLst/>
+                        </a:prstGeom>
+                        <a:ln>
+                          <a:solidFill>
+                            <a:schemeClr val="tx1"/>
+                          </a:solidFill>
+                        </a:ln>
+                      </wps:spPr>
+                      <wps:style>
+                        <a:lnRef idx="2">
+                          <a:schemeClr val="accent6"/>
+                        </a:lnRef>
+                        <a:fillRef idx="1">
+                          <a:schemeClr val="lt1"/>
+                        </a:fillRef>
+                        <a:effectRef idx="0">
+                          <a:schemeClr val="accent6"/>
+                        </a:effectRef>
+                        <a:fontRef idx="minor">
+                          <a:schemeClr val="dk1"/>
+                        </a:fontRef>
+                      </wps:style>
+                      <wps:txbx>
+                        <w:txbxContent>
+                          <w:p>
+                            <w:pPr>
+                              <w:jc w:val="center"/>
+                            </w:pPr>
+                            <w:r>
+                              <w:t>Служба внутреннего аудита</w:t>
+                            </w:r>
+                          </w:p>
+                        </w:txbxContent>
+                      </wps:txbx>
+                      <wps:bodyPr rot="0" spcFirstLastPara="0" vertOverflow="overflow" horzOverflow="overflow" vert="horz" wrap="square" lIns="91440" tIns="45720" rIns="91440" bIns="45720" numCol="1" spcCol="0" rtlCol="0" fromWordArt="0" anchor="ctr" anchorCtr="0" forceAA="0" compatLnSpc="1">
+                        <a:prstTxWarp prst="textNoShape">
+                          <a:avLst/>
+                        </a:prstTxWarp>
+                        <a:noAutofit/>
+                      </wps:bodyPr>
+                    </wps:wsp>
+                  </a:graphicData>
+                </a:graphic>
+                <wp14:sizeRelH relativeFrom="margin">
+                  <wp14:pctWidth>0</wp14:pctWidth>
+                </wp14:sizeRelH>
+                <wp14:sizeRelV relativeFrom="margin">
+                  <wp14:pctHeight>0</wp14:pctHeight>
+                </wp14:sizeRelV>
+              </wp:anchor>
+            </w:drawing>
+          </mc:Choice>
+          <mc:Fallback>
+            <w:pict>
+              <v:rect w14:anchorId="31AF6DD0" id="Прямоугольник 4" o:spid="_x0000_s1027" style="position:absolute;margin-left:234.3pt;margin-top:.6pt;width:154pt;height:25pt;z-index:251663360;visibility:visible;mso-wrap-style:square;mso-width-percent:0;mso-height-percent:0;mso-wrap-distance-left:9pt;mso-wrap-distance-top:0;mso-wrap-distance-right:9pt;mso-wrap-distance-bottom:0;mso-position-horizontal:absolute;mso-position-horizontal-relative:margin;mso-position-vertical:absolute;mso-position-vertical-relative:text;mso-width-percent:0;mso-height-percent:0;mso-width-relative:margin;mso-height-relative:margin;v-text-anchor:middle" o:gfxdata="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" fillcolor="white [3201]" strokecolor="black [3213]" strokeweight="1pt">
+                <v:textbox>
+                  <w:txbxContent>
+                    <w:p>
+                      <w:pPr>
+                        <w:jc w:val="center"/>
+                      </w:pPr>
+                      <w:r>
+                        <w:t>Служба внутреннего аудита</w:t>
+                      </w:r>
+                    </w:p>
+                  </w:txbxContent>
+                </v:textbox>
+                <w10:wrap anchorx="margin"/>
+              </v:rect>
+            </w:pict>
+          </mc:Fallback>
+        </mc:AlternateContent>
+      </w:r>
+      <w:r>
+        <w:rPr>
+          <w:rFonts w:ascii="Times New Roman" w:hAnsi="Times New Roman" w:cs="Times New Roman"/>
+          <w:noProof/>
+          <w:sz w:val="24"/>
+          <w:szCs w:val="24"/>
+        </w:rPr>
+        <mc:AlternateContent>
+          <mc:Choice Requires="wps">
+            <w:drawing>
+              <wp:anchor distT="0" distB="0" distL="114300" distR="114300" simplePos="0" relativeHeight="251661312" behindDoc="0" locked="0" layoutInCell="1" allowOverlap="1" wp14:anchorId="5CB8F540" wp14:editId="77C287AA">
+                <wp:simplePos x="0" y="0"/>
+                <wp:positionH relativeFrom="margin">
+                  <wp:posOffset>413468</wp:posOffset>
+                </wp:positionH>
+                <wp:positionV relativeFrom="paragraph">
+                  <wp:posOffset>8255</wp:posOffset>
+                </wp:positionV>
+                <wp:extent cx="1956021" cy="317776"/>
+                <wp:effectExtent l="0" t="0" r="25400" b="25400"/>
+                <wp:wrapNone/>
+                <wp:docPr id="3" name="Прямоугольник 3"/>
+                <wp:cNvGraphicFramePr/>
+                <a:graphic xmlns:a="http://schemas.openxmlformats.org/drawingml/2006/main">
+                  <a:graphicData uri="http://schemas.microsoft.com/office/word/2010/wordprocessingShape">
+                    <wps:wsp>
+                      <wps:cNvSpPr/>
+                      <wps:spPr>
+                        <a:xfrm>
+                          <a:off x="0" y="0"/>
+                          <a:ext cx="1956021" cy="317776"/>
+                        </a:xfrm>
+                        <a:prstGeom prst="rect">
+                          <a:avLst/>
+                        </a:prstGeom>
+                        <a:ln>
+                          <a:solidFill>
+                            <a:schemeClr val="tx1"/>
+                          </a:solidFill>
+                        </a:ln>
+                      </wps:spPr>
+                      <wps:style>
+                        <a:lnRef idx="2">
+                          <a:schemeClr val="accent6"/>
+                        </a:lnRef>
+                        <a:fillRef idx="1">
+                          <a:schemeClr val="lt1"/>
+                        </a:fillRef>
+                        <a:effectRef idx="0">
+                          <a:schemeClr val="accent6"/>
+                        </a:effectRef>
+                        <a:fontRef idx="minor">
+                          <a:schemeClr val="dk1"/>
+                        </a:fontRef>
+                      </wps:style>
+                      <wps:txbx>
+                        <w:txbxContent>
+                          <w:p>
+                            <w:pPr>
+                              <w:jc w:val="center"/>
+                            </w:pPr>
+                            <w:r>
+                              <w:t>Главный бухгалтер</w:t>
+                            </w:r>
+                          </w:p>
+                          <w:p/>
+                        </w:txbxContent>
+                      </wps:txbx>
+                      <wps:bodyPr rot="0" spcFirstLastPara="0" vertOverflow="overflow" horzOverflow="overflow" vert="horz" wrap="square" lIns="91440" tIns="45720" rIns="91440" bIns="45720" numCol="1" spcCol="0" rtlCol="0" fromWordArt="0" anchor="ctr" anchorCtr="0" forceAA="0" compatLnSpc="1">
+                        <a:prstTxWarp prst="textNoShape">
+                          <a:avLst/>
+                        </a:prstTxWarp>
+                        <a:noAutofit/>
+                      </wps:bodyPr>
+                    </wps:wsp>
+                  </a:graphicData>
+                </a:graphic>
+                <wp14:sizeRelH relativeFrom="margin">
+                  <wp14:pctWidth>0</wp14:pctWidth>
+                </wp14:sizeRelH>
+                <wp14:sizeRelV relativeFrom="margin">
+                  <wp14:pctHeight>0</wp14:pctHeight>
+                </wp14:sizeRelV>
+              </wp:anchor>
+            </w:drawing>
+          </mc:Choice>
+          <mc:Fallback>
+            <w:pict>
+              <v:rect w14:anchorId="5CB8F540" id="Прямоугольник 3" o:spid="_x0000_s1028" style="position:absolute;margin-left:32.55pt;margin-top:.65pt;width:154pt;height:25pt;z-index:251661312;visibility:visible;mso-wrap-style:square;mso-width-percent:0;mso-height-percent:0;mso-wrap-distance-left:9pt;mso-wrap-distance-top:0;mso-wrap-distance-right:9pt;mso-wrap-distance-bottom:0;mso-position-horizontal:absolute;mso-position-horizontal-relative:margin;mso-position-vertical:absolute;mso-position-vertical-relative:text;mso-width-percent:0;mso-height-percent:0;mso-width-relative:margin;mso-height-relative:margin;v-text-anchor:middle" o:gfxdata="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" fillcolor="white [3201]" strokecolor="black [3213]" strokeweight="1pt">
+                <v:textbox>
+                  <w:txbxContent>
+                    <w:p>
+                      <w:pPr>
+                        <w:jc w:val="center"/>
+                      </w:pPr>
+                      <w:r>
+                        <w:t>Главный бухгалтер</w:t>
+                      </w:r>
+                    </w:p>
+                    <w:p/>
+                  </w:txbxContent>
+                </v:textbox>
+                <w10:wrap anchorx="margin"/>
+              </v:rect>
+            </w:pict>
+          </mc:Fallback>
+        </mc:AlternateContent>
+      </w:r>
+    </w:p>
+    <w:p>
+      <w:r>
+        <w:rPr>
+          <w:rFonts w:ascii="Times New Roman" w:hAnsi="Times New Roman" w:cs="Times New Roman"/>
+          <w:noProof/>
+          <w:sz w:val="24"/>
+          <w:szCs w:val="24"/>
+        </w:rPr>
+        <mc:AlternateContent>
+          <mc:Choice Requires="wps">
+            <w:drawing>
+              <wp:anchor distT="0" distB="0" distL="114300" distR="114300" simplePos="0" relativeHeight="251713536" behindDoc="0" locked="0" layoutInCell="1" allowOverlap="1" wp14:anchorId="17D9D1B9" wp14:editId="2E485C04">
+                <wp:simplePos x="0" y="0"/>
+                <wp:positionH relativeFrom="column">
+                  <wp:posOffset>3042920</wp:posOffset>
+                </wp:positionH>
+                <wp:positionV relativeFrom="paragraph">
+                  <wp:posOffset>2294890</wp:posOffset>
+                </wp:positionV>
+                <wp:extent cx="0" cy="151075"/>
+                <wp:effectExtent l="0" t="0" r="38100" b="20955"/>
+                <wp:wrapNone/>
+                <wp:docPr id="29" name="Прямая соединительная линия 29"/>
+                <wp:cNvGraphicFramePr/>
+                <a:graphic xmlns:a="http://schemas.openxmlformats.org/drawingml/2006/main">
+                  <a:graphicData uri="http://schemas.microsoft.com/office/word/2010/wordprocessingShape">
+                    <wps:wsp>
+                      <wps:cNvCnPr/>
+                      <wps:spPr>
+                        <a:xfrm>
+                          <a:off x="0" y="0"/>
+                          <a:ext cx="0" cy="151075"/>
+                        </a:xfrm>
+                        <a:prstGeom prst="line">
+                          <a:avLst/>
+                        </a:prstGeom>
+                      </wps:spPr>
+                      <wps:style>
+                        <a:lnRef idx="3">
+                          <a:schemeClr val="dk1"/>
+                        </a:lnRef>
+                        <a:fillRef idx="0">
+                          <a:schemeClr val="dk1"/>
+                        </a:fillRef>
+                        <a:effectRef idx="2">
+                          <a:schemeClr val="dk1"/>
+                        </a:effectRef>
+                        <a:fontRef idx="minor">
+                          <a:schemeClr val="tx1"/>
+                        </a:fontRef>
+                      </wps:style>
+                      <wps:bodyPr/>
+                    </wps:wsp>
+                  </a:graphicData>
+                </a:graphic>
+                <wp14:sizeRelH relativeFrom="margin">
+                  <wp14:pctWidth>0</wp14:pctWidth>
+                </wp14:sizeRelH>
+                <wp14:sizeRelV relativeFrom="margin">
+                  <wp14:pctHeight>0</wp14:pctHeight>
+                </wp14:sizeRelV>
+              </wp:anchor>
+            </w:drawing>
+          </mc:Choice>
+          <mc:Fallback>
+            <w:pict>
+              <v:line w14:anchorId="34D7B1B6" id="Прямая соединительная линия 29" o:spid="_x0000_s1026" style="position:absolute;z-index:251713536;visibility:visible;mso-wrap-style:square;mso-width-percent:0;mso-height-percent:0;mso-wrap-distance-left:9pt;mso-wrap-distance-top:0;mso-wrap-distance-right:9pt;mso-wrap-distance-bottom:0;mso-position-horizontal:absolute;mso-position-horizontal-relative:text;mso-position-vertical:absolute;mso-position-vertical-relative:text;mso-width-percent:0;mso-height-percent:0;mso-width-relative:margin;mso-height-relative:margin" from="239.6pt,180.7pt" to="239.6pt,192.6pt" o:gfxdata="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" strokecolor="black [3200]" strokeweight="1.5pt">
+                <v:stroke joinstyle="miter"/>
+              </v:line>
+            </w:pict>
+          </mc:Fallback>
+        </mc:AlternateContent>
+      </w:r>
+      <w:r>
+        <w:rPr>
+          <w:rFonts w:ascii="Times New Roman" w:hAnsi="Times New Roman" w:cs="Times New Roman"/>
+          <w:noProof/>
+          <w:sz w:val="24"/>
+          <w:szCs w:val="24"/>
+        </w:rPr>
+        <mc:AlternateContent>
+          <mc:Choice Requires="wps">
+            <w:drawing>
+              <wp:anchor distT="0" distB="0" distL="114300" distR="114300" simplePos="0" relativeHeight="251711488" behindDoc="0" locked="0" layoutInCell="1" allowOverlap="1" wp14:anchorId="45424B7E" wp14:editId="02AB8E46">
+                <wp:simplePos x="0" y="0"/>
+                <wp:positionH relativeFrom="column">
+                  <wp:posOffset>1909762</wp:posOffset>
+                </wp:positionH>
+                <wp:positionV relativeFrom="paragraph">
+                  <wp:posOffset>2292032</wp:posOffset>
+                </wp:positionV>
+                <wp:extent cx="0" cy="151075"/>
+                <wp:effectExtent l="0" t="0" r="38100" b="20955"/>
+                <wp:wrapNone/>
+                <wp:docPr id="28" name="Прямая соединительная линия 28"/>
+                <wp:cNvGraphicFramePr/>
+                <a:graphic xmlns:a="http://schemas.openxmlformats.org/drawingml/2006/main">
+                  <a:graphicData uri="http://schemas.microsoft.com/office/word/2010/wordprocessingShape">
+                    <wps:wsp>
+                      <wps:cNvCnPr/>
+                      <wps:spPr>
+                        <a:xfrm>
+                          <a:off x="0" y="0"/>
+                          <a:ext cx="0" cy="151075"/>
+                        </a:xfrm>
+                        <a:prstGeom prst="line">
+                          <a:avLst/>
+                        </a:prstGeom>
+                      </wps:spPr>
+                      <wps:style>
+                        <a:lnRef idx="3">
+                          <a:schemeClr val="dk1"/>
+                        </a:lnRef>
+                        <a:fillRef idx="0">
+                          <a:schemeClr val="dk1"/>
+                        </a:fillRef>
+                        <a:effectRef idx="2">
+                          <a:schemeClr val="dk1"/>
+                        </a:effectRef>
+                        <a:fontRef idx="minor">
+                          <a:schemeClr val="tx1"/>
+                        </a:fontRef>
+                      </wps:style>
+                      <wps:bodyPr/>
+                    </wps:wsp>
+                  </a:graphicData>
+                </a:graphic>
+                <wp14:sizeRelH relativeFrom="margin">
+                  <wp14:pctWidth>0</wp14:pctWidth>
+                </wp14:sizeRelH>
+                <wp14:sizeRelV relativeFrom="margin">
+                  <wp14:pctHeight>0</wp14:pctHeight>
+                </wp14:sizeRelV>
+              </wp:anchor>
+            </w:drawing>
+          </mc:Choice>
+          <mc:Fallback>
+            <w:pict>
+              <v:line w14:anchorId="03667211" id="Прямая соединительная линия 28" o:spid="_x0000_s1026" style="position:absolute;z-index:251711488;visibility:visible;mso-wrap-style:square;mso-width-percent:0;mso-height-percent:0;mso-wrap-distance-left:9pt;mso-wrap-distance-top:0;mso-wrap-distance-right:9pt;mso-wrap-distance-bottom:0;mso-position-horizontal:absolute;mso-position-horizontal-relative:text;mso-position-vertical:absolute;mso-position-vertical-relative:text;mso-width-percent:0;mso-height-percent:0;mso-width-relative:margin;mso-height-relative:margin" from="150.35pt,180.45pt" to="150.35pt,192.35pt" o:gfxdata="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" strokecolor="black [3200]" strokeweight="1.5pt">
+                <v:stroke joinstyle="miter"/>
+              </v:line>
+            </w:pict>
+          </mc:Fallback>
+        </mc:AlternateContent>
+      </w:r>
+      <w:r>
+        <w:rPr>
+          <w:rFonts w:ascii="Times New Roman" w:hAnsi="Times New Roman" w:cs="Times New Roman"/>
+          <w:noProof/>
+          <w:sz w:val="24"/>
+          <w:szCs w:val="24"/>
+        </w:rPr>
+        <mc:AlternateContent>
+          <mc:Choice Requires="wps">
+            <w:drawing>
+              <wp:anchor distT="0" distB="0" distL="114300" distR="114300" simplePos="0" relativeHeight="251709440" behindDoc="0" locked="0" layoutInCell="1" allowOverlap="1" wp14:anchorId="3729FDD4" wp14:editId="54084074">
+                <wp:simplePos x="0" y="0"/>
+                <wp:positionH relativeFrom="column">
+                  <wp:posOffset>900113</wp:posOffset>
+                </wp:positionH>
+                <wp:positionV relativeFrom="paragraph">
+                  <wp:posOffset>2294890</wp:posOffset>
+                </wp:positionV>
+                <wp:extent cx="0" cy="151075"/>
+                <wp:effectExtent l="0" t="0" r="38100" b="20955"/>
+                <wp:wrapNone/>
+                <wp:docPr id="27" name="Прямая соединительная линия 27"/>
+                <wp:cNvGraphicFramePr/>
+                <a:graphic xmlns:a="http://schemas.openxmlformats.org/drawingml/2006/main">
+                  <a:graphicData uri="http://schemas.microsoft.com/office/word/2010/wordprocessingShape">
+                    <wps:wsp>
+                      <wps:cNvCnPr/>
+                      <wps:spPr>
+                        <a:xfrm>
+                          <a:off x="0" y="0"/>
+                          <a:ext cx="0" cy="151075"/>
+                        </a:xfrm>
+                        <a:prstGeom prst="line">
+                          <a:avLst/>
+                        </a:prstGeom>
+                      </wps:spPr>
+                      <wps:style>
+                        <a:lnRef idx="3">
+                          <a:schemeClr val="dk1"/>
+                        </a:lnRef>
+                        <a:fillRef idx="0">
+                          <a:schemeClr val="dk1"/>
+                        </a:fillRef>
+                        <a:effectRef idx="2">
+                          <a:schemeClr val="dk1"/>
+                        </a:effectRef>
+                        <a:fontRef idx="minor">
+                          <a:schemeClr val="tx1"/>
+                        </a:fontRef>
+                      </wps:style>
+                      <wps:bodyPr/>
+                    </wps:wsp>
+                  </a:graphicData>
+                </a:graphic>
+                <wp14:sizeRelH relativeFrom="margin">
+                  <wp14:pctWidth>0</wp14:pctWidth>
+                </wp14:sizeRelH>
+                <wp14:sizeRelV relativeFrom="margin">
+                  <wp14:pctHeight>0</wp14:pctHeight>
+                </wp14:sizeRelV>
+              </wp:anchor>
+            </w:drawing>
+          </mc:Choice>
+          <mc:Fallback>
+            <w:pict>
+              <v:line w14:anchorId="6631C466" id="Прямая соединительная линия 27" o:spid="_x0000_s1026" style="position:absolute;z-index:251709440;visibility:visible;mso-wrap-style:square;mso-width-percent:0;mso-height-percent:0;mso-wrap-distance-left:9pt;mso-wrap-distance-top:0;mso-wrap-distance-right:9pt;mso-wrap-distance-bottom:0;mso-position-horizontal:absolute;mso-position-horizontal-relative:text;mso-position-vertical:absolute;mso-position-vertical-relative:text;mso-width-percent:0;mso-height-percent:0;mso-width-relative:margin;mso-height-relative:margin" from="70.9pt,180.7pt" to="70.9pt,192.6pt" o:gfxdata="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" strokecolor="black [3200]" strokeweight="1.5pt">
+                <v:stroke joinstyle="miter"/>
+              </v:line>
+            </w:pict>
+          </mc:Fallback>
+        </mc:AlternateContent>
+      </w:r>
+      <w:r>
+        <w:rPr>
+          <w:rFonts w:ascii="Times New Roman" w:hAnsi="Times New Roman" w:cs="Times New Roman"/>
+          <w:noProof/>
+          <w:sz w:val="24"/>
+          <w:szCs w:val="24"/>
+        </w:rPr>
+        <mc:AlternateContent>
+          <mc:Choice Requires="wps">
+            <w:drawing>
+              <wp:anchor distT="0" distB="0" distL="114300" distR="114300" simplePos="0" relativeHeight="251707392" behindDoc="0" locked="0" layoutInCell="1" allowOverlap="1" wp14:anchorId="44D5F085" wp14:editId="7CCC7F1C">
+                <wp:simplePos x="0" y="0"/>
+                <wp:positionH relativeFrom="column">
+                  <wp:posOffset>953</wp:posOffset>
+                </wp:positionH>
+                <wp:positionV relativeFrom="paragraph">
+                  <wp:posOffset>2286318</wp:posOffset>
+                </wp:positionV>
+                <wp:extent cx="0" cy="151075"/>
+                <wp:effectExtent l="0" t="0" r="38100" b="20955"/>
+                <wp:wrapNone/>
+                <wp:docPr id="26" name="Прямая соединительная линия 26"/>
+                <wp:cNvGraphicFramePr/>
+                <a:graphic xmlns:a="http://schemas.openxmlformats.org/drawingml/2006/main">
+                  <a:graphicData uri="http://schemas.microsoft.com/office/word/2010/wordprocessingShape">
+                    <wps:wsp>
+                      <wps:cNvCnPr/>
+                      <wps:spPr>
+                        <a:xfrm>
+                          <a:off x="0" y="0"/>
+                          <a:ext cx="0" cy="151075"/>
+                        </a:xfrm>
+                        <a:prstGeom prst="line">
+                          <a:avLst/>
+                        </a:prstGeom>
+                      </wps:spPr>
+                      <wps:style>
+                        <a:lnRef idx="3">
+                          <a:schemeClr val="dk1"/>
+                        </a:lnRef>
+                        <a:fillRef idx="0">
+                          <a:schemeClr val="dk1"/>
+                        </a:fillRef>
+                        <a:effectRef idx="2">
+                          <a:schemeClr val="dk1"/>
+                        </a:effectRef>
+                        <a:fontRef idx="minor">
+                          <a:schemeClr val="tx1"/>
+                        </a:fontRef>
+                      </wps:style>
+                      <wps:bodyPr/>
+                    </wps:wsp>
+                  </a:graphicData>
+                </a:graphic>
+                <wp14:sizeRelH relativeFrom="margin">
+                  <wp14:pctWidth>0</wp14:pctWidth>
+                </wp14:sizeRelH>
+                <wp14:sizeRelV relativeFrom="margin">
+                  <wp14:pctHeight>0</wp14:pctHeight>
+                </wp14:sizeRelV>
+              </wp:anchor>
+            </w:drawing>
+          </mc:Choice>
+          <mc:Fallback>
+            <w:pict>
+              <v:line w14:anchorId="64919D8C" id="Прямая соединительная линия 26" o:spid="_x0000_s1026" style="position:absolute;z-index:251707392;visibility:visible;mso-wrap-style:square;mso-width-percent:0;mso-height-percent:0;mso-wrap-distance-left:9pt;mso-wrap-distance-top:0;mso-wrap-distance-right:9pt;mso-wrap-distance-bottom:0;mso-position-horizontal:absolute;mso-position-horizontal-relative:text;mso-position-vertical:absolute;mso-position-vertical-relative:text;mso-width-percent:0;mso-height-percent:0;mso-width-relative:margin;mso-height-relative:margin" from=".1pt,180.05pt" to=".1pt,191.95pt" o:gfxdata="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" strokecolor="black [3200]" strokeweight="1.5pt">
+                <v:stroke joinstyle="miter"/>
+              </v:line>
+            </w:pict>
+          </mc:Fallback>
+        </mc:AlternateContent>
+      </w:r>
+      <w:r>
+        <w:rPr>
+          <w:rFonts w:ascii="Times New Roman" w:hAnsi="Times New Roman" w:cs="Times New Roman"/>
+          <w:noProof/>
+          <w:sz w:val="24"/>
+          <w:szCs w:val="24"/>
+        </w:rPr>
+        <mc:AlternateContent>
+          <mc:Choice Requires="wps">
+            <w:drawing>
+              <wp:anchor distT="0" distB="0" distL="114300" distR="114300" simplePos="0" relativeHeight="251705344" behindDoc="0" locked="0" layoutInCell="1" allowOverlap="1" wp14:anchorId="2FE51B41" wp14:editId="29B82F62">
+                <wp:simplePos x="0" y="0"/>
+                <wp:positionH relativeFrom="column">
+                  <wp:posOffset>1329690</wp:posOffset>
+                </wp:positionH>
+                <wp:positionV relativeFrom="paragraph">
+                  <wp:posOffset>2139632</wp:posOffset>
+                </wp:positionV>
+                <wp:extent cx="0" cy="151075"/>
+                <wp:effectExtent l="0" t="0" r="38100" b="20955"/>
+                <wp:wrapNone/>
+                <wp:docPr id="25" name="Прямая соединительная линия 25"/>
+                <wp:cNvGraphicFramePr/>
+                <a:graphic xmlns:a="http://schemas.openxmlformats.org/drawingml/2006/main">
+                  <a:graphicData uri="http://schemas.microsoft.com/office/word/2010/wordprocessingShape">
+                    <wps:wsp>
+                      <wps:cNvCnPr/>
+                      <wps:spPr>
+                        <a:xfrm>
+                          <a:off x="0" y="0"/>
+                          <a:ext cx="0" cy="151075"/>
+                        </a:xfrm>
+                        <a:prstGeom prst="line">
+                          <a:avLst/>
+                        </a:prstGeom>
+                      </wps:spPr>
+                      <wps:style>
+                        <a:lnRef idx="3">
+                          <a:schemeClr val="dk1"/>
+                        </a:lnRef>
+                        <a:fillRef idx="0">
+                          <a:schemeClr val="dk1"/>
+                        </a:fillRef>
+                        <a:effectRef idx="2">
+                          <a:schemeClr val="dk1"/>
+                        </a:effectRef>
+                        <a:fontRef idx="minor">
+                          <a:schemeClr val="tx1"/>
+                        </a:fontRef>
+                      </wps:style>
+                      <wps:bodyPr/>
+                    </wps:wsp>
+                  </a:graphicData>
+                </a:graphic>
+                <wp14:sizeRelH relativeFrom="margin">
+                  <wp14:pctWidth>0</wp14:pctWidth>
+                </wp14:sizeRelH>
+                <wp14:sizeRelV relativeFrom="margin">
+                  <wp14:pctHeight>0</wp14:pctHeight>
+                </wp14:sizeRelV>
+              </wp:anchor>
+            </w:drawing>
+          </mc:Choice>
+          <mc:Fallback>
+            <w:pict>
+              <v:line w14:anchorId="24379825" id="Прямая соединительная линия 25" o:spid="_x0000_s1026" style="position:absolute;z-index:251705344;visibility:visible;mso-wrap-style:square;mso-width-percent:0;mso-height-percent:0;mso-wrap-distance-left:9pt;mso-wrap-distance-top:0;mso-wrap-distance-right:9pt;mso-wrap-distance-bottom:0;mso-position-horizontal:absolute;mso-position-horizontal-relative:text;mso-position-vertical:absolute;mso-position-vertical-relative:text;mso-width-percent:0;mso-height-percent:0;mso-width-relative:margin;mso-height-relative:margin" from="104.7pt,168.45pt" to="104.7pt,180.35pt" o:gfxdata="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" strokecolor="black [3200]" strokeweight="1.5pt">
+                <v:stroke joinstyle="miter"/>
+              </v:line>
+            </w:pict>
+          </mc:Fallback>
+        </mc:AlternateContent>
+      </w:r>
+      <w:r>
+        <w:rPr>
+          <w:rFonts w:ascii="Times New Roman" w:hAnsi="Times New Roman" w:cs="Times New Roman"/>
+          <w:noProof/>
+          <w:sz w:val="24"/>
+          <w:szCs w:val="24"/>
+        </w:rPr>
+        <mc:AlternateContent>
+          <mc:Choice Requires="wps">
+            <w:drawing>
+              <wp:anchor distT="0" distB="0" distL="114300" distR="114300" simplePos="0" relativeHeight="251703296" behindDoc="0" locked="0" layoutInCell="1" allowOverlap="1" wp14:anchorId="50518468" wp14:editId="6A097E8C">
+                <wp:simplePos x="0" y="0"/>
+                <wp:positionH relativeFrom="margin">
+                  <wp:align>left</wp:align>
+                </wp:positionH>
+                <wp:positionV relativeFrom="paragraph">
+                  <wp:posOffset>2293938</wp:posOffset>
+                </wp:positionV>
+                <wp:extent cx="3043237" cy="580"/>
+                <wp:effectExtent l="0" t="0" r="0" b="0"/>
+                <wp:wrapNone/>
+                <wp:docPr id="24" name="Прямая соединительная линия 24"/>
+                <wp:cNvGraphicFramePr/>
+                <a:graphic xmlns:a="http://schemas.openxmlformats.org/drawingml/2006/main">
+                  <a:graphicData uri="http://schemas.microsoft.com/office/word/2010/wordprocessingShape">
+                    <wps:wsp>
+                      <wps:cNvCnPr/>
+                      <wps:spPr>
+                        <a:xfrm flipH="1" flipV="1">
+                          <a:off x="0" y="0"/>
+                          <a:ext cx="3043237" cy="580"/>
+                        </a:xfrm>
+                        <a:prstGeom prst="line">
+                          <a:avLst/>
+                        </a:prstGeom>
+                      </wps:spPr>
+                      <wps:style>
+                        <a:lnRef idx="3">
+                          <a:schemeClr val="dk1"/>
+                        </a:lnRef>
+                        <a:fillRef idx="0">
+                          <a:schemeClr val="dk1"/>
+                        </a:fillRef>
+                        <a:effectRef idx="2">
+                          <a:schemeClr val="dk1"/>
+                        </a:effectRef>
+                        <a:fontRef idx="minor">
+                          <a:schemeClr val="tx1"/>
+                        </a:fontRef>
+                      </wps:style>
+                      <wps:bodyPr/>
+                    </wps:wsp>
+                  </a:graphicData>
+                </a:graphic>
+                <wp14:sizeRelH relativeFrom="margin">
+                  <wp14:pctWidth>0</wp14:pctWidth>
+                </wp14:sizeRelH>
+                <wp14:sizeRelV relativeFrom="margin">
+                  <wp14:pctHeight>0</wp14:pctHeight>
+                </wp14:sizeRelV>
+              </wp:anchor>
+            </w:drawing>
+          </mc:Choice>
+          <mc:Fallback>
+            <w:pict>
+              <v:line w14:anchorId="66779559" id="Прямая соединительная линия 24" o:spid="_x0000_s1026" style="position:absolute;flip:x y;z-index:251703296;visibility:visible;mso-wrap-style:square;mso-width-percent:0;mso-height-percent:0;mso-wrap-distance-left:9pt;mso-wrap-distance-top:0;mso-wrap-distance-right:9pt;mso-wrap-distance-bottom:0;mso-position-horizontal:left;mso-position-horizontal-relative:margin;mso-position-vertical:absolute;mso-position-vertical-relative:text;mso-width-percent:0;mso-height-percent:0;mso-width-relative:margin;mso-height-relative:margin" from="0,180.65pt" to="239.6pt,180.7pt" o:gfxdata="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" strokecolor="black [3200]" strokeweight="1.5pt">
+                <v:stroke joinstyle="miter"/>
+                <w10:wrap anchorx="margin"/>
+              </v:line>
+            </w:pict>
+          </mc:Fallback>
+        </mc:AlternateContent>
+      </w:r>
+      <w:r>
+        <w:rPr>
+          <w:rFonts w:ascii="Times New Roman" w:hAnsi="Times New Roman" w:cs="Times New Roman"/>
+          <w:noProof/>
+          <w:sz w:val="24"/>
+          <w:szCs w:val="24"/>
+        </w:rPr>
+        <mc:AlternateContent>
+          <mc:Choice Requires="wps">
+            <w:drawing>
+              <wp:anchor distT="0" distB="0" distL="114300" distR="114300" simplePos="0" relativeHeight="251701248" behindDoc="0" locked="0" layoutInCell="1" allowOverlap="1" wp14:anchorId="5545C6DF" wp14:editId="589859B1">
+                <wp:simplePos x="0" y="0"/>
+                <wp:positionH relativeFrom="column">
+                  <wp:posOffset>1339215</wp:posOffset>
+                </wp:positionH>
+                <wp:positionV relativeFrom="paragraph">
+                  <wp:posOffset>1436688</wp:posOffset>
+                </wp:positionV>
+                <wp:extent cx="0" cy="390525"/>
+                <wp:effectExtent l="0" t="0" r="38100" b="28575"/>
+                <wp:wrapNone/>
+                <wp:docPr id="23" name="Прямая соединительная линия 23"/>
+                <wp:cNvGraphicFramePr/>
+                <a:graphic xmlns:a="http://schemas.openxmlformats.org/drawingml/2006/main">
+                  <a:graphicData uri="http://schemas.microsoft.com/office/word/2010/wordprocessingShape">
+                    <wps:wsp>
+                      <wps:cNvCnPr/>
+                      <wps:spPr>
+                        <a:xfrm>
+                          <a:off x="0" y="0"/>
+                          <a:ext cx="0" cy="390525"/>
+                        </a:xfrm>
+                        <a:prstGeom prst="line">
+                          <a:avLst/>
+                        </a:prstGeom>
+                      </wps:spPr>
+                      <wps:style>
+                        <a:lnRef idx="3">
+                          <a:schemeClr val="dk1"/>
+                        </a:lnRef>
+                        <a:fillRef idx="0">
+                          <a:schemeClr val="dk1"/>
+                        </a:fillRef>
+                        <a:effectRef idx="2">
+                          <a:schemeClr val="dk1"/>
+                        </a:effectRef>
+                        <a:fontRef idx="minor">
+                          <a:schemeClr val="tx1"/>
+                        </a:fontRef>
+                      </wps:style>
+                      <wps:bodyPr/>
+                    </wps:wsp>
+                  </a:graphicData>
+                </a:graphic>
+                <wp14:sizeRelH relativeFrom="margin">
+                  <wp14:pctWidth>0</wp14:pctWidth>
+                </wp14:sizeRelH>
+                <wp14:sizeRelV relativeFrom="margin">
+                  <wp14:pctHeight>0</wp14:pctHeight>
+                </wp14:sizeRelV>
+              </wp:anchor>
+            </w:drawing>
+          </mc:Choice>
+          <mc:Fallback>
+            <w:pict>
+              <v:line w14:anchorId="4DF16549" id="Прямая соединительная линия 23" o:spid="_x0000_s1026" style="position:absolute;z-index:251701248;visibility:visible;mso-wrap-style:square;mso-width-percent:0;mso-height-percent:0;mso-wrap-distance-left:9pt;mso-wrap-distance-top:0;mso-wrap-distance-right:9pt;mso-wrap-distance-bottom:0;mso-position-horizontal:absolute;mso-position-horizontal-relative:text;mso-position-vertical:absolute;mso-position-vertical-relative:text;mso-width-percent:0;mso-height-percent:0;mso-width-relative:margin;mso-height-relative:margin" from="105.45pt,113.15pt" to="105.45pt,143.9pt" o:gfxdata="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" strokecolor="black [3200]" strokeweight="1.5pt">
+                <v:stroke joinstyle="miter"/>
+              </v:line>
+            </w:pict>
+          </mc:Fallback>
+        </mc:AlternateContent>
+      </w:r>
+      <w:r>
+        <w:rPr>
+          <w:rFonts w:ascii="Times New Roman" w:hAnsi="Times New Roman" w:cs="Times New Roman"/>
+          <w:noProof/>
+          <w:sz w:val="24"/>
+          <w:szCs w:val="24"/>
+        </w:rPr>
+        <mc:AlternateContent>
+          <mc:Choice Requires="wps">
+            <w:drawing>
+              <wp:anchor distT="0" distB="0" distL="114300" distR="114300" simplePos="0" relativeHeight="251699200" behindDoc="0" locked="0" layoutInCell="1" allowOverlap="1" wp14:anchorId="27794C35" wp14:editId="100E2A3D">
+                <wp:simplePos x="0" y="0"/>
+                <wp:positionH relativeFrom="column">
+                  <wp:posOffset>2425065</wp:posOffset>
+                </wp:positionH>
+                <wp:positionV relativeFrom="paragraph">
+                  <wp:posOffset>307975</wp:posOffset>
+                </wp:positionV>
+                <wp:extent cx="0" cy="342900"/>
+                <wp:effectExtent l="0" t="0" r="38100" b="19050"/>
+                <wp:wrapNone/>
+                <wp:docPr id="22" name="Прямая соединительная линия 22"/>
+                <wp:cNvGraphicFramePr/>
+                <a:graphic xmlns:a="http://schemas.openxmlformats.org/drawingml/2006/main">
+                  <a:graphicData uri="http://schemas.microsoft.com/office/word/2010/wordprocessingShape">
+                    <wps:wsp>
+                      <wps:cNvCnPr/>
+                      <wps:spPr>
+                        <a:xfrm>
+                          <a:off x="0" y="0"/>
+                          <a:ext cx="0" cy="342900"/>
+                        </a:xfrm>
+                        <a:prstGeom prst="line">
+                          <a:avLst/>
+                        </a:prstGeom>
+                      </wps:spPr>
+                      <wps:style>
+                        <a:lnRef idx="3">
+                          <a:schemeClr val="dk1"/>
+                        </a:lnRef>
+                        <a:fillRef idx="0">
+                          <a:schemeClr val="dk1"/>
+                        </a:fillRef>
+                        <a:effectRef idx="2">
+                          <a:schemeClr val="dk1"/>
+                        </a:effectRef>
+                        <a:fontRef idx="minor">
+                          <a:schemeClr val="tx1"/>
+                        </a:fontRef>
+                      </wps:style>
+                      <wps:bodyPr/>
+                    </wps:wsp>
+                  </a:graphicData>
+                </a:graphic>
+                <wp14:sizeRelH relativeFrom="margin">
+                  <wp14:pctWidth>0</wp14:pctWidth>
+                </wp14:sizeRelH>
+                <wp14:sizeRelV relativeFrom="margin">
+                  <wp14:pctHeight>0</wp14:pctHeight>
+                </wp14:sizeRelV>
+              </wp:anchor>
+            </w:drawing>
+          </mc:Choice>
+          <mc:Fallback>
+            <w:pict>
+              <v:line w14:anchorId="631E4BCB" id="Прямая соединительная линия 22" o:spid="_x0000_s1026" style="position:absolute;z-index:251699200;visibility:visible;mso-wrap-style:square;mso-width-percent:0;mso-height-percent:0;mso-wrap-distance-left:9pt;mso-wrap-distance-top:0;mso-wrap-distance-right:9pt;mso-wrap-distance-bottom:0;mso-position-horizontal:absolute;mso-position-horizontal-relative:text;mso-position-vertical:absolute;mso-position-vertical-relative:text;mso-width-percent:0;mso-height-percent:0;mso-width-relative:margin;mso-height-relative:margin" from="190.95pt,24.25pt" to="190.95pt,51.25pt" o:gfxdata="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" strokecolor="black [3200]" strokeweight="1.5pt">
+                <v:stroke joinstyle="miter"/>
+              </v:line>
+            </w:pict>
+          </mc:Fallback>
+        </mc:AlternateContent>
+      </w:r>
+      <w:r>
+        <w:rPr>
+          <w:rFonts w:ascii="Times New Roman" w:hAnsi="Times New Roman" w:cs="Times New Roman"/>
+          <w:noProof/>
+          <w:sz w:val="24"/>
+          <w:szCs w:val="24"/>
+        </w:rPr>
+        <mc:AlternateContent>
+          <mc:Choice Requires="wps">
+            <w:drawing>
+              <wp:anchor distT="0" distB="0" distL="114300" distR="114300" simplePos="0" relativeHeight="251697152" behindDoc="0" locked="0" layoutInCell="1" allowOverlap="1" wp14:anchorId="70E9B7CD" wp14:editId="1EB7A79D">
+                <wp:simplePos x="0" y="0"/>
+                <wp:positionH relativeFrom="column">
+                  <wp:posOffset>1339215</wp:posOffset>
+                </wp:positionH>
+                <wp:positionV relativeFrom="paragraph">
+                  <wp:posOffset>317500</wp:posOffset>
+                </wp:positionV>
+                <wp:extent cx="0" cy="333375"/>
+                <wp:effectExtent l="0" t="0" r="38100" b="28575"/>
+                <wp:wrapNone/>
+                <wp:docPr id="21" name="Прямая соединительная линия 21"/>
+                <wp:cNvGraphicFramePr/>
+                <a:graphic xmlns:a="http://schemas.openxmlformats.org/drawingml/2006/main">
+                  <a:graphicData uri="http://schemas.microsoft.com/office/word/2010/wordprocessingShape">
+                    <wps:wsp>
+                      <wps:cNvCnPr/>
+                      <wps:spPr>
+                        <a:xfrm>
+                          <a:off x="0" y="0"/>
+                          <a:ext cx="0" cy="333375"/>
+                        </a:xfrm>
+                        <a:prstGeom prst="line">
+                          <a:avLst/>
+                        </a:prstGeom>
+                      </wps:spPr>
+                      <wps:style>
+                        <a:lnRef idx="3">
+                          <a:schemeClr val="dk1"/>
+                        </a:lnRef>
+                        <a:fillRef idx="0">
+                          <a:schemeClr val="dk1"/>
+                        </a:fillRef>
+                        <a:effectRef idx="2">
+                          <a:schemeClr val="dk1"/>
+                        </a:effectRef>
+                        <a:fontRef idx="minor">
+                          <a:schemeClr val="tx1"/>
+                        </a:fontRef>
+                      </wps:style>
+                      <wps:bodyPr/>
+                    </wps:wsp>
+                  </a:graphicData>
+                </a:graphic>
+                <wp14:sizeRelH relativeFrom="margin">
+                  <wp14:pctWidth>0</wp14:pctWidth>
+                </wp14:sizeRelH>
+                <wp14:sizeRelV relativeFrom="margin">
+                  <wp14:pctHeight>0</wp14:pctHeight>
+                </wp14:sizeRelV>
+              </wp:anchor>
+            </w:drawing>
+          </mc:Choice>
+          <mc:Fallback>
+            <w:pict>
+              <v:line w14:anchorId="5ABDA010" id="Прямая соединительная линия 21" o:spid="_x0000_s1026" style="position:absolute;z-index:251697152;visibility:visible;mso-wrap-style:square;mso-width-percent:0;mso-height-percent:0;mso-wrap-distance-left:9pt;mso-wrap-distance-top:0;mso-wrap-distance-right:9pt;mso-wrap-distance-bottom:0;mso-position-horizontal:absolute;mso-position-horizontal-relative:text;mso-position-vertical:absolute;mso-position-vertical-relative:text;mso-width-percent:0;mso-height-percent:0;mso-width-relative:margin;mso-height-relative:margin" from="105.45pt,25pt" to="105.45pt,51.25pt" o:gfxdata="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" strokecolor="black [3200]" strokeweight="1.5pt">
+                <v:stroke joinstyle="miter"/>
+              </v:line>
+            </w:pict>
+          </mc:Fallback>
+        </mc:AlternateContent>
+      </w:r>
+      <w:r>
+        <w:rPr>
+          <w:rFonts w:ascii="Times New Roman" w:hAnsi="Times New Roman" w:cs="Times New Roman"/>
+          <w:noProof/>
+          <w:sz w:val="24"/>
+          <w:szCs w:val="24"/>
+        </w:rPr>
+        <mc:AlternateContent>
+          <mc:Choice Requires="wps">
+            <w:drawing>
+              <wp:anchor distT="0" distB="0" distL="114300" distR="114300" simplePos="0" relativeHeight="251695104" behindDoc="0" locked="0" layoutInCell="1" allowOverlap="1" wp14:anchorId="5F1F8F66" wp14:editId="18073006">
+                <wp:simplePos x="0" y="0"/>
+                <wp:positionH relativeFrom="column">
+                  <wp:posOffset>224790</wp:posOffset>
+                </wp:positionH>
+                <wp:positionV relativeFrom="paragraph">
+                  <wp:posOffset>317500</wp:posOffset>
+                </wp:positionV>
+                <wp:extent cx="0" cy="342900"/>
+                <wp:effectExtent l="0" t="0" r="38100" b="19050"/>
+                <wp:wrapNone/>
+                <wp:docPr id="20" name="Прямая соединительная линия 20"/>
+                <wp:cNvGraphicFramePr/>
+                <a:graphic xmlns:a="http://schemas.openxmlformats.org/drawingml/2006/main">
+                  <a:graphicData uri="http://schemas.microsoft.com/office/word/2010/wordprocessingShape">
+                    <wps:wsp>
+                      <wps:cNvCnPr/>
+                      <wps:spPr>
+                        <a:xfrm>
+                          <a:off x="0" y="0"/>
+                          <a:ext cx="0" cy="342900"/>
+                        </a:xfrm>
+                        <a:prstGeom prst="line">
+                          <a:avLst/>
+                        </a:prstGeom>
+                      </wps:spPr>
+                      <wps:style>
+                        <a:lnRef idx="3">
+                          <a:schemeClr val="dk1"/>
+                        </a:lnRef>
+                        <a:fillRef idx="0">
+                          <a:schemeClr val="dk1"/>
+                        </a:fillRef>
+                        <a:effectRef idx="2">
+                          <a:schemeClr val="dk1"/>
+                        </a:effectRef>
+                        <a:fontRef idx="minor">
+                          <a:schemeClr val="tx1"/>
+                        </a:fontRef>
+                      </wps:style>
+                      <wps:bodyPr/>
+                    </wps:wsp>
+                  </a:graphicData>
+                </a:graphic>
+                <wp14:sizeRelH relativeFrom="margin">
+                  <wp14:pctWidth>0</wp14:pctWidth>
+                </wp14:sizeRelH>
+                <wp14:sizeRelV relativeFrom="margin">
+                  <wp14:pctHeight>0</wp14:pctHeight>
+                </wp14:sizeRelV>
+              </wp:anchor>
+            </w:drawing>
+          </mc:Choice>
+          <mc:Fallback>
+            <w:pict>
+              <v:line w14:anchorId="2AAEB05B" id="Прямая соединительная линия 20" o:spid="_x0000_s1026" style="position:absolute;z-index:251695104;visibility:visible;mso-wrap-style:square;mso-width-percent:0;mso-height-percent:0;mso-wrap-distance-left:9pt;mso-wrap-distance-top:0;mso-wrap-distance-right:9pt;mso-wrap-distance-bottom:0;mso-position-horizontal:absolute;mso-position-horizontal-relative:text;mso-position-vertical:absolute;mso-position-vertical-relative:text;mso-width-percent:0;mso-height-percent:0;mso-width-relative:margin;mso-height-relative:margin" from="17.7pt,25pt" to="17.7pt,52pt" o:gfxdata="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" strokecolor="black [3200]" strokeweight="1.5pt">
+                <v:stroke joinstyle="miter"/>
+              </v:line>
+            </w:pict>
+          </mc:Fallback>
+        </mc:AlternateContent>
+      </w:r>
+      <w:r>
+        <w:rPr>
+          <w:rFonts w:ascii="Times New Roman" w:hAnsi="Times New Roman" w:cs="Times New Roman"/>
+          <w:noProof/>
+          <w:sz w:val="24"/>
+          <w:szCs w:val="24"/>
+        </w:rPr>
+        <mc:AlternateContent>
+          <mc:Choice Requires="wps">
+            <w:drawing>
+              <wp:anchor distT="0" distB="0" distL="114300" distR="114300" simplePos="0" relativeHeight="251693056" behindDoc="0" locked="0" layoutInCell="1" allowOverlap="1" wp14:anchorId="5F4537E4" wp14:editId="7DFE1289">
+                <wp:simplePos x="0" y="0"/>
+                <wp:positionH relativeFrom="column">
+                  <wp:posOffset>1420178</wp:posOffset>
+                </wp:positionH>
+                <wp:positionV relativeFrom="paragraph">
+                  <wp:posOffset>31750</wp:posOffset>
+                </wp:positionV>
+                <wp:extent cx="0" cy="276225"/>
+                <wp:effectExtent l="0" t="0" r="38100" b="28575"/>
+                <wp:wrapNone/>
+                <wp:docPr id="19" name="Прямая соединительная линия 19"/>
+                <wp:cNvGraphicFramePr/>
+                <a:graphic xmlns:a="http://schemas.openxmlformats.org/drawingml/2006/main">
+                  <a:graphicData uri="http://schemas.microsoft.com/office/word/2010/wordprocessingShape">
+                    <wps:wsp>
+                      <wps:cNvCnPr/>
+                      <wps:spPr>
+                        <a:xfrm>
+                          <a:off x="0" y="0"/>
+                          <a:ext cx="0" cy="276225"/>
+                        </a:xfrm>
+                        <a:prstGeom prst="line">
+                          <a:avLst/>
+                        </a:prstGeom>
+                      </wps:spPr>
+                      <wps:style>
+                        <a:lnRef idx="3">
+                          <a:schemeClr val="dk1"/>
+                        </a:lnRef>
+                        <a:fillRef idx="0">
+                          <a:schemeClr val="dk1"/>
+                        </a:fillRef>
+                        <a:effectRef idx="2">
+                          <a:schemeClr val="dk1"/>
+                        </a:effectRef>
+                        <a:fontRef idx="minor">
+                          <a:schemeClr val="tx1"/>
+                        </a:fontRef>
+                      </wps:style>
+                      <wps:bodyPr/>
+                    </wps:wsp>
+                  </a:graphicData>
+                </a:graphic>
+                <wp14:sizeRelH relativeFrom="margin">
+                  <wp14:pctWidth>0</wp14:pctWidth>
+                </wp14:sizeRelH>
+                <wp14:sizeRelV relativeFrom="margin">
+                  <wp14:pctHeight>0</wp14:pctHeight>
+                </wp14:sizeRelV>
+              </wp:anchor>
+            </w:drawing>
+          </mc:Choice>
+          <mc:Fallback>
+            <w:pict>
+              <v:line w14:anchorId="2B0CE171" id="Прямая соединительная линия 19" o:spid="_x0000_s1026" style="position:absolute;z-index:251693056;visibility:visible;mso-wrap-style:square;mso-width-percent:0;mso-height-percent:0;mso-wrap-distance-left:9pt;mso-wrap-distance-top:0;mso-wrap-distance-right:9pt;mso-wrap-distance-bottom:0;mso-position-horizontal:absolute;mso-position-horizontal-relative:text;mso-position-vertical:absolute;mso-position-vertical-relative:text;mso-width-percent:0;mso-height-percent:0;mso-width-relative:margin;mso-height-relative:margin" from="111.85pt,2.5pt" to="111.85pt,24.25pt" o:gfxdata="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" strokecolor="black [3200]" strokeweight="1.5pt">
+                <v:stroke joinstyle="miter"/>
+              </v:line>
+            </w:pict>
+          </mc:Fallback>
+        </mc:AlternateContent>
+      </w:r>
+      <w:r>
+        <w:rPr>
+          <w:rFonts w:ascii="Times New Roman" w:hAnsi="Times New Roman" w:cs="Times New Roman"/>
+          <w:noProof/>
+          <w:sz w:val="24"/>
+          <w:szCs w:val="24"/>
+        </w:rPr>
+        <mc:AlternateContent>
+          <mc:Choice Requires="wps">
+            <w:drawing>
+              <wp:anchor distT="0" distB="0" distL="114300" distR="114300" simplePos="0" relativeHeight="251691008" behindDoc="0" locked="0" layoutInCell="1" allowOverlap="1" wp14:anchorId="0D8358A6" wp14:editId="7D99D97F">
+                <wp:simplePos x="0" y="0"/>
+                <wp:positionH relativeFrom="column">
+                  <wp:posOffset>224789</wp:posOffset>
+                </wp:positionH>
+                <wp:positionV relativeFrom="paragraph">
+                  <wp:posOffset>317500</wp:posOffset>
+                </wp:positionV>
+                <wp:extent cx="2200275" cy="580"/>
+                <wp:effectExtent l="0" t="0" r="0" b="0"/>
+                <wp:wrapNone/>
+                <wp:docPr id="18" name="Прямая соединительная линия 18"/>
+                <wp:cNvGraphicFramePr/>
+                <a:graphic xmlns:a="http://schemas.openxmlformats.org/drawingml/2006/main">
+                  <a:graphicData uri="http://schemas.microsoft.com/office/word/2010/wordprocessingShape">
+                    <wps:wsp>
+                      <wps:cNvCnPr/>
+                      <wps:spPr>
+                        <a:xfrm flipH="1" flipV="1">
+                          <a:off x="0" y="0"/>
+                          <a:ext cx="2200275" cy="580"/>
+                        </a:xfrm>
+                        <a:prstGeom prst="line">
+                          <a:avLst/>
+                        </a:prstGeom>
+                      </wps:spPr>
+                      <wps:style>
+                        <a:lnRef idx="3">
+                          <a:schemeClr val="dk1"/>
+                        </a:lnRef>
+                        <a:fillRef idx="0">
+                          <a:schemeClr val="dk1"/>
+                        </a:fillRef>
+                        <a:effectRef idx="2">
+                          <a:schemeClr val="dk1"/>
+                        </a:effectRef>
+                        <a:fontRef idx="minor">
+                          <a:schemeClr val="tx1"/>
+                        </a:fontRef>
+                      </wps:style>
+                      <wps:bodyPr/>
+                    </wps:wsp>
+                  </a:graphicData>
+                </a:graphic>
+                <wp14:sizeRelH relativeFrom="margin">
+                  <wp14:pctWidth>0</wp14:pctWidth>
+                </wp14:sizeRelH>
+                <wp14:sizeRelV relativeFrom="margin">
+                  <wp14:pctHeight>0</wp14:pctHeight>
+                </wp14:sizeRelV>
+              </wp:anchor>
+            </w:drawing>
+          </mc:Choice>
+          <mc:Fallback>
+            <w:pict>
+              <v:line w14:anchorId="6573F4FA" id="Прямая соединительная линия 18" o:spid="_x0000_s1026" style="position:absolute;flip:x y;z-index:251691008;visibility:visible;mso-wrap-style:square;mso-width-percent:0;mso-height-percent:0;mso-wrap-distance-left:9pt;mso-wrap-distance-top:0;mso-wrap-distance-right:9pt;mso-wrap-distance-bottom:0;mso-position-horizontal:absolute;mso-position-horizontal-relative:text;mso-position-vertical:absolute;mso-position-vertical-relative:text;mso-width-percent:0;mso-height-percent:0;mso-width-relative:margin;mso-height-relative:margin" from="17.7pt,25pt" to="190.95pt,25.05pt" o:gfxdata="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" strokecolor="black [3200]" strokeweight="1.5pt">
+                <v:stroke joinstyle="miter"/>
+              </v:line>
+            </w:pict>
+          </mc:Fallback>
+        </mc:AlternateContent>
+      </w:r>
+      <w:r>
+        <w:rPr>
+          <w:rFonts w:ascii="Times New Roman" w:hAnsi="Times New Roman" w:cs="Times New Roman"/>
+          <w:noProof/>
+          <w:sz w:val="24"/>
+          <w:szCs w:val="24"/>
+        </w:rPr>
+        <mc:AlternateContent>
+          <mc:Choice Requires="wps">
+            <w:drawing>
+              <wp:anchor distT="0" distB="0" distL="114300" distR="114300" simplePos="0" relativeHeight="251669504" behindDoc="0" locked="0" layoutInCell="1" allowOverlap="1" wp14:anchorId="3C2A6756" wp14:editId="0F0774C2">
+                <wp:simplePos x="0" y="0"/>
+                <wp:positionH relativeFrom="margin">
+                  <wp:posOffset>1909362</wp:posOffset>
+                </wp:positionH>
+                <wp:positionV relativeFrom="paragraph">
+                  <wp:posOffset>653746</wp:posOffset>
+                </wp:positionV>
+                <wp:extent cx="930275" cy="794412"/>
+                <wp:effectExtent l="0" t="0" r="22225" b="24765"/>
+                <wp:wrapNone/>
+                <wp:docPr id="7" name="Прямоугольник 7"/>
+                <wp:cNvGraphicFramePr/>
+                <a:graphic xmlns:a="http://schemas.openxmlformats.org/drawingml/2006/main">
+                  <a:graphicData uri="http://schemas.microsoft.com/office/word/2010/wordprocessingShape">
+                    <wps:wsp>
+                      <wps:cNvSpPr/>
+                      <wps:spPr>
+                        <a:xfrm>
+                          <a:off x="0" y="0"/>
+                          <a:ext cx="930275" cy="794412"/>
+                        </a:xfrm>
+                        <a:prstGeom prst="rect">
+                          <a:avLst/>
+                        </a:prstGeom>
+                        <a:ln>
+                          <a:solidFill>
+                            <a:schemeClr val="tx1"/>
+                          </a:solidFill>
+                        </a:ln>
+                      </wps:spPr>
+                      <wps:style>
+                        <a:lnRef idx="2">
+                          <a:schemeClr val="accent6"/>
+                        </a:lnRef>
+                        <a:fillRef idx="1">
+                          <a:schemeClr val="lt1"/>
+                        </a:fillRef>
+                        <a:effectRef idx="0">
+                          <a:schemeClr val="accent6"/>
+                        </a:effectRef>
+                        <a:fontRef idx="minor">
+                          <a:schemeClr val="dk1"/>
+                        </a:fontRef>
+                      </wps:style>
+                      <wps:txbx>
+                        <w:txbxContent>
+                          <w:p>
+                            <w:pPr>
+                              <w:jc w:val="center"/>
+                              <w:rPr>
+                                <w:sz w:val="20"/>
+                                <w:szCs w:val="20"/>
+                              </w:rPr>
+                            </w:pPr>
+                            <w:r>
+                              <w:rPr>
+                                <w:sz w:val="20"/>
+                                <w:szCs w:val="20"/>
+                              </w:rPr>
+                              <w:t xml:space="preserve">Отдел </w:t>
+                            </w:r>
+                            <w:r>
+                              <w:rPr>
+                                <w:sz w:val="20"/>
+                                <w:szCs w:val="20"/>
+                              </w:rPr>
+                              <w:t>налогового</w:t>
+                            </w:r>
+                            <w:r>
+                              <w:rPr>
+                                <w:sz w:val="20"/>
+                                <w:szCs w:val="20"/>
+                              </w:rPr>
+                              <w:t xml:space="preserve"> учета и отчетности</w:t>
+                            </w:r>
+                          </w:p>
+                          <w:p/>
+                        </w:txbxContent>
+                      </wps:txbx>
+                      <wps:bodyPr rot="0" spcFirstLastPara="0" vertOverflow="overflow" horzOverflow="overflow" vert="horz" wrap="square" lIns="91440" tIns="45720" rIns="91440" bIns="45720" numCol="1" spcCol="0" rtlCol="0" fromWordArt="0" anchor="ctr" anchorCtr="0" forceAA="0" compatLnSpc="1">
+                        <a:prstTxWarp prst="textNoShape">
+                          <a:avLst/>
+                        </a:prstTxWarp>
+                        <a:noAutofit/>
+                      </wps:bodyPr>
+                    </wps:wsp>
+                  </a:graphicData>
+                </a:graphic>
+                <wp14:sizeRelH relativeFrom="margin">
+                  <wp14:pctWidth>0</wp14:pctWidth>
+                </wp14:sizeRelH>
+                <wp14:sizeRelV relativeFrom="margin">
+                  <wp14:pctHeight>0</wp14:pctHeight>
+                </wp14:sizeRelV>
+              </wp:anchor>
+            </w:drawing>
+          </mc:Choice>
+          <mc:Fallback>
+            <w:pict>
+              <v:rect w14:anchorId="3C2A6756" id="Прямоугольник 7" o:spid="_x0000_s1029" style="position:absolute;margin-left:150.35pt;margin-top:51.5pt;width:73.25pt;height:62.55pt;z-index:251669504;visibility:visible;mso-wrap-style:square;mso-width-percent:0;mso-height-percent:0;mso-wrap-distance-left:9pt;mso-wrap-distance-top:0;mso-wrap-distance-right:9pt;mso-wrap-distance-bottom:0;mso-position-horizontal:absolute;mso-position-horizontal-relative:margin;mso-position-vertical:absolute;mso-position-vertical-relative:text;mso-width-percent:0;mso-height-percent:0;mso-width-relative:margin;mso-height-relative:margin;v-text-anchor:middle" o:gfxdata="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" fillcolor="white [3201]" strokecolor="black [3213]" strokeweight="1pt">
+                <v:textbox>
+                  <w:txbxContent>
+                    <w:p>
+                      <w:pPr>
+                        <w:jc w:val="center"/>
+                        <w:rPr>
+                          <w:sz w:val="20"/>
+                          <w:szCs w:val="20"/>
+                        </w:rPr>
+                      </w:pPr>
+                      <w:r>
+                        <w:rPr>
+                          <w:sz w:val="20"/>
+                          <w:szCs w:val="20"/>
+                        </w:rPr>
+                        <w:t xml:space="preserve">Отдел </w:t>
+                      </w:r>
+                      <w:r>
+                        <w:rPr>
+                          <w:sz w:val="20"/>
+                          <w:szCs w:val="20"/>
+                        </w:rPr>
+                        <w:t>налогового</w:t>
+                      </w:r>
+                      <w:r>
+                        <w:rPr>
+                          <w:sz w:val="20"/>
+                          <w:szCs w:val="20"/>
+                        </w:rPr>
+                        <w:t xml:space="preserve"> учета и отчетности</w:t>
+                      </w:r>
+                    </w:p>
+                    <w:p/>
+                  </w:txbxContent>
+                </v:textbox>
+                <w10:wrap anchorx="margin"/>
+              </v:rect>
+            </w:pict>
+          </mc:Fallback>
+        </mc:AlternateContent>
+      </w:r>
+      <w:r>
+        <w:rPr>
+          <w:rFonts w:ascii="Times New Roman" w:hAnsi="Times New Roman" w:cs="Times New Roman"/>
+          <w:noProof/>
+          <w:sz w:val="24"/>
+          <w:szCs w:val="24"/>
+        </w:rPr>
+        <mc:AlternateContent>
+          <mc:Choice Requires="wps">
+            <w:drawing>
+              <wp:anchor distT="0" distB="0" distL="114300" distR="114300" simplePos="0" relativeHeight="251665408" behindDoc="0" locked="0" layoutInCell="1" allowOverlap="1" wp14:anchorId="30F48AD6" wp14:editId="01B4F1B0">
+                <wp:simplePos x="0" y="0"/>
+                <wp:positionH relativeFrom="margin">
+                  <wp:posOffset>-125398</wp:posOffset>
+                </wp:positionH>
+                <wp:positionV relativeFrom="paragraph">
+                  <wp:posOffset>661670</wp:posOffset>
+                </wp:positionV>
+                <wp:extent cx="897890" cy="778206"/>
+                <wp:effectExtent l="0" t="0" r="16510" b="22225"/>
+                <wp:wrapNone/>
+                <wp:docPr id="5" name="Прямоугольник 5"/>
+                <wp:cNvGraphicFramePr/>
+                <a:graphic xmlns:a="http://schemas.openxmlformats.org/drawingml/2006/main">
+                  <a:graphicData uri="http://schemas.microsoft.com/office/word/2010/wordprocessingShape">
+                    <wps:wsp>
+                      <wps:cNvSpPr/>
+                      <wps:spPr>
+                        <a:xfrm>
+                          <a:off x="0" y="0"/>
+                          <a:ext cx="897890" cy="778206"/>
+                        </a:xfrm>
+                        <a:prstGeom prst="rect">
+                          <a:avLst/>
+                        </a:prstGeom>
+                        <a:ln>
+                          <a:solidFill>
+                            <a:schemeClr val="tx1"/>
+                          </a:solidFill>
+                        </a:ln>
+                      </wps:spPr>
+                      <wps:style>
+                        <a:lnRef idx="2">
+                          <a:schemeClr val="accent6"/>
+                        </a:lnRef>
+                        <a:fillRef idx="1">
+                          <a:schemeClr val="lt1"/>
+                        </a:fillRef>
+                        <a:effectRef idx="0">
+                          <a:schemeClr val="accent6"/>
+                        </a:effectRef>
+                        <a:fontRef idx="minor">
+                          <a:schemeClr val="dk1"/>
+                        </a:fontRef>
+                      </wps:style>
+                      <wps:txbx>
+                        <w:txbxContent>
+                          <w:p>
+                            <w:pPr>
+                              <w:jc w:val="center"/>
+                              <w:rPr>
+                                <w:sz w:val="20"/>
+                                <w:szCs w:val="20"/>
+                              </w:rPr>
+                            </w:pPr>
+                            <w:r>
+                              <w:rPr>
+                                <w:sz w:val="20"/>
+                                <w:szCs w:val="20"/>
+                              </w:rPr>
+                              <w:t>Отдел управленческого учета и отчетности</w:t>
+                            </w:r>
+                          </w:p>
+                        </w:txbxContent>
+                      </wps:txbx>
+                      <wps:bodyPr rot="0" spcFirstLastPara="0" vertOverflow="overflow" horzOverflow="overflow" vert="horz" wrap="square" lIns="91440" tIns="45720" rIns="91440" bIns="45720" numCol="1" spcCol="0" rtlCol="0" fromWordArt="0" anchor="ctr" anchorCtr="0" forceAA="0" compatLnSpc="1">
+                        <a:prstTxWarp prst="textNoShape">
+                          <a:avLst/>
+                        </a:prstTxWarp>
+                        <a:noAutofit/>
+                      </wps:bodyPr>
+                    </wps:wsp>
+                  </a:graphicData>
+                </a:graphic>
+                <wp14:sizeRelH relativeFrom="margin">
+                  <wp14:pctWidth>0</wp14:pctWidth>
+                </wp14:sizeRelH>
+                <wp14:sizeRelV relativeFrom="margin">
+                  <wp14:pctHeight>0</wp14:pctHeight>
+                </wp14:sizeRelV>
+              </wp:anchor>
+            </w:drawing>
+          </mc:Choice>
+          <mc:Fallback>
+            <w:pict>
+              <v:rect w14:anchorId="30F48AD6" id="Прямоугольник 5" o:spid="_x0000_s1030" style="position:absolute;margin-left:-9.85pt;margin-top:52.1pt;width:70.7pt;height:61.3pt;z-index:251665408;visibility:visible;mso-wrap-style:square;mso-width-percent:0;mso-height-percent:0;mso-wrap-distance-left:9pt;mso-wrap-distance-top:0;mso-wrap-distance-right:9pt;mso-wrap-distance-bottom:0;mso-position-horizontal:absolute;mso-position-horizontal-relative:margin;mso-position-vertical:absolute;mso-position-vertical-relative:text;mso-width-percent:0;mso-height-percent:0;mso-width-relative:margin;mso-height-relative:margin;v-text-anchor:middle" o:gfxdata="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" fillcolor="white [3201]" strokecolor="black [3213]" strokeweight="1pt">
+                <v:textbox>
+                  <w:txbxContent>
+                    <w:p>
+                      <w:pPr>
+                        <w:jc w:val="center"/>
+                        <w:rPr>
+                          <w:sz w:val="20"/>
+                          <w:szCs w:val="20"/>
+                        </w:rPr>
+                      </w:pPr>
+                      <w:r>
+                        <w:rPr>
+                          <w:sz w:val="20"/>
+                          <w:szCs w:val="20"/>
+                        </w:rPr>
+                        <w:t>Отдел управленческого учета и отчетности</w:t>
+                      </w:r>
+                    </w:p>
+                  </w:txbxContent>
+                </v:textbox>
+                <w10:wrap anchorx="margin"/>
+              </v:rect>
+            </w:pict>
+          </mc:Fallback>
+        </mc:AlternateContent>
+      </w:r>
+      <w:r>
+        <w:rPr>
+          <w:rFonts w:ascii="Times New Roman" w:hAnsi="Times New Roman" w:cs="Times New Roman"/>
+          <w:noProof/>
+          <w:sz w:val="24"/>
+          <w:szCs w:val="24"/>
+        </w:rPr>
+        <mc:AlternateContent>
+          <mc:Choice Requires="wps">
+            <w:drawing>
+              <wp:anchor distT="0" distB="0" distL="114300" distR="114300" simplePos="0" relativeHeight="251667456" behindDoc="0" locked="0" layoutInCell="1" allowOverlap="1" wp14:anchorId="2ADB34EB" wp14:editId="7F40B3D4">
+                <wp:simplePos x="0" y="0"/>
+                <wp:positionH relativeFrom="margin">
+                  <wp:posOffset>875362</wp:posOffset>
+                </wp:positionH>
+                <wp:positionV relativeFrom="paragraph">
+                  <wp:posOffset>651841</wp:posOffset>
+                </wp:positionV>
+                <wp:extent cx="922351" cy="787180"/>
+                <wp:effectExtent l="0" t="0" r="11430" b="13335"/>
+                <wp:wrapNone/>
+                <wp:docPr id="6" name="Прямоугольник 6"/>
+                <wp:cNvGraphicFramePr/>
+                <a:graphic xmlns:a="http://schemas.openxmlformats.org/drawingml/2006/main">
+                  <a:graphicData uri="http://schemas.microsoft.com/office/word/2010/wordprocessingShape">
+                    <wps:wsp>
+                      <wps:cNvSpPr/>
+                      <wps:spPr>
+                        <a:xfrm>
+                          <a:off x="0" y="0"/>
+                          <a:ext cx="922351" cy="787180"/>
+                        </a:xfrm>
+                        <a:prstGeom prst="rect">
+                          <a:avLst/>
+                        </a:prstGeom>
+                        <a:ln>
+                          <a:solidFill>
+                            <a:schemeClr val="tx1"/>
+                          </a:solidFill>
+                        </a:ln>
+                      </wps:spPr>
+                      <wps:style>
+                        <a:lnRef idx="2">
+                          <a:schemeClr val="accent6"/>
+                        </a:lnRef>
+                        <a:fillRef idx="1">
+                          <a:schemeClr val="lt1"/>
+                        </a:fillRef>
+                        <a:effectRef idx="0">
+                          <a:schemeClr val="accent6"/>
+                        </a:effectRef>
+                        <a:fontRef idx="minor">
+                          <a:schemeClr val="dk1"/>
+                        </a:fontRef>
+                      </wps:style>
+                      <wps:txbx>
+                        <w:txbxContent>
+                          <w:p>
+                            <w:pPr>
+                              <w:jc w:val="center"/>
+                              <w:rPr>
+                                <w:sz w:val="20"/>
+                                <w:szCs w:val="20"/>
+                              </w:rPr>
+                            </w:pPr>
+                            <w:r>
+                              <w:rPr>
+                                <w:sz w:val="20"/>
+                                <w:szCs w:val="20"/>
+                              </w:rPr>
+                              <w:t xml:space="preserve">Отдел </w:t>
+                            </w:r>
+                            <w:r>
+                              <w:rPr>
+                                <w:sz w:val="20"/>
+                                <w:szCs w:val="20"/>
+                              </w:rPr>
+                              <w:t>финансового</w:t>
+                            </w:r>
+                            <w:r>
+                              <w:rPr>
+                                <w:sz w:val="20"/>
+                                <w:szCs w:val="20"/>
+                              </w:rPr>
+                              <w:t xml:space="preserve"> учета и отчетности</w:t>
+                            </w:r>
+                          </w:p>
+                          <w:p/>
+                        </w:txbxContent>
+                      </wps:txbx>
+                      <wps:bodyPr rot="0" spcFirstLastPara="0" vertOverflow="overflow" horzOverflow="overflow" vert="horz" wrap="square" lIns="91440" tIns="45720" rIns="91440" bIns="45720" numCol="1" spcCol="0" rtlCol="0" fromWordArt="0" anchor="ctr" anchorCtr="0" forceAA="0" compatLnSpc="1">
+                        <a:prstTxWarp prst="textNoShape">
+                          <a:avLst/>
+                        </a:prstTxWarp>
+                        <a:noAutofit/>
+                      </wps:bodyPr>
+                    </wps:wsp>
+                  </a:graphicData>
+                </a:graphic>
+                <wp14:sizeRelH relativeFrom="margin">
+                  <wp14:pctWidth>0</wp14:pctWidth>
+                </wp14:sizeRelH>
+                <wp14:sizeRelV relativeFrom="margin">
+                  <wp14:pctHeight>0</wp14:pctHeight>
+                </wp14:sizeRelV>
+              </wp:anchor>
+            </w:drawing>
+          </mc:Choice>
+          <mc:Fallback>
+            <w:pict>
+              <v:rect w14:anchorId="2ADB34EB" id="Прямоугольник 6" o:spid="_x0000_s1031" style="position:absolute;margin-left:68.95pt;margin-top:51.35pt;width:72.65pt;height:62pt;z-index:251667456;visibility:visible;mso-wrap-style:square;mso-width-percent:0;mso-height-percent:0;mso-wrap-distance-left:9pt;mso-wrap-distance-top:0;mso-wrap-distance-right:9pt;mso-wrap-distance-bottom:0;mso-position-horizontal:absolute;mso-position-horizontal-relative:margin;mso-position-vertical:absolute;mso-position-vertical-relative:text;mso-width-percent:0;mso-height-percent:0;mso-width-relative:margin;mso-height-relative:margin;v-text-anchor:middle" o:gfxdata="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" fillcolor="white [3201]" strokecolor="black [3213]" strokeweight="1pt">
+                <v:textbox>
+                  <w:txbxContent>
+                    <w:p>
+                      <w:pPr>
+                        <w:jc w:val="center"/>
+                        <w:rPr>
+                          <w:sz w:val="20"/>
+                          <w:szCs w:val="20"/>
+                        </w:rPr>
+                      </w:pPr>
+                      <w:r>
+                        <w:rPr>
+                          <w:sz w:val="20"/>
+                          <w:szCs w:val="20"/>
+                        </w:rPr>
+                        <w:t xml:space="preserve">Отдел </w:t>
+                      </w:r>
+                      <w:r>
+                        <w:rPr>
+                          <w:sz w:val="20"/>
+                          <w:szCs w:val="20"/>
+                        </w:rPr>
+                        <w:t>финансового</w:t>
+                      </w:r>
+                      <w:r>
+                        <w:rPr>
+                          <w:sz w:val="20"/>
+                          <w:szCs w:val="20"/>
+                        </w:rPr>
+                        <w:t xml:space="preserve"> учета и отчетности</w:t>
+                      </w:r>
+                    </w:p>
+                    <w:p/>
+                  </w:txbxContent>
+                </v:textbox>
+                <w10:wrap anchorx="margin"/>
+              </v:rect>
+            </w:pict>
+          </mc:Fallback>
+        </mc:AlternateContent>
+      </w:r>
+      <w:r>
+        <w:rPr>
+          <w:rFonts w:ascii="Times New Roman" w:hAnsi="Times New Roman" w:cs="Times New Roman"/>
+          <w:noProof/>
+          <w:sz w:val="24"/>
+          <w:szCs w:val="24"/>
+        </w:rPr>
+        <mc:AlternateContent>
+          <mc:Choice Requires="wps">
+            <w:drawing>
+              <wp:anchor distT="0" distB="0" distL="114300" distR="114300" simplePos="0" relativeHeight="251671552" behindDoc="0" locked="0" layoutInCell="1" allowOverlap="1" wp14:anchorId="412BD21E" wp14:editId="0A0871D8">
+                <wp:simplePos x="0" y="0"/>
+                <wp:positionH relativeFrom="margin">
+                  <wp:posOffset>397731</wp:posOffset>
+                </wp:positionH>
+                <wp:positionV relativeFrom="paragraph">
+                  <wp:posOffset>1823720</wp:posOffset>
+                </wp:positionV>
+                <wp:extent cx="2107096" cy="317776"/>
+                <wp:effectExtent l="0" t="0" r="26670" b="25400"/>
+                <wp:wrapNone/>
+                <wp:docPr id="8" name="Прямоугольник 8"/>
+                <wp:cNvGraphicFramePr/>
+                <a:graphic xmlns:a="http://schemas.openxmlformats.org/drawingml/2006/main">
+                  <a:graphicData uri="http://schemas.microsoft.com/office/word/2010/wordprocessingShape">
+                    <wps:wsp>
+                      <wps:cNvSpPr/>
+                      <wps:spPr>
+                        <a:xfrm>
+                          <a:off x="0" y="0"/>
+                          <a:ext cx="2107096" cy="317776"/>
+                        </a:xfrm>
+                        <a:prstGeom prst="rect">
+                          <a:avLst/>
+                        </a:prstGeom>
+                        <a:ln>
+                          <a:solidFill>
+                            <a:schemeClr val="tx1"/>
+                          </a:solidFill>
+                        </a:ln>
+                      </wps:spPr>
+                      <wps:style>
+                        <a:lnRef idx="2">
+                          <a:schemeClr val="accent6"/>
+                        </a:lnRef>
+                        <a:fillRef idx="1">
+                          <a:schemeClr val="lt1"/>
+                        </a:fillRef>
+                        <a:effectRef idx="0">
+                          <a:schemeClr val="accent6"/>
+                        </a:effectRef>
+                        <a:fontRef idx="minor">
+                          <a:schemeClr val="dk1"/>
+                        </a:fontRef>
+                      </wps:style>
+                      <wps:txbx>
+                        <w:txbxContent>
+                          <w:p>
+                            <w:r>
+                              <w:t>Объекты бухгалтерского учета</w:t>
+                            </w:r>
+                          </w:p>
+                        </w:txbxContent>
+                      </wps:txbx>
+                      <wps:bodyPr rot="0" spcFirstLastPara="0" vertOverflow="overflow" horzOverflow="overflow" vert="horz" wrap="square" lIns="91440" tIns="45720" rIns="91440" bIns="45720" numCol="1" spcCol="0" rtlCol="0" fromWordArt="0" anchor="ctr" anchorCtr="0" forceAA="0" compatLnSpc="1">
+                        <a:prstTxWarp prst="textNoShape">
+                          <a:avLst/>
+                        </a:prstTxWarp>
+                        <a:noAutofit/>
+                      </wps:bodyPr>
+                    </wps:wsp>
+                  </a:graphicData>
+                </a:graphic>
+                <wp14:sizeRelH relativeFrom="margin">
+                  <wp14:pctWidth>0</wp14:pctWidth>
+                </wp14:sizeRelH>
+                <wp14:sizeRelV relativeFrom="margin">
+                  <wp14:pctHeight>0</wp14:pctHeight>
+                </wp14:sizeRelV>
+              </wp:anchor>
+            </w:drawing>
+          </mc:Choice>
+          <mc:Fallback>
+            <w:pict>
+              <v:rect w14:anchorId="412BD21E" id="Прямоугольник 8" o:spid="_x0000_s1032" style="position:absolute;margin-left:31.3pt;margin-top:143.6pt;width:165.9pt;height:25pt;z-index:251671552;visibility:visible;mso-wrap-style:square;mso-width-percent:0;mso-height-percent:0;mso-wrap-distance-left:9pt;mso-wrap-distance-top:0;mso-wrap-distance-right:9pt;mso-wrap-distance-bottom:0;mso-position-horizontal:absolute;mso-position-horizontal-relative:margin;mso-position-vertical:absolute;mso-position-vertical-relative:text;mso-width-percent:0;mso-height-percent:0;mso-width-relative:margin;mso-height-relative:margin;v-text-anchor:middle" o:gfxdata="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" fillcolor="white [3201]" strokecolor="black [3213]" strokeweight="1pt">
+                <v:textbox>
+                  <w:txbxContent>
+                    <w:p>
+                      <w:r>
+                        <w:t>Объекты бухгалтерского учета</w:t>
+                      </w:r>
+                    </w:p>
+                  </w:txbxContent>
+                </v:textbox>
+                <w10:wrap anchorx="margin"/>
+              </v:rect>
+            </w:pict>
+          </mc:Fallback>
+        </mc:AlternateContent>
+      </w:r>
+      <w:r>
+        <w:rPr>
+          <w:rFonts w:ascii="Times New Roman" w:hAnsi="Times New Roman" w:cs="Times New Roman"/>
+          <w:noProof/>
+          <w:sz w:val="24"/>
+          <w:szCs w:val="24"/>
+        </w:rPr>
+        <mc:AlternateContent>
+          <mc:Choice Requires="wps">
+            <w:drawing>
+              <wp:anchor distT="0" distB="0" distL="114300" distR="114300" simplePos="0" relativeHeight="251679744" behindDoc="0" locked="0" layoutInCell="1" allowOverlap="1" wp14:anchorId="406D5D5A" wp14:editId="38D7EB95">
+                <wp:simplePos x="0" y="0"/>
+                <wp:positionH relativeFrom="page">
+                  <wp:posOffset>3590235</wp:posOffset>
+                </wp:positionH>
+                <wp:positionV relativeFrom="paragraph">
+                  <wp:posOffset>2459824</wp:posOffset>
+                </wp:positionV>
+                <wp:extent cx="1033670" cy="644055"/>
+                <wp:effectExtent l="0" t="0" r="14605" b="22860"/>
+                <wp:wrapNone/>
+                <wp:docPr id="12" name="Прямоугольник 12"/>
+                <wp:cNvGraphicFramePr/>
+                <a:graphic xmlns:a="http://schemas.openxmlformats.org/drawingml/2006/main">
+                  <a:graphicData uri="http://schemas.microsoft.com/office/word/2010/wordprocessingShape">
+                    <wps:wsp>
+                      <wps:cNvSpPr/>
+                      <wps:spPr>
+                        <a:xfrm>
+                          <a:off x="0" y="0"/>
+                          <a:ext cx="1033670" cy="644055"/>
+                        </a:xfrm>
+                        <a:prstGeom prst="rect">
+                          <a:avLst/>
+                        </a:prstGeom>
+                        <a:ln>
+                          <a:solidFill>
+                            <a:schemeClr val="tx1"/>
+                          </a:solidFill>
+                        </a:ln>
+                      </wps:spPr>
+                      <wps:style>
+                        <a:lnRef idx="2">
+                          <a:schemeClr val="accent6"/>
+                        </a:lnRef>
+                        <a:fillRef idx="1">
+                          <a:schemeClr val="lt1"/>
+                        </a:fillRef>
+                        <a:effectRef idx="0">
+                          <a:schemeClr val="accent6"/>
+                        </a:effectRef>
+                        <a:fontRef idx="minor">
+                          <a:schemeClr val="dk1"/>
+                        </a:fontRef>
+                      </wps:style>
+                      <wps:txbx>
+                        <w:txbxContent>
+                          <w:p>
+                            <w:pPr>
+                              <w:jc w:val="center"/>
+                              <w:rPr>
+                                <w:sz w:val="20"/>
+                                <w:szCs w:val="20"/>
+                              </w:rPr>
+                            </w:pPr>
+                            <w:r>
+                              <w:rPr>
+                                <w:sz w:val="20"/>
+                                <w:szCs w:val="20"/>
+                              </w:rPr>
+                              <w:t>Учет доходов и расходов</w:t>
+                            </w:r>
+                          </w:p>
+                        </w:txbxContent>
+                      </wps:txbx>
+                      <wps:bodyPr rot="0" spcFirstLastPara="0" vertOverflow="overflow" horzOverflow="overflow" vert="horz" wrap="square" lIns="91440" tIns="45720" rIns="91440" bIns="45720" numCol="1" spcCol="0" rtlCol="0" fromWordArt="0" anchor="ctr" anchorCtr="0" forceAA="0" compatLnSpc="1">
+                        <a:prstTxWarp prst="textNoShape">
+                          <a:avLst/>
+                        </a:prstTxWarp>
+                        <a:noAutofit/>
+                      </wps:bodyPr>
+                    </wps:wsp>
+                  </a:graphicData>
+                </a:graphic>
+                <wp14:sizeRelH relativeFrom="margin">
+                  <wp14:pctWidth>0</wp14:pctWidth>
+                </wp14:sizeRelH>
+                <wp14:sizeRelV relativeFrom="margin">
+                  <wp14:pctHeight>0</wp14:pctHeight>
+                </wp14:sizeRelV>
+              </wp:anchor>
+            </w:drawing>
+          </mc:Choice>
+          <mc:Fallback>
+            <w:pict>
+              <v:rect w14:anchorId="406D5D5A" id="Прямоугольник 12" o:spid="_x0000_s1033" style="position:absolute;margin-left:282.7pt;margin-top:193.7pt;width:81.4pt;height:50.7pt;z-index:251679744;visibility:visible;mso-wrap-style:square;mso-width-percent:0;mso-height-percent:0;mso-wrap-distance-left:9pt;mso-wrap-distance-top:0;mso-wrap-distance-right:9pt;mso-wrap-distance-bottom:0;mso-position-horizontal:absolute;mso-position-horizontal-relative:page;mso-position-vertical:absolute;mso-position-vertical-relative:text;mso-width-percent:0;mso-height-percent:0;mso-width-relative:margin;mso-height-relative:margin;v-text-anchor:middle" o:gfxdata="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" fillcolor="white [3201]" strokecolor="black [3213]" strokeweight="1pt">
+                <v:textbox>
+                  <w:txbxContent>
+                    <w:p>
+                      <w:pPr>
+                        <w:jc w:val="center"/>
+                        <w:rPr>
+                          <w:sz w:val="20"/>
+                          <w:szCs w:val="20"/>
+                        </w:rPr>
+                      </w:pPr>
+                      <w:r>
+                        <w:rPr>
+                          <w:sz w:val="20"/>
+                          <w:szCs w:val="20"/>
+                        </w:rPr>
+                        <w:t>Учет доходов и расходов</w:t>
+                      </w:r>
+                    </w:p>
+                  </w:txbxContent>
+                </v:textbox>
+                <w10:wrap anchorx="page"/>
+              </v:rect>
+            </w:pict>
+          </mc:Fallback>
+        </mc:AlternateContent>
+      </w:r>
+      <w:r>
+        <w:rPr>
+          <w:rFonts w:ascii="Times New Roman" w:hAnsi="Times New Roman" w:cs="Times New Roman"/>
+          <w:noProof/>
+          <w:sz w:val="24"/>
+          <w:szCs w:val="24"/>
+        </w:rPr>
+        <mc:AlternateContent>
+          <mc:Choice Requires="wps">
+            <w:drawing>
+              <wp:anchor distT="0" distB="0" distL="114300" distR="114300" simplePos="0" relativeHeight="251675648" behindDoc="0" locked="0" layoutInCell="1" allowOverlap="1" wp14:anchorId="2131B0C8" wp14:editId="04AD3477">
+                <wp:simplePos x="0" y="0"/>
+                <wp:positionH relativeFrom="margin">
+                  <wp:posOffset>446515</wp:posOffset>
+                </wp:positionH>
+                <wp:positionV relativeFrom="paragraph">
+                  <wp:posOffset>2443314</wp:posOffset>
+                </wp:positionV>
+                <wp:extent cx="897890" cy="651842"/>
+                <wp:effectExtent l="0" t="0" r="16510" b="15240"/>
+                <wp:wrapNone/>
+                <wp:docPr id="10" name="Прямоугольник 10"/>
+                <wp:cNvGraphicFramePr/>
+                <a:graphic xmlns:a="http://schemas.openxmlformats.org/drawingml/2006/main">
+                  <a:graphicData uri="http://schemas.microsoft.com/office/word/2010/wordprocessingShape">
+                    <wps:wsp>
+                      <wps:cNvSpPr/>
+                      <wps:spPr>
+                        <a:xfrm>
+                          <a:off x="0" y="0"/>
+                          <a:ext cx="897890" cy="651842"/>
+                        </a:xfrm>
+                        <a:prstGeom prst="rect">
+                          <a:avLst/>
+                        </a:prstGeom>
+                        <a:ln>
+                          <a:solidFill>
+                            <a:schemeClr val="tx1"/>
+                          </a:solidFill>
+                        </a:ln>
+                      </wps:spPr>
+                      <wps:style>
+                        <a:lnRef idx="2">
+                          <a:schemeClr val="accent6"/>
+                        </a:lnRef>
+                        <a:fillRef idx="1">
+                          <a:schemeClr val="lt1"/>
+                        </a:fillRef>
+                        <a:effectRef idx="0">
+                          <a:schemeClr val="accent6"/>
+                        </a:effectRef>
+                        <a:fontRef idx="minor">
+                          <a:schemeClr val="dk1"/>
+                        </a:fontRef>
+                      </wps:style>
+                      <wps:txbx>
+                        <w:txbxContent>
+                          <w:p>
+                            <w:pPr>
+                              <w:jc w:val="center"/>
+                              <w:rPr>
+                                <w:sz w:val="20"/>
+                                <w:szCs w:val="20"/>
+                              </w:rPr>
+                            </w:pPr>
+                            <w:r>
+                              <w:rPr>
+                                <w:sz w:val="20"/>
+                                <w:szCs w:val="20"/>
+                              </w:rPr>
+                              <w:t>Учет нефинансовых активов</w:t>
+                            </w:r>
+                          </w:p>
+                        </w:txbxContent>
+                      </wps:txbx>
+                      <wps:bodyPr rot="0" spcFirstLastPara="0" vertOverflow="overflow" horzOverflow="overflow" vert="horz" wrap="square" lIns="91440" tIns="45720" rIns="91440" bIns="45720" numCol="1" spcCol="0" rtlCol="0" fromWordArt="0" anchor="ctr" anchorCtr="0" forceAA="0" compatLnSpc="1">
+                        <a:prstTxWarp prst="textNoShape">
+                          <a:avLst/>
+                        </a:prstTxWarp>
+                        <a:noAutofit/>
+                      </wps:bodyPr>
+                    </wps:wsp>
+                  </a:graphicData>
+                </a:graphic>
+                <wp14:sizeRelH relativeFrom="margin">
+                  <wp14:pctWidth>0</wp14:pctWidth>
+                </wp14:sizeRelH>
+                <wp14:sizeRelV relativeFrom="margin">
+                  <wp14:pctHeight>0</wp14:pctHeight>
+                </wp14:sizeRelV>
+              </wp:anchor>
+            </w:drawing>
+          </mc:Choice>
+          <mc:Fallback>
+            <w:pict>
+              <v:rect w14:anchorId="2131B0C8" id="Прямоугольник 10" o:spid="_x0000_s1034" style="position:absolute;margin-left:35.15pt;margin-top:192.4pt;width:70.7pt;height:51.35pt;z-index:251675648;visibility:visible;mso-wrap-style:square;mso-width-percent:0;mso-height-percent:0;mso-wrap-distance-left:9pt;mso-wrap-distance-top:0;mso-wrap-distance-right:9pt;mso-wrap-distance-bottom:0;mso-position-horizontal:absolute;mso-position-horizontal-relative:margin;mso-position-vertical:absolute;mso-position-vertical-relative:text;mso-width-percent:0;mso-height-percent:0;mso-width-relative:margin;mso-height-relative:margin;v-text-anchor:middle" o:gfxdata="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" fillcolor="white [3201]" strokecolor="black [3213]" strokeweight="1pt">
+                <v:textbox>
+                  <w:txbxContent>
+                    <w:p>
+                      <w:pPr>
+                        <w:jc w:val="center"/>
+                        <w:rPr>
+                          <w:sz w:val="20"/>
+                          <w:szCs w:val="20"/>
+                        </w:rPr>
+                      </w:pPr>
+                      <w:r>
+                        <w:rPr>
+                          <w:sz w:val="20"/>
+                          <w:szCs w:val="20"/>
+                        </w:rPr>
+                        <w:t>Учет нефинансовых активов</w:t>
+                      </w:r>
+                    </w:p>
+                  </w:txbxContent>
+                </v:textbox>
+                <w10:wrap anchorx="margin"/>
+              </v:rect>
+            </w:pict>
+          </mc:Fallback>
+        </mc:AlternateContent>
+      </w:r>
+      <w:r>
+        <w:rPr>
+          <w:rFonts w:ascii="Times New Roman" w:hAnsi="Times New Roman" w:cs="Times New Roman"/>
+          <w:noProof/>
+          <w:sz w:val="24"/>
+          <w:szCs w:val="24"/>
+        </w:rPr>
+        <mc:AlternateContent>
+          <mc:Choice Requires="wps">
+            <w:drawing>
+              <wp:anchor distT="0" distB="0" distL="114300" distR="114300" simplePos="0" relativeHeight="251673600" behindDoc="0" locked="0" layoutInCell="1" allowOverlap="1" wp14:anchorId="11FF2471" wp14:editId="44C32AC6">
+                <wp:simplePos x="0" y="0"/>
+                <wp:positionH relativeFrom="margin">
+                  <wp:posOffset>-515592</wp:posOffset>
+                </wp:positionH>
+                <wp:positionV relativeFrom="paragraph">
+                  <wp:posOffset>2435363</wp:posOffset>
+                </wp:positionV>
+                <wp:extent cx="897890" cy="643586"/>
+                <wp:effectExtent l="0" t="0" r="16510" b="23495"/>
+                <wp:wrapNone/>
+                <wp:docPr id="9" name="Прямоугольник 9"/>
+                <wp:cNvGraphicFramePr/>
+                <a:graphic xmlns:a="http://schemas.openxmlformats.org/drawingml/2006/main">
+                  <a:graphicData uri="http://schemas.microsoft.com/office/word/2010/wordprocessingShape">
+                    <wps:wsp>
+                      <wps:cNvSpPr/>
+                      <wps:spPr>
+                        <a:xfrm>
+                          <a:off x="0" y="0"/>
+                          <a:ext cx="897890" cy="643586"/>
+                        </a:xfrm>
+                        <a:prstGeom prst="rect">
+                          <a:avLst/>
+                        </a:prstGeom>
+                        <a:ln>
+                          <a:solidFill>
+                            <a:schemeClr val="tx1"/>
+                          </a:solidFill>
+                        </a:ln>
+                      </wps:spPr>
+                      <wps:style>
+                        <a:lnRef idx="2">
+                          <a:schemeClr val="accent6"/>
+                        </a:lnRef>
+                        <a:fillRef idx="1">
+                          <a:schemeClr val="lt1"/>
+                        </a:fillRef>
+                        <a:effectRef idx="0">
+                          <a:schemeClr val="accent6"/>
+                        </a:effectRef>
+                        <a:fontRef idx="minor">
+                          <a:schemeClr val="dk1"/>
+                        </a:fontRef>
+                      </wps:style>
+                      <wps:txbx>
+                        <w:txbxContent>
+                          <w:p>
+                            <w:pPr>
+                              <w:jc w:val="center"/>
+                              <w:rPr>
+                                <w:sz w:val="20"/>
+                                <w:szCs w:val="20"/>
+                              </w:rPr>
+                            </w:pPr>
+                            <w:r>
+                              <w:rPr>
+                                <w:sz w:val="20"/>
+                                <w:szCs w:val="20"/>
+                              </w:rPr>
+                              <w:t>Учет финансовых активов</w:t>
+                            </w:r>
+                          </w:p>
+                        </w:txbxContent>
+                      </wps:txbx>
+                      <wps:bodyPr rot="0" spcFirstLastPara="0" vertOverflow="overflow" horzOverflow="overflow" vert="horz" wrap="square" lIns="91440" tIns="45720" rIns="91440" bIns="45720" numCol="1" spcCol="0" rtlCol="0" fromWordArt="0" anchor="ctr" anchorCtr="0" forceAA="0" compatLnSpc="1">
+                        <a:prstTxWarp prst="textNoShape">
+                          <a:avLst/>
+                        </a:prstTxWarp>
+                        <a:noAutofit/>
+                      </wps:bodyPr>
+                    </wps:wsp>
+                  </a:graphicData>
+                </a:graphic>
+                <wp14:sizeRelH relativeFrom="margin">
+                  <wp14:pctWidth>0</wp14:pctWidth>
+                </wp14:sizeRelH>
+                <wp14:sizeRelV relativeFrom="margin">
+                  <wp14:pctHeight>0</wp14:pctHeight>
+                </wp14:sizeRelV>
+              </wp:anchor>
+            </w:drawing>
+          </mc:Choice>
+          <mc:Fallback>
+            <w:pict>
+              <v:rect w14:anchorId="11FF2471" id="Прямоугольник 9" o:spid="_x0000_s1035" style="position:absolute;margin-left:-40.6pt;margin-top:191.75pt;width:70.7pt;height:50.7pt;z-index:251673600;visibility:visible;mso-wrap-style:square;mso-width-percent:0;mso-height-percent:0;mso-wrap-distance-left:9pt;mso-wrap-distance-top:0;mso-wrap-distance-right:9pt;mso-wrap-distance-bottom:0;mso-position-horizontal:absolute;mso-position-horizontal-relative:margin;mso-position-vertical:absolute;mso-position-vertical-relative:text;mso-width-percent:0;mso-height-percent:0;mso-width-relative:margin;mso-height-relative:margin;v-text-anchor:middle" o:gfxdata="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" fillcolor="white [3201]" strokecolor="black [3213]" strokeweight="1pt">
+                <v:textbox>
+                  <w:txbxContent>
+                    <w:p>
+                      <w:pPr>
+                        <w:jc w:val="center"/>
+                        <w:rPr>
+                          <w:sz w:val="20"/>
+                          <w:szCs w:val="20"/>
+                        </w:rPr>
+                      </w:pPr>
+                      <w:r>
+                        <w:rPr>
+                          <w:sz w:val="20"/>
+                          <w:szCs w:val="20"/>
+                        </w:rPr>
+                        <w:t>Учет финансовых активов</w:t>
+                      </w:r>
+                    </w:p>
+                  </w:txbxContent>
+                </v:textbox>
+                <w10:wrap anchorx="margin"/>
+              </v:rect>
+            </w:pict>
+          </mc:Fallback>
+        </mc:AlternateContent>
+      </w:r>
+      <w:r>
+        <w:rPr>
+          <w:rFonts w:ascii="Times New Roman" w:hAnsi="Times New Roman" w:cs="Times New Roman"/>
+          <w:noProof/>
+          <w:sz w:val="24"/>
+          <w:szCs w:val="24"/>
+        </w:rPr>
+        <mc:AlternateContent>
+          <mc:Choice Requires="wps">
+            <w:drawing>
+              <wp:anchor distT="0" distB="0" distL="114300" distR="114300" simplePos="0" relativeHeight="251677696" behindDoc="0" locked="0" layoutInCell="1" allowOverlap="1" wp14:anchorId="49F41262" wp14:editId="20FE0AFB">
+                <wp:simplePos x="0" y="0"/>
+                <wp:positionH relativeFrom="margin">
+                  <wp:posOffset>1408623</wp:posOffset>
+                </wp:positionH>
+                <wp:positionV relativeFrom="paragraph">
+                  <wp:posOffset>2451265</wp:posOffset>
+                </wp:positionV>
+                <wp:extent cx="1033670" cy="644055"/>
+                <wp:effectExtent l="0" t="0" r="14605" b="22860"/>
+                <wp:wrapNone/>
+                <wp:docPr id="11" name="Прямоугольник 11"/>
+                <wp:cNvGraphicFramePr/>
+                <a:graphic xmlns:a="http://schemas.openxmlformats.org/drawingml/2006/main">
+                  <a:graphicData uri="http://schemas.microsoft.com/office/word/2010/wordprocessingShape">
+                    <wps:wsp>
+                      <wps:cNvSpPr/>
+                      <wps:spPr>
+                        <a:xfrm>
+                          <a:off x="0" y="0"/>
+                          <a:ext cx="1033670" cy="644055"/>
+                        </a:xfrm>
+                        <a:prstGeom prst="rect">
+                          <a:avLst/>
+                        </a:prstGeom>
+                        <a:ln>
+                          <a:solidFill>
+                            <a:schemeClr val="tx1"/>
+                          </a:solidFill>
+                        </a:ln>
+                      </wps:spPr>
+                      <wps:style>
+                        <a:lnRef idx="2">
+                          <a:schemeClr val="accent6"/>
+                        </a:lnRef>
+                        <a:fillRef idx="1">
+                          <a:schemeClr val="lt1"/>
+                        </a:fillRef>
+                        <a:effectRef idx="0">
+                          <a:schemeClr val="accent6"/>
+                        </a:effectRef>
+                        <a:fontRef idx="minor">
+                          <a:schemeClr val="dk1"/>
+                        </a:fontRef>
+                      </wps:style>
+                      <wps:txbx>
+                        <w:txbxContent>
+                          <w:p>
+                            <w:pPr>
+                              <w:jc w:val="center"/>
+                              <w:rPr>
+                                <w:sz w:val="20"/>
+                                <w:szCs w:val="20"/>
+                              </w:rPr>
+                            </w:pPr>
+                            <w:r>
+                              <w:rPr>
+                                <w:sz w:val="20"/>
+                                <w:szCs w:val="20"/>
+                              </w:rPr>
+                              <w:t xml:space="preserve">Учет </w:t>
+                            </w:r>
+                            <w:r>
+                              <w:rPr>
+                                <w:sz w:val="20"/>
+                                <w:szCs w:val="20"/>
+                              </w:rPr>
+                              <w:t>расчетов с дебиторами и кредиторами</w:t>
+                            </w:r>
+                          </w:p>
+                        </w:txbxContent>
+                      </wps:txbx>
+                      <wps:bodyPr rot="0" spcFirstLastPara="0" vertOverflow="overflow" horzOverflow="overflow" vert="horz" wrap="square" lIns="91440" tIns="45720" rIns="91440" bIns="45720" numCol="1" spcCol="0" rtlCol="0" fromWordArt="0" anchor="ctr" anchorCtr="0" forceAA="0" compatLnSpc="1">
+                        <a:prstTxWarp prst="textNoShape">
+                          <a:avLst/>
+                        </a:prstTxWarp>
+                        <a:noAutofit/>
+                      </wps:bodyPr>
+                    </wps:wsp>
+                  </a:graphicData>
+                </a:graphic>
+                <wp14:sizeRelH relativeFrom="margin">
+                  <wp14:pctWidth>0</wp14:pctWidth>
+                </wp14:sizeRelH>
+                <wp14:sizeRelV relativeFrom="margin">
+                  <wp14:pctHeight>0</wp14:pctHeight>
+                </wp14:sizeRelV>
+              </wp:anchor>
+            </w:drawing>
+          </mc:Choice>
+          <mc:Fallback>
+            <w:pict>
+              <v:rect w14:anchorId="49F41262" id="Прямоугольник 11" o:spid="_x0000_s1036" style="position:absolute;margin-left:110.9pt;margin-top:193pt;width:81.4pt;height:50.7pt;z-index:251677696;visibility:visible;mso-wrap-style:square;mso-width-percent:0;mso-height-percent:0;mso-wrap-distance-left:9pt;mso-wrap-distance-top:0;mso-wrap-distance-right:9pt;mso-wrap-distance-bottom:0;mso-position-horizontal:absolute;mso-position-horizontal-relative:margin;mso-position-vertical:absolute;mso-position-vertical-relative:text;mso-width-percent:0;mso-height-percent:0;mso-width-relative:margin;mso-height-relative:margin;v-text-anchor:middle" o:gfxdata="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" fillcolor="white [3201]" strokecolor="black [3213]" strokeweight="1pt">
+                <v:textbox>
+                  <w:txbxContent>
+                    <w:p>
+                      <w:pPr>
+                        <w:jc w:val="center"/>
+                        <w:rPr>
+                          <w:sz w:val="20"/>
+                          <w:szCs w:val="20"/>
+                        </w:rPr>
+                      </w:pPr>
+                      <w:r>
+                        <w:rPr>
+                          <w:sz w:val="20"/>
+                          <w:szCs w:val="20"/>
+                        </w:rPr>
+                        <w:t xml:space="preserve">Учет </w:t>
+                      </w:r>
+                      <w:r>
+                        <w:rPr>
+                          <w:sz w:val="20"/>
+                          <w:szCs w:val="20"/>
+                        </w:rPr>
+                        <w:t>расчетов с дебиторами и кредиторами</w:t>
+                      </w:r>
+                    </w:p>
+                  </w:txbxContent>
+                </v:textbox>
+                <w10:wrap anchorx="margin"/>
+              </v:rect>
+            </w:pict>
+          </mc:Fallback>
+        </mc:AlternateContent>
+      </w:r>
     </w:p>
     <w:sectPr>
       <w:pgSz w:w="11906" w:h="16838"/>
@@ -726,6 +3493,7 @@
   <w:style w:type="paragraph" w:default="1" w:styleId="a">
     <w:name w:val="Normal"/>
     <w:qFormat/>
+    <w:rsid w:val="00A91D95"/>
   </w:style>
   <w:style w:type="character" w:default="1" w:styleId="a0">
     <w:name w:val="Default Paragraph Font"/>

--- a/Analysis.docx
+++ b/Analysis.docx
@@ -4,6 +4,7 @@
   <w:body>
     <w:p>
       <w:pPr>
+        <w:spacing w:line="360" w:lineRule="auto"/>
         <w:jc w:val="center"/>
         <w:rPr>
           <w:rFonts w:ascii="Times New Roman" w:hAnsi="Times New Roman" w:cs="Times New Roman"/>
@@ -26,6 +27,7 @@
     </w:p>
     <w:p>
       <w:pPr>
+        <w:spacing w:line="360" w:lineRule="auto"/>
         <w:rPr>
           <w:rFonts w:ascii="Times New Roman" w:hAnsi="Times New Roman" w:cs="Times New Roman"/>
           <w:sz w:val="24"/>
@@ -43,6 +45,7 @@
     </w:p>
     <w:p>
       <w:pPr>
+        <w:spacing w:line="360" w:lineRule="auto"/>
         <w:rPr>
           <w:rFonts w:ascii="Times New Roman" w:hAnsi="Times New Roman" w:cs="Times New Roman"/>
           <w:sz w:val="24"/>
@@ -60,6 +63,7 @@
     </w:p>
     <w:p>
       <w:pPr>
+        <w:spacing w:line="360" w:lineRule="auto"/>
         <w:rPr>
           <w:rFonts w:ascii="Times New Roman" w:hAnsi="Times New Roman" w:cs="Times New Roman"/>
           <w:sz w:val="24"/>
@@ -77,6 +81,7 @@
     </w:p>
     <w:p>
       <w:pPr>
+        <w:spacing w:line="360" w:lineRule="auto"/>
         <w:rPr>
           <w:rFonts w:ascii="Times New Roman" w:hAnsi="Times New Roman" w:cs="Times New Roman"/>
           <w:sz w:val="24"/>
@@ -94,6 +99,7 @@
     </w:p>
     <w:p>
       <w:pPr>
+        <w:spacing w:line="360" w:lineRule="auto"/>
         <w:rPr>
           <w:rFonts w:ascii="Times New Roman" w:hAnsi="Times New Roman" w:cs="Times New Roman"/>
           <w:sz w:val="24"/>
@@ -106,11 +112,30 @@
           <w:sz w:val="24"/>
           <w:szCs w:val="24"/>
         </w:rPr>
-        <w:t>Работу проверил: Градовец Николай Николаевич</w:t>
+        <w:t xml:space="preserve">Работу проверил: </w:t>
+      </w:r>
+      <w:proofErr w:type="spellStart"/>
+      <w:r>
+        <w:rPr>
+          <w:rFonts w:ascii="Times New Roman" w:hAnsi="Times New Roman" w:cs="Times New Roman"/>
+          <w:sz w:val="24"/>
+          <w:szCs w:val="24"/>
+        </w:rPr>
+        <w:t>Градовец</w:t>
+      </w:r>
+      <w:proofErr w:type="spellEnd"/>
+      <w:r>
+        <w:rPr>
+          <w:rFonts w:ascii="Times New Roman" w:hAnsi="Times New Roman" w:cs="Times New Roman"/>
+          <w:sz w:val="24"/>
+          <w:szCs w:val="24"/>
+        </w:rPr>
+        <w:t xml:space="preserve"> Николай Николаевич</w:t>
       </w:r>
     </w:p>
     <w:p>
       <w:pPr>
+        <w:spacing w:line="360" w:lineRule="auto"/>
         <w:rPr>
           <w:rFonts w:ascii="Times New Roman" w:hAnsi="Times New Roman" w:cs="Times New Roman"/>
           <w:sz w:val="24"/>
@@ -128,6 +153,7 @@
     </w:p>
     <w:p>
       <w:pPr>
+        <w:spacing w:line="360" w:lineRule="auto"/>
         <w:rPr>
           <w:rFonts w:ascii="Times New Roman" w:hAnsi="Times New Roman" w:cs="Times New Roman"/>
           <w:sz w:val="24"/>
@@ -153,6 +179,7 @@
     </w:p>
     <w:p>
       <w:pPr>
+        <w:spacing w:line="360" w:lineRule="auto"/>
         <w:rPr>
           <w:rFonts w:ascii="Times New Roman" w:hAnsi="Times New Roman" w:cs="Times New Roman"/>
           <w:sz w:val="24"/>
@@ -216,6 +243,7 @@
     </w:p>
     <w:p>
       <w:pPr>
+        <w:spacing w:line="360" w:lineRule="auto"/>
         <w:rPr>
           <w:rFonts w:ascii="Times New Roman" w:hAnsi="Times New Roman" w:cs="Times New Roman"/>
           <w:sz w:val="24"/>
@@ -254,6 +282,7 @@
     <w:p>
       <w:pPr>
         <w:pStyle w:val="a3"/>
+        <w:spacing w:line="360" w:lineRule="auto"/>
         <w:jc w:val="both"/>
         <w:rPr>
           <w:color w:val="000000" w:themeColor="text1"/>
@@ -291,6 +320,7 @@
     <w:p>
       <w:pPr>
         <w:pStyle w:val="a3"/>
+        <w:spacing w:line="360" w:lineRule="auto"/>
         <w:ind w:firstLine="708"/>
         <w:jc w:val="both"/>
         <w:rPr>
@@ -319,6 +349,7 @@
     <w:p>
       <w:pPr>
         <w:pStyle w:val="a3"/>
+        <w:spacing w:line="360" w:lineRule="auto"/>
         <w:ind w:firstLine="708"/>
         <w:jc w:val="both"/>
         <w:rPr>
@@ -335,6 +366,7 @@
     <w:p>
       <w:pPr>
         <w:pStyle w:val="a3"/>
+        <w:spacing w:line="360" w:lineRule="auto"/>
         <w:ind w:firstLine="708"/>
         <w:jc w:val="both"/>
         <w:rPr>
@@ -348,6 +380,7 @@
         <w:rPr>
           <w:color w:val="000000" w:themeColor="text1"/>
         </w:rPr>
+        <w:lastRenderedPageBreak/>
         <w:t>В БД должна храниться информация, достаточная для удовлетворения</w:t>
       </w:r>
       <w:r>
@@ -368,6 +401,7 @@
     </w:p>
     <w:p>
       <w:pPr>
+        <w:spacing w:line="360" w:lineRule="auto"/>
         <w:rPr>
           <w:rFonts w:ascii="Times New Roman" w:hAnsi="Times New Roman" w:cs="Times New Roman"/>
           <w:sz w:val="24"/>
@@ -421,6 +455,7 @@
     </w:p>
     <w:p>
       <w:pPr>
+        <w:spacing w:line="360" w:lineRule="auto"/>
         <w:rPr>
           <w:rFonts w:ascii="Times New Roman" w:hAnsi="Times New Roman" w:cs="Times New Roman"/>
           <w:sz w:val="24"/>
@@ -430,6 +465,7 @@
     </w:p>
     <w:p>
       <w:pPr>
+        <w:spacing w:line="360" w:lineRule="auto"/>
         <w:rPr>
           <w:rFonts w:ascii="Times New Roman" w:hAnsi="Times New Roman" w:cs="Times New Roman"/>
           <w:sz w:val="24"/>
@@ -439,6 +475,7 @@
     </w:p>
     <w:p>
       <w:pPr>
+        <w:spacing w:line="360" w:lineRule="auto"/>
         <w:rPr>
           <w:rFonts w:ascii="Times New Roman" w:hAnsi="Times New Roman" w:cs="Times New Roman"/>
           <w:sz w:val="24"/>
@@ -448,6 +485,7 @@
     </w:p>
     <w:p>
       <w:pPr>
+        <w:spacing w:line="360" w:lineRule="auto"/>
         <w:rPr>
           <w:rFonts w:ascii="Times New Roman" w:hAnsi="Times New Roman" w:cs="Times New Roman"/>
           <w:sz w:val="24"/>
@@ -457,6 +495,7 @@
     </w:p>
     <w:p>
       <w:pPr>
+        <w:spacing w:line="360" w:lineRule="auto"/>
         <w:rPr>
           <w:rFonts w:ascii="Times New Roman" w:hAnsi="Times New Roman" w:cs="Times New Roman"/>
           <w:sz w:val="24"/>
@@ -466,6 +505,7 @@
     </w:p>
     <w:p>
       <w:pPr>
+        <w:spacing w:line="360" w:lineRule="auto"/>
         <w:rPr>
           <w:rFonts w:ascii="Times New Roman" w:hAnsi="Times New Roman" w:cs="Times New Roman"/>
           <w:sz w:val="24"/>
@@ -475,6 +515,7 @@
     </w:p>
     <w:p>
       <w:pPr>
+        <w:spacing w:line="360" w:lineRule="auto"/>
         <w:rPr>
           <w:rFonts w:ascii="Times New Roman" w:hAnsi="Times New Roman" w:cs="Times New Roman"/>
           <w:sz w:val="24"/>
@@ -484,6 +525,7 @@
     </w:p>
     <w:p>
       <w:pPr>
+        <w:spacing w:line="360" w:lineRule="auto"/>
         <w:rPr>
           <w:rFonts w:ascii="Times New Roman" w:hAnsi="Times New Roman" w:cs="Times New Roman"/>
           <w:sz w:val="24"/>
@@ -555,7 +597,7 @@
           </mc:Choice>
           <mc:Fallback>
             <w:pict>
-              <v:line w14:anchorId="4AA84214" id="Прямая соединительная линия 17" o:spid="_x0000_s1026" style="position:absolute;z-index:251688960;visibility:visible;mso-wrap-style:square;mso-width-percent:0;mso-height-percent:0;mso-wrap-distance-left:9pt;mso-wrap-distance-top:0;mso-wrap-distance-right:9pt;mso-wrap-distance-bottom:0;mso-position-horizontal:absolute;mso-position-horizontal-relative:text;mso-position-vertical:absolute;mso-position-vertical-relative:text;mso-width-percent:0;mso-height-percent:0;mso-width-relative:margin;mso-height-relative:margin" from="300.1pt,9.7pt" to="300.4pt,23.7pt" o:gfxdata="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" strokecolor="black [3200]" strokeweight="1.5pt">
+              <v:line w14:anchorId="22ECC707" id="Прямая соединительная линия 17" o:spid="_x0000_s1026" style="position:absolute;z-index:251688960;visibility:visible;mso-wrap-style:square;mso-width-percent:0;mso-height-percent:0;mso-wrap-distance-left:9pt;mso-wrap-distance-top:0;mso-wrap-distance-right:9pt;mso-wrap-distance-bottom:0;mso-position-horizontal:absolute;mso-position-horizontal-relative:text;mso-position-vertical:absolute;mso-position-vertical-relative:text;mso-width-percent:0;mso-height-percent:0;mso-width-relative:margin;mso-height-relative:margin" from="300.1pt,9.7pt" to="300.4pt,23.7pt" o:gfxdata="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" strokecolor="black [3200]" strokeweight="1.5pt">
                 <v:stroke joinstyle="miter"/>
               </v:line>
             </w:pict>
@@ -627,7 +669,7 @@
           </mc:Choice>
           <mc:Fallback>
             <w:pict>
-              <v:line w14:anchorId="7FA3E34C" id="Прямая соединительная линия 16" o:spid="_x0000_s1026" style="position:absolute;z-index:251686912;visibility:visible;mso-wrap-style:square;mso-width-percent:0;mso-height-percent:0;mso-wrap-distance-left:9pt;mso-wrap-distance-top:0;mso-wrap-distance-right:9pt;mso-wrap-distance-bottom:0;mso-position-horizontal:absolute;mso-position-horizontal-relative:text;mso-position-vertical:absolute;mso-position-vertical-relative:text;mso-width-percent:0;mso-height-percent:0;mso-width-relative:margin;mso-height-relative:margin" from="112.8pt,9.65pt" to="112.8pt,23.4pt" o:gfxdata="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" strokecolor="black [3200]" strokeweight="1.5pt">
+              <v:line w14:anchorId="5E9B0EB5" id="Прямая соединительная линия 16" o:spid="_x0000_s1026" style="position:absolute;z-index:251686912;visibility:visible;mso-wrap-style:square;mso-width-percent:0;mso-height-percent:0;mso-wrap-distance-left:9pt;mso-wrap-distance-top:0;mso-wrap-distance-right:9pt;mso-wrap-distance-bottom:0;mso-position-horizontal:absolute;mso-position-horizontal-relative:text;mso-position-vertical:absolute;mso-position-vertical-relative:text;mso-width-percent:0;mso-height-percent:0;mso-width-relative:margin;mso-height-relative:margin" from="112.8pt,9.65pt" to="112.8pt,23.4pt" o:gfxdata="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" strokecolor="black [3200]" strokeweight="1.5pt">
                 <v:stroke joinstyle="miter"/>
               </v:line>
             </w:pict>
@@ -699,7 +741,7 @@
           </mc:Choice>
           <mc:Fallback>
             <w:pict>
-              <v:line w14:anchorId="7B2B26E7" id="Прямая соединительная линия 15" o:spid="_x0000_s1026" style="position:absolute;flip:x y;z-index:251684864;visibility:visible;mso-wrap-style:square;mso-width-percent:0;mso-height-percent:0;mso-wrap-distance-left:9pt;mso-wrap-distance-top:0;mso-wrap-distance-right:9pt;mso-wrap-distance-bottom:0;mso-position-horizontal:absolute;mso-position-horizontal-relative:text;mso-position-vertical:absolute;mso-position-vertical-relative:text;mso-width-percent:0;mso-height-percent:0;mso-width-relative:margin;mso-height-relative:margin" from="206.1pt,9.7pt" to="299.95pt,9.75pt" o:gfxdata="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" strokecolor="black [3200]" strokeweight="1.5pt">
+              <v:line w14:anchorId="157D27E8" id="Прямая соединительная линия 15" o:spid="_x0000_s1026" style="position:absolute;flip:x y;z-index:251684864;visibility:visible;mso-wrap-style:square;mso-width-percent:0;mso-height-percent:0;mso-wrap-distance-left:9pt;mso-wrap-distance-top:0;mso-wrap-distance-right:9pt;mso-wrap-distance-bottom:0;mso-position-horizontal:absolute;mso-position-horizontal-relative:text;mso-position-vertical:absolute;mso-position-vertical-relative:text;mso-width-percent:0;mso-height-percent:0;mso-width-relative:margin;mso-height-relative:margin" from="206.1pt,9.7pt" to="299.95pt,9.75pt" o:gfxdata="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" strokecolor="black [3200]" strokeweight="1.5pt">
                 <v:stroke joinstyle="miter"/>
               </v:line>
             </w:pict>
@@ -771,7 +813,7 @@
           </mc:Choice>
           <mc:Fallback>
             <w:pict>
-              <v:line w14:anchorId="5590D030" id="Прямая соединительная линия 14" o:spid="_x0000_s1026" style="position:absolute;flip:x y;z-index:251682816;visibility:visible;mso-wrap-style:square;mso-width-percent:0;mso-height-percent:0;mso-wrap-distance-left:9pt;mso-wrap-distance-top:0;mso-wrap-distance-right:9pt;mso-wrap-distance-bottom:0;mso-position-horizontal:absolute;mso-position-horizontal-relative:text;mso-position-vertical:absolute;mso-position-vertical-relative:text;mso-width-percent:0;mso-height-percent:0;mso-width-relative:margin;mso-height-relative:margin" from="112.15pt,9.6pt" to="206pt,9.65pt" o:gfxdata="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" strokecolor="black [3200]" strokeweight="1.5pt">
+              <v:line w14:anchorId="4CFE5A91" id="Прямая соединительная линия 14" o:spid="_x0000_s1026" style="position:absolute;flip:x y;z-index:251682816;visibility:visible;mso-wrap-style:square;mso-width-percent:0;mso-height-percent:0;mso-wrap-distance-left:9pt;mso-wrap-distance-top:0;mso-wrap-distance-right:9pt;mso-wrap-distance-bottom:0;mso-position-horizontal:absolute;mso-position-horizontal-relative:text;mso-position-vertical:absolute;mso-position-vertical-relative:text;mso-width-percent:0;mso-height-percent:0;mso-width-relative:margin;mso-height-relative:margin" from="112.15pt,9.6pt" to="206pt,9.65pt" o:gfxdata="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" strokecolor="black [3200]" strokeweight="1.5pt">
                 <v:stroke joinstyle="miter"/>
               </v:line>
             </w:pict>
@@ -843,7 +885,7 @@
           </mc:Choice>
           <mc:Fallback>
             <w:pict>
-              <v:line w14:anchorId="69E43467" id="Прямая соединительная линия 13" o:spid="_x0000_s1026" style="position:absolute;z-index:251680768;visibility:visible;mso-wrap-style:square;mso-width-percent:0;mso-height-percent:0;mso-wrap-distance-left:9pt;mso-wrap-distance-top:0;mso-wrap-distance-right:9pt;mso-wrap-distance-bottom:0;mso-position-horizontal:absolute;mso-position-horizontal-relative:text;mso-position-vertical:absolute;mso-position-vertical-relative:text;mso-width-percent:0;mso-height-percent:0;mso-width-relative:margin;mso-height-relative:margin" from="206.7pt,-2.25pt" to="206.7pt,9.65pt" o:gfxdata="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" strokecolor="black [3200]" strokeweight="1.5pt">
+              <v:line w14:anchorId="3E3B0452" id="Прямая соединительная линия 13" o:spid="_x0000_s1026" style="position:absolute;z-index:251680768;visibility:visible;mso-wrap-style:square;mso-width-percent:0;mso-height-percent:0;mso-wrap-distance-left:9pt;mso-wrap-distance-top:0;mso-wrap-distance-right:9pt;mso-wrap-distance-bottom:0;mso-position-horizontal:absolute;mso-position-horizontal-relative:text;mso-position-vertical:absolute;mso-position-vertical-relative:text;mso-width-percent:0;mso-height-percent:0;mso-width-relative:margin;mso-height-relative:margin" from="206.7pt,-2.25pt" to="206.7pt,9.65pt" o:gfxdata="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" strokecolor="black [3200]" strokeweight="1.5pt">
                 <v:stroke joinstyle="miter"/>
               </v:line>
             </w:pict>
@@ -969,6 +1011,7 @@
     </w:p>
     <w:p>
       <w:pPr>
+        <w:spacing w:line="360" w:lineRule="auto"/>
         <w:rPr>
           <w:rFonts w:ascii="Times New Roman" w:hAnsi="Times New Roman" w:cs="Times New Roman"/>
           <w:sz w:val="24"/>
@@ -1191,6 +1234,9 @@
       </w:r>
     </w:p>
     <w:p>
+      <w:pPr>
+        <w:spacing w:line="360" w:lineRule="auto"/>
+      </w:pPr>
       <w:r>
         <w:rPr>
           <w:rFonts w:ascii="Times New Roman" w:hAnsi="Times New Roman" w:cs="Times New Roman"/>
@@ -1256,7 +1302,7 @@
           </mc:Choice>
           <mc:Fallback>
             <w:pict>
-              <v:line w14:anchorId="34D7B1B6" id="Прямая соединительная линия 29" o:spid="_x0000_s1026" style="position:absolute;z-index:251713536;visibility:visible;mso-wrap-style:square;mso-width-percent:0;mso-height-percent:0;mso-wrap-distance-left:9pt;mso-wrap-distance-top:0;mso-wrap-distance-right:9pt;mso-wrap-distance-bottom:0;mso-position-horizontal:absolute;mso-position-horizontal-relative:text;mso-position-vertical:absolute;mso-position-vertical-relative:text;mso-width-percent:0;mso-height-percent:0;mso-width-relative:margin;mso-height-relative:margin" from="239.6pt,180.7pt" to="239.6pt,192.6pt" o:gfxdata="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" strokecolor="black [3200]" strokeweight="1.5pt">
+              <v:line w14:anchorId="40D4E61B" id="Прямая соединительная линия 29" o:spid="_x0000_s1026" style="position:absolute;z-index:251713536;visibility:visible;mso-wrap-style:square;mso-width-percent:0;mso-height-percent:0;mso-wrap-distance-left:9pt;mso-wrap-distance-top:0;mso-wrap-distance-right:9pt;mso-wrap-distance-bottom:0;mso-position-horizontal:absolute;mso-position-horizontal-relative:text;mso-position-vertical:absolute;mso-position-vertical-relative:text;mso-width-percent:0;mso-height-percent:0;mso-width-relative:margin;mso-height-relative:margin" from="239.6pt,180.7pt" to="239.6pt,192.6pt" o:gfxdata="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" strokecolor="black [3200]" strokeweight="1.5pt">
                 <v:stroke joinstyle="miter"/>
               </v:line>
             </w:pict>
@@ -1328,7 +1374,7 @@
           </mc:Choice>
           <mc:Fallback>
             <w:pict>
-              <v:line w14:anchorId="03667211" id="Прямая соединительная линия 28" o:spid="_x0000_s1026" style="position:absolute;z-index:251711488;visibility:visible;mso-wrap-style:square;mso-width-percent:0;mso-height-percent:0;mso-wrap-distance-left:9pt;mso-wrap-distance-top:0;mso-wrap-distance-right:9pt;mso-wrap-distance-bottom:0;mso-position-horizontal:absolute;mso-position-horizontal-relative:text;mso-position-vertical:absolute;mso-position-vertical-relative:text;mso-width-percent:0;mso-height-percent:0;mso-width-relative:margin;mso-height-relative:margin" from="150.35pt,180.45pt" to="150.35pt,192.35pt" o:gfxdata="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" strokecolor="black [3200]" strokeweight="1.5pt">
+              <v:line w14:anchorId="180D0705" id="Прямая соединительная линия 28" o:spid="_x0000_s1026" style="position:absolute;z-index:251711488;visibility:visible;mso-wrap-style:square;mso-width-percent:0;mso-height-percent:0;mso-wrap-distance-left:9pt;mso-wrap-distance-top:0;mso-wrap-distance-right:9pt;mso-wrap-distance-bottom:0;mso-position-horizontal:absolute;mso-position-horizontal-relative:text;mso-position-vertical:absolute;mso-position-vertical-relative:text;mso-width-percent:0;mso-height-percent:0;mso-width-relative:margin;mso-height-relative:margin" from="150.35pt,180.45pt" to="150.35pt,192.35pt" o:gfxdata="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" strokecolor="black [3200]" strokeweight="1.5pt">
                 <v:stroke joinstyle="miter"/>
               </v:line>
             </w:pict>
@@ -1400,7 +1446,7 @@
           </mc:Choice>
           <mc:Fallback>
             <w:pict>
-              <v:line w14:anchorId="6631C466" id="Прямая соединительная линия 27" o:spid="_x0000_s1026" style="position:absolute;z-index:251709440;visibility:visible;mso-wrap-style:square;mso-width-percent:0;mso-height-percent:0;mso-wrap-distance-left:9pt;mso-wrap-distance-top:0;mso-wrap-distance-right:9pt;mso-wrap-distance-bottom:0;mso-position-horizontal:absolute;mso-position-horizontal-relative:text;mso-position-vertical:absolute;mso-position-vertical-relative:text;mso-width-percent:0;mso-height-percent:0;mso-width-relative:margin;mso-height-relative:margin" from="70.9pt,180.7pt" to="70.9pt,192.6pt" o:gfxdata="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" strokecolor="black [3200]" strokeweight="1.5pt">
+              <v:line w14:anchorId="2E984FEB" id="Прямая соединительная линия 27" o:spid="_x0000_s1026" style="position:absolute;z-index:251709440;visibility:visible;mso-wrap-style:square;mso-width-percent:0;mso-height-percent:0;mso-wrap-distance-left:9pt;mso-wrap-distance-top:0;mso-wrap-distance-right:9pt;mso-wrap-distance-bottom:0;mso-position-horizontal:absolute;mso-position-horizontal-relative:text;mso-position-vertical:absolute;mso-position-vertical-relative:text;mso-width-percent:0;mso-height-percent:0;mso-width-relative:margin;mso-height-relative:margin" from="70.9pt,180.7pt" to="70.9pt,192.6pt" o:gfxdata="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" strokecolor="black [3200]" strokeweight="1.5pt">
                 <v:stroke joinstyle="miter"/>
               </v:line>
             </w:pict>
@@ -1472,7 +1518,7 @@
           </mc:Choice>
           <mc:Fallback>
             <w:pict>
-              <v:line w14:anchorId="64919D8C" id="Прямая соединительная линия 26" o:spid="_x0000_s1026" style="position:absolute;z-index:251707392;visibility:visible;mso-wrap-style:square;mso-width-percent:0;mso-height-percent:0;mso-wrap-distance-left:9pt;mso-wrap-distance-top:0;mso-wrap-distance-right:9pt;mso-wrap-distance-bottom:0;mso-position-horizontal:absolute;mso-position-horizontal-relative:text;mso-position-vertical:absolute;mso-position-vertical-relative:text;mso-width-percent:0;mso-height-percent:0;mso-width-relative:margin;mso-height-relative:margin" from=".1pt,180.05pt" to=".1pt,191.95pt" o:gfxdata="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" strokecolor="black [3200]" strokeweight="1.5pt">
+              <v:line w14:anchorId="40D41906" id="Прямая соединительная линия 26" o:spid="_x0000_s1026" style="position:absolute;z-index:251707392;visibility:visible;mso-wrap-style:square;mso-width-percent:0;mso-height-percent:0;mso-wrap-distance-left:9pt;mso-wrap-distance-top:0;mso-wrap-distance-right:9pt;mso-wrap-distance-bottom:0;mso-position-horizontal:absolute;mso-position-horizontal-relative:text;mso-position-vertical:absolute;mso-position-vertical-relative:text;mso-width-percent:0;mso-height-percent:0;mso-width-relative:margin;mso-height-relative:margin" from=".1pt,180.05pt" to=".1pt,191.95pt" o:gfxdata="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" strokecolor="black [3200]" strokeweight="1.5pt">
                 <v:stroke joinstyle="miter"/>
               </v:line>
             </w:pict>
@@ -1544,7 +1590,7 @@
           </mc:Choice>
           <mc:Fallback>
             <w:pict>
-              <v:line w14:anchorId="24379825" id="Прямая соединительная линия 25" o:spid="_x0000_s1026" style="position:absolute;z-index:251705344;visibility:visible;mso-wrap-style:square;mso-width-percent:0;mso-height-percent:0;mso-wrap-distance-left:9pt;mso-wrap-distance-top:0;mso-wrap-distance-right:9pt;mso-wrap-distance-bottom:0;mso-position-horizontal:absolute;mso-position-horizontal-relative:text;mso-position-vertical:absolute;mso-position-vertical-relative:text;mso-width-percent:0;mso-height-percent:0;mso-width-relative:margin;mso-height-relative:margin" from="104.7pt,168.45pt" to="104.7pt,180.35pt" o:gfxdata="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" strokecolor="black [3200]" strokeweight="1.5pt">
+              <v:line w14:anchorId="42F6C1FB" id="Прямая соединительная линия 25" o:spid="_x0000_s1026" style="position:absolute;z-index:251705344;visibility:visible;mso-wrap-style:square;mso-width-percent:0;mso-height-percent:0;mso-wrap-distance-left:9pt;mso-wrap-distance-top:0;mso-wrap-distance-right:9pt;mso-wrap-distance-bottom:0;mso-position-horizontal:absolute;mso-position-horizontal-relative:text;mso-position-vertical:absolute;mso-position-vertical-relative:text;mso-width-percent:0;mso-height-percent:0;mso-width-relative:margin;mso-height-relative:margin" from="104.7pt,168.45pt" to="104.7pt,180.35pt" o:gfxdata="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" strokecolor="black [3200]" strokeweight="1.5pt">
                 <v:stroke joinstyle="miter"/>
               </v:line>
             </w:pict>
@@ -1616,7 +1662,7 @@
           </mc:Choice>
           <mc:Fallback>
             <w:pict>
-              <v:line w14:anchorId="66779559" id="Прямая соединительная линия 24" o:spid="_x0000_s1026" style="position:absolute;flip:x y;z-index:251703296;visibility:visible;mso-wrap-style:square;mso-width-percent:0;mso-height-percent:0;mso-wrap-distance-left:9pt;mso-wrap-distance-top:0;mso-wrap-distance-right:9pt;mso-wrap-distance-bottom:0;mso-position-horizontal:left;mso-position-horizontal-relative:margin;mso-position-vertical:absolute;mso-position-vertical-relative:text;mso-width-percent:0;mso-height-percent:0;mso-width-relative:margin;mso-height-relative:margin" from="0,180.65pt" to="239.6pt,180.7pt" o:gfxdata="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" strokecolor="black [3200]" strokeweight="1.5pt">
+              <v:line w14:anchorId="7EAF00F3" id="Прямая соединительная линия 24" o:spid="_x0000_s1026" style="position:absolute;flip:x y;z-index:251703296;visibility:visible;mso-wrap-style:square;mso-width-percent:0;mso-height-percent:0;mso-wrap-distance-left:9pt;mso-wrap-distance-top:0;mso-wrap-distance-right:9pt;mso-wrap-distance-bottom:0;mso-position-horizontal:left;mso-position-horizontal-relative:margin;mso-position-vertical:absolute;mso-position-vertical-relative:text;mso-width-percent:0;mso-height-percent:0;mso-width-relative:margin;mso-height-relative:margin" from="0,180.65pt" to="239.6pt,180.7pt" o:gfxdata="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" strokecolor="black [3200]" strokeweight="1.5pt">
                 <v:stroke joinstyle="miter"/>
                 <w10:wrap anchorx="margin"/>
               </v:line>
@@ -1689,7 +1735,7 @@
           </mc:Choice>
           <mc:Fallback>
             <w:pict>
-              <v:line w14:anchorId="4DF16549" id="Прямая соединительная линия 23" o:spid="_x0000_s1026" style="position:absolute;z-index:251701248;visibility:visible;mso-wrap-style:square;mso-width-percent:0;mso-height-percent:0;mso-wrap-distance-left:9pt;mso-wrap-distance-top:0;mso-wrap-distance-right:9pt;mso-wrap-distance-bottom:0;mso-position-horizontal:absolute;mso-position-horizontal-relative:text;mso-position-vertical:absolute;mso-position-vertical-relative:text;mso-width-percent:0;mso-height-percent:0;mso-width-relative:margin;mso-height-relative:margin" from="105.45pt,113.15pt" to="105.45pt,143.9pt" o:gfxdata="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" strokecolor="black [3200]" strokeweight="1.5pt">
+              <v:line w14:anchorId="357CA845" id="Прямая соединительная линия 23" o:spid="_x0000_s1026" style="position:absolute;z-index:251701248;visibility:visible;mso-wrap-style:square;mso-width-percent:0;mso-height-percent:0;mso-wrap-distance-left:9pt;mso-wrap-distance-top:0;mso-wrap-distance-right:9pt;mso-wrap-distance-bottom:0;mso-position-horizontal:absolute;mso-position-horizontal-relative:text;mso-position-vertical:absolute;mso-position-vertical-relative:text;mso-width-percent:0;mso-height-percent:0;mso-width-relative:margin;mso-height-relative:margin" from="105.45pt,113.15pt" to="105.45pt,143.9pt" o:gfxdata="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" strokecolor="black [3200]" strokeweight="1.5pt">
                 <v:stroke joinstyle="miter"/>
               </v:line>
             </w:pict>
@@ -1761,7 +1807,7 @@
           </mc:Choice>
           <mc:Fallback>
             <w:pict>
-              <v:line w14:anchorId="631E4BCB" id="Прямая соединительная линия 22" o:spid="_x0000_s1026" style="position:absolute;z-index:251699200;visibility:visible;mso-wrap-style:square;mso-width-percent:0;mso-height-percent:0;mso-wrap-distance-left:9pt;mso-wrap-distance-top:0;mso-wrap-distance-right:9pt;mso-wrap-distance-bottom:0;mso-position-horizontal:absolute;mso-position-horizontal-relative:text;mso-position-vertical:absolute;mso-position-vertical-relative:text;mso-width-percent:0;mso-height-percent:0;mso-width-relative:margin;mso-height-relative:margin" from="190.95pt,24.25pt" to="190.95pt,51.25pt" o:gfxdata="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" strokecolor="black [3200]" strokeweight="1.5pt">
+              <v:line w14:anchorId="2543BD15" id="Прямая соединительная линия 22" o:spid="_x0000_s1026" style="position:absolute;z-index:251699200;visibility:visible;mso-wrap-style:square;mso-width-percent:0;mso-height-percent:0;mso-wrap-distance-left:9pt;mso-wrap-distance-top:0;mso-wrap-distance-right:9pt;mso-wrap-distance-bottom:0;mso-position-horizontal:absolute;mso-position-horizontal-relative:text;mso-position-vertical:absolute;mso-position-vertical-relative:text;mso-width-percent:0;mso-height-percent:0;mso-width-relative:margin;mso-height-relative:margin" from="190.95pt,24.25pt" to="190.95pt,51.25pt" o:gfxdata="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" strokecolor="black [3200]" strokeweight="1.5pt">
                 <v:stroke joinstyle="miter"/>
               </v:line>
             </w:pict>
@@ -1833,7 +1879,7 @@
           </mc:Choice>
           <mc:Fallback>
             <w:pict>
-              <v:line w14:anchorId="5ABDA010" id="Прямая соединительная линия 21" o:spid="_x0000_s1026" style="position:absolute;z-index:251697152;visibility:visible;mso-wrap-style:square;mso-width-percent:0;mso-height-percent:0;mso-wrap-distance-left:9pt;mso-wrap-distance-top:0;mso-wrap-distance-right:9pt;mso-wrap-distance-bottom:0;mso-position-horizontal:absolute;mso-position-horizontal-relative:text;mso-position-vertical:absolute;mso-position-vertical-relative:text;mso-width-percent:0;mso-height-percent:0;mso-width-relative:margin;mso-height-relative:margin" from="105.45pt,25pt" to="105.45pt,51.25pt" o:gfxdata="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" strokecolor="black [3200]" strokeweight="1.5pt">
+              <v:line w14:anchorId="1FF6A390" id="Прямая соединительная линия 21" o:spid="_x0000_s1026" style="position:absolute;z-index:251697152;visibility:visible;mso-wrap-style:square;mso-width-percent:0;mso-height-percent:0;mso-wrap-distance-left:9pt;mso-wrap-distance-top:0;mso-wrap-distance-right:9pt;mso-wrap-distance-bottom:0;mso-position-horizontal:absolute;mso-position-horizontal-relative:text;mso-position-vertical:absolute;mso-position-vertical-relative:text;mso-width-percent:0;mso-height-percent:0;mso-width-relative:margin;mso-height-relative:margin" from="105.45pt,25pt" to="105.45pt,51.25pt" o:gfxdata="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" strokecolor="black [3200]" strokeweight="1.5pt">
                 <v:stroke joinstyle="miter"/>
               </v:line>
             </w:pict>
@@ -1905,7 +1951,7 @@
           </mc:Choice>
           <mc:Fallback>
             <w:pict>
-              <v:line w14:anchorId="2AAEB05B" id="Прямая соединительная линия 20" o:spid="_x0000_s1026" style="position:absolute;z-index:251695104;visibility:visible;mso-wrap-style:square;mso-width-percent:0;mso-height-percent:0;mso-wrap-distance-left:9pt;mso-wrap-distance-top:0;mso-wrap-distance-right:9pt;mso-wrap-distance-bottom:0;mso-position-horizontal:absolute;mso-position-horizontal-relative:text;mso-position-vertical:absolute;mso-position-vertical-relative:text;mso-width-percent:0;mso-height-percent:0;mso-width-relative:margin;mso-height-relative:margin" from="17.7pt,25pt" to="17.7pt,52pt" o:gfxdata="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" strokecolor="black [3200]" strokeweight="1.5pt">
+              <v:line w14:anchorId="4D0FB5D4" id="Прямая соединительная линия 20" o:spid="_x0000_s1026" style="position:absolute;z-index:251695104;visibility:visible;mso-wrap-style:square;mso-width-percent:0;mso-height-percent:0;mso-wrap-distance-left:9pt;mso-wrap-distance-top:0;mso-wrap-distance-right:9pt;mso-wrap-distance-bottom:0;mso-position-horizontal:absolute;mso-position-horizontal-relative:text;mso-position-vertical:absolute;mso-position-vertical-relative:text;mso-width-percent:0;mso-height-percent:0;mso-width-relative:margin;mso-height-relative:margin" from="17.7pt,25pt" to="17.7pt,52pt" o:gfxdata="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" strokecolor="black [3200]" strokeweight="1.5pt">
                 <v:stroke joinstyle="miter"/>
               </v:line>
             </w:pict>
@@ -1977,7 +2023,7 @@
           </mc:Choice>
           <mc:Fallback>
             <w:pict>
-              <v:line w14:anchorId="2B0CE171" id="Прямая соединительная линия 19" o:spid="_x0000_s1026" style="position:absolute;z-index:251693056;visibility:visible;mso-wrap-style:square;mso-width-percent:0;mso-height-percent:0;mso-wrap-distance-left:9pt;mso-wrap-distance-top:0;mso-wrap-distance-right:9pt;mso-wrap-distance-bottom:0;mso-position-horizontal:absolute;mso-position-horizontal-relative:text;mso-position-vertical:absolute;mso-position-vertical-relative:text;mso-width-percent:0;mso-height-percent:0;mso-width-relative:margin;mso-height-relative:margin" from="111.85pt,2.5pt" to="111.85pt,24.25pt" o:gfxdata="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" strokecolor="black [3200]" strokeweight="1.5pt">
+              <v:line w14:anchorId="575E5ECF" id="Прямая соединительная линия 19" o:spid="_x0000_s1026" style="position:absolute;z-index:251693056;visibility:visible;mso-wrap-style:square;mso-width-percent:0;mso-height-percent:0;mso-wrap-distance-left:9pt;mso-wrap-distance-top:0;mso-wrap-distance-right:9pt;mso-wrap-distance-bottom:0;mso-position-horizontal:absolute;mso-position-horizontal-relative:text;mso-position-vertical:absolute;mso-position-vertical-relative:text;mso-width-percent:0;mso-height-percent:0;mso-width-relative:margin;mso-height-relative:margin" from="111.85pt,2.5pt" to="111.85pt,24.25pt" o:gfxdata="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" strokecolor="black [3200]" strokeweight="1.5pt">
                 <v:stroke joinstyle="miter"/>
               </v:line>
             </w:pict>
@@ -2049,7 +2095,7 @@
           </mc:Choice>
           <mc:Fallback>
             <w:pict>
-              <v:line w14:anchorId="6573F4FA" id="Прямая соединительная линия 18" o:spid="_x0000_s1026" style="position:absolute;flip:x y;z-index:251691008;visibility:visible;mso-wrap-style:square;mso-width-percent:0;mso-height-percent:0;mso-wrap-distance-left:9pt;mso-wrap-distance-top:0;mso-wrap-distance-right:9pt;mso-wrap-distance-bottom:0;mso-position-horizontal:absolute;mso-position-horizontal-relative:text;mso-position-vertical:absolute;mso-position-vertical-relative:text;mso-width-percent:0;mso-height-percent:0;mso-width-relative:margin;mso-height-relative:margin" from="17.7pt,25pt" to="190.95pt,25.05pt" o:gfxdata="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" strokecolor="black [3200]" strokeweight="1.5pt">
+              <v:line w14:anchorId="0B736C4B" id="Прямая соединительная линия 18" o:spid="_x0000_s1026" style="position:absolute;flip:x y;z-index:251691008;visibility:visible;mso-wrap-style:square;mso-width-percent:0;mso-height-percent:0;mso-wrap-distance-left:9pt;mso-wrap-distance-top:0;mso-wrap-distance-right:9pt;mso-wrap-distance-bottom:0;mso-position-horizontal:absolute;mso-position-horizontal-relative:text;mso-position-vertical:absolute;mso-position-vertical-relative:text;mso-width-percent:0;mso-height-percent:0;mso-width-relative:margin;mso-height-relative:margin" from="17.7pt,25pt" to="190.95pt,25.05pt" o:gfxdata="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" strokecolor="black [3200]" strokeweight="1.5pt">
                 <v:stroke joinstyle="miter"/>
               </v:line>
             </w:pict>
@@ -3087,7 +3133,7 @@
     </w:p>
     <w:sectPr>
       <w:pgSz w:w="11906" w:h="16838"/>
-      <w:pgMar w:top="1134" w:right="850" w:bottom="1134" w:left="1701" w:header="708" w:footer="708" w:gutter="0"/>
+      <w:pgMar w:top="1134" w:right="567" w:bottom="1134" w:left="1701" w:header="709" w:footer="709" w:gutter="0"/>
       <w:cols w:space="708"/>
       <w:docGrid w:linePitch="360"/>
     </w:sectPr>

--- a/Analysis.docx
+++ b/Analysis.docx
@@ -180,6 +180,7 @@
     <w:p>
       <w:pPr>
         <w:spacing w:line="360" w:lineRule="auto"/>
+        <w:jc w:val="both"/>
         <w:rPr>
           <w:rFonts w:ascii="Times New Roman" w:hAnsi="Times New Roman" w:cs="Times New Roman"/>
           <w:sz w:val="24"/>
@@ -302,13 +303,7 @@
           <w:color w:val="000000" w:themeColor="text1"/>
         </w:rPr>
         <w:tab/>
-        <w:t xml:space="preserve"> </w:t>
-      </w:r>
-      <w:r>
-        <w:rPr>
-          <w:color w:val="000000" w:themeColor="text1"/>
-        </w:rPr>
-        <w:t>В первую очередь от клиента поступает заявка на обслуживание руководителю отдела сопровождения. При поступлении заявки руководитель отдела сверяет ее с заключенным договором на обслуживание, где выявляет, по каким услугам данный клиент может обслуживаться, по каким - не может. После этого руководитель отдела назначает работника на выполнение данной заявки.</w:t>
+        <w:t xml:space="preserve"> В первую очередь от клиента поступает заявка на обслуживание руководителю отдела сопровождения. При поступлении заявки руководитель отдела сверяет ее с заключенным договором на обслуживание, где выявляет, по каким услугам данный клиент может обслуживаться, по каким - не может. После этого руководитель отдела назначает работника на выполнение данной заявки.</w:t>
       </w:r>
       <w:r>
         <w:rPr>
@@ -452,6 +447,14 @@
         </w:rPr>
         <w:t xml:space="preserve"> Организационная схема</w:t>
       </w:r>
+      <w:r>
+        <w:rPr>
+          <w:rFonts w:ascii="Times New Roman" w:hAnsi="Times New Roman" w:cs="Times New Roman"/>
+          <w:sz w:val="24"/>
+          <w:szCs w:val="24"/>
+        </w:rPr>
+        <w:t xml:space="preserve"> фирмы по оказанию бухгалтерских услуг</w:t>
+      </w:r>
     </w:p>
     <w:p>
       <w:pPr>
@@ -542,16 +545,16 @@
         <mc:AlternateContent>
           <mc:Choice Requires="wps">
             <w:drawing>
-              <wp:anchor distT="0" distB="0" distL="114300" distR="114300" simplePos="0" relativeHeight="251688960" behindDoc="0" locked="0" layoutInCell="1" allowOverlap="1" wp14:anchorId="36E52D9C" wp14:editId="3471C348">
+              <wp:anchor distT="0" distB="0" distL="114300" distR="114300" simplePos="0" relativeHeight="251688960" behindDoc="0" locked="0" layoutInCell="1" allowOverlap="1" wp14:anchorId="36E52D9C" wp14:editId="6975E620">
                 <wp:simplePos x="0" y="0"/>
                 <wp:positionH relativeFrom="column">
-                  <wp:posOffset>3810953</wp:posOffset>
+                  <wp:posOffset>3810077</wp:posOffset>
                 </wp:positionH>
                 <wp:positionV relativeFrom="paragraph">
-                  <wp:posOffset>122873</wp:posOffset>
+                  <wp:posOffset>122681</wp:posOffset>
                 </wp:positionV>
-                <wp:extent cx="3493" cy="177800"/>
-                <wp:effectExtent l="0" t="0" r="34925" b="31750"/>
+                <wp:extent cx="0" cy="248717"/>
+                <wp:effectExtent l="0" t="0" r="38100" b="37465"/>
                 <wp:wrapNone/>
                 <wp:docPr id="17" name="Прямая соединительная линия 17"/>
                 <wp:cNvGraphicFramePr/>
@@ -562,7 +565,7 @@
                       <wps:spPr>
                         <a:xfrm>
                           <a:off x="0" y="0"/>
-                          <a:ext cx="3493" cy="177800"/>
+                          <a:ext cx="0" cy="248717"/>
                         </a:xfrm>
                         <a:prstGeom prst="line">
                           <a:avLst/>
@@ -597,7 +600,7 @@
           </mc:Choice>
           <mc:Fallback>
             <w:pict>
-              <v:line w14:anchorId="22ECC707" id="Прямая соединительная линия 17" o:spid="_x0000_s1026" style="position:absolute;z-index:251688960;visibility:visible;mso-wrap-style:square;mso-width-percent:0;mso-height-percent:0;mso-wrap-distance-left:9pt;mso-wrap-distance-top:0;mso-wrap-distance-right:9pt;mso-wrap-distance-bottom:0;mso-position-horizontal:absolute;mso-position-horizontal-relative:text;mso-position-vertical:absolute;mso-position-vertical-relative:text;mso-width-percent:0;mso-height-percent:0;mso-width-relative:margin;mso-height-relative:margin" from="300.1pt,9.7pt" to="300.4pt,23.7pt" o:gfxdata="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" strokecolor="black [3200]" strokeweight="1.5pt">
+              <v:line w14:anchorId="68995C3D" id="Прямая соединительная линия 17" o:spid="_x0000_s1026" style="position:absolute;z-index:251688960;visibility:visible;mso-wrap-style:square;mso-width-percent:0;mso-height-percent:0;mso-wrap-distance-left:9pt;mso-wrap-distance-top:0;mso-wrap-distance-right:9pt;mso-wrap-distance-bottom:0;mso-position-horizontal:absolute;mso-position-horizontal-relative:text;mso-position-vertical:absolute;mso-position-vertical-relative:text;mso-width-percent:0;mso-height-percent:0;mso-width-relative:margin;mso-height-relative:margin" from="300pt,9.65pt" to="300pt,29.25pt" o:gfxdata="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" strokecolor="black [3200]" strokeweight="1.5pt">
                 <v:stroke joinstyle="miter"/>
               </v:line>
             </w:pict>
@@ -614,16 +617,16 @@
         <mc:AlternateContent>
           <mc:Choice Requires="wps">
             <w:drawing>
-              <wp:anchor distT="0" distB="0" distL="114300" distR="114300" simplePos="0" relativeHeight="251686912" behindDoc="0" locked="0" layoutInCell="1" allowOverlap="1" wp14:anchorId="360BD39E" wp14:editId="17114BCB">
+              <wp:anchor distT="0" distB="0" distL="114300" distR="114300" simplePos="0" relativeHeight="251686912" behindDoc="0" locked="0" layoutInCell="1" allowOverlap="1" wp14:anchorId="360BD39E" wp14:editId="18E455B7">
                 <wp:simplePos x="0" y="0"/>
                 <wp:positionH relativeFrom="column">
-                  <wp:posOffset>1432477</wp:posOffset>
+                  <wp:posOffset>1432636</wp:posOffset>
                 </wp:positionH>
                 <wp:positionV relativeFrom="paragraph">
-                  <wp:posOffset>122748</wp:posOffset>
+                  <wp:posOffset>122682</wp:posOffset>
                 </wp:positionV>
-                <wp:extent cx="0" cy="174929"/>
-                <wp:effectExtent l="0" t="0" r="38100" b="34925"/>
+                <wp:extent cx="0" cy="237744"/>
+                <wp:effectExtent l="0" t="0" r="38100" b="29210"/>
                 <wp:wrapNone/>
                 <wp:docPr id="16" name="Прямая соединительная линия 16"/>
                 <wp:cNvGraphicFramePr/>
@@ -634,7 +637,7 @@
                       <wps:spPr>
                         <a:xfrm>
                           <a:off x="0" y="0"/>
-                          <a:ext cx="0" cy="174929"/>
+                          <a:ext cx="0" cy="237744"/>
                         </a:xfrm>
                         <a:prstGeom prst="line">
                           <a:avLst/>
@@ -669,7 +672,7 @@
           </mc:Choice>
           <mc:Fallback>
             <w:pict>
-              <v:line w14:anchorId="5E9B0EB5" id="Прямая соединительная линия 16" o:spid="_x0000_s1026" style="position:absolute;z-index:251686912;visibility:visible;mso-wrap-style:square;mso-width-percent:0;mso-height-percent:0;mso-wrap-distance-left:9pt;mso-wrap-distance-top:0;mso-wrap-distance-right:9pt;mso-wrap-distance-bottom:0;mso-position-horizontal:absolute;mso-position-horizontal-relative:text;mso-position-vertical:absolute;mso-position-vertical-relative:text;mso-width-percent:0;mso-height-percent:0;mso-width-relative:margin;mso-height-relative:margin" from="112.8pt,9.65pt" to="112.8pt,23.4pt" o:gfxdata="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" strokecolor="black [3200]" strokeweight="1.5pt">
+              <v:line w14:anchorId="74E433BB" id="Прямая соединительная линия 16" o:spid="_x0000_s1026" style="position:absolute;z-index:251686912;visibility:visible;mso-wrap-style:square;mso-width-percent:0;mso-height-percent:0;mso-wrap-distance-left:9pt;mso-wrap-distance-top:0;mso-wrap-distance-right:9pt;mso-wrap-distance-bottom:0;mso-position-horizontal:absolute;mso-position-horizontal-relative:text;mso-position-vertical:absolute;mso-position-vertical-relative:text;mso-width-percent:0;mso-height-percent:0;mso-width-relative:margin;mso-height-relative:margin" from="112.8pt,9.65pt" to="112.8pt,28.35pt" o:gfxdata="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" strokecolor="black [3200]" strokeweight="1.5pt">
                 <v:stroke joinstyle="miter"/>
               </v:line>
             </w:pict>
@@ -1028,6 +1031,78 @@
         <mc:AlternateContent>
           <mc:Choice Requires="wps">
             <w:drawing>
+              <wp:anchor distT="0" distB="0" distL="114300" distR="114300" simplePos="0" relativeHeight="251693056" behindDoc="0" locked="0" layoutInCell="1" allowOverlap="1" wp14:anchorId="5F4537E4" wp14:editId="28AB5742">
+                <wp:simplePos x="0" y="0"/>
+                <wp:positionH relativeFrom="column">
+                  <wp:posOffset>1418006</wp:posOffset>
+                </wp:positionH>
+                <wp:positionV relativeFrom="paragraph">
+                  <wp:posOffset>332435</wp:posOffset>
+                </wp:positionV>
+                <wp:extent cx="0" cy="334823"/>
+                <wp:effectExtent l="0" t="0" r="38100" b="27305"/>
+                <wp:wrapNone/>
+                <wp:docPr id="19" name="Прямая соединительная линия 19"/>
+                <wp:cNvGraphicFramePr/>
+                <a:graphic xmlns:a="http://schemas.openxmlformats.org/drawingml/2006/main">
+                  <a:graphicData uri="http://schemas.microsoft.com/office/word/2010/wordprocessingShape">
+                    <wps:wsp>
+                      <wps:cNvCnPr/>
+                      <wps:spPr>
+                        <a:xfrm flipH="1">
+                          <a:off x="0" y="0"/>
+                          <a:ext cx="0" cy="334823"/>
+                        </a:xfrm>
+                        <a:prstGeom prst="line">
+                          <a:avLst/>
+                        </a:prstGeom>
+                      </wps:spPr>
+                      <wps:style>
+                        <a:lnRef idx="3">
+                          <a:schemeClr val="dk1"/>
+                        </a:lnRef>
+                        <a:fillRef idx="0">
+                          <a:schemeClr val="dk1"/>
+                        </a:fillRef>
+                        <a:effectRef idx="2">
+                          <a:schemeClr val="dk1"/>
+                        </a:effectRef>
+                        <a:fontRef idx="minor">
+                          <a:schemeClr val="tx1"/>
+                        </a:fontRef>
+                      </wps:style>
+                      <wps:bodyPr/>
+                    </wps:wsp>
+                  </a:graphicData>
+                </a:graphic>
+                <wp14:sizeRelH relativeFrom="margin">
+                  <wp14:pctWidth>0</wp14:pctWidth>
+                </wp14:sizeRelH>
+                <wp14:sizeRelV relativeFrom="margin">
+                  <wp14:pctHeight>0</wp14:pctHeight>
+                </wp14:sizeRelV>
+              </wp:anchor>
+            </w:drawing>
+          </mc:Choice>
+          <mc:Fallback>
+            <w:pict>
+              <v:line w14:anchorId="275BA5C1" id="Прямая соединительная линия 19" o:spid="_x0000_s1026" style="position:absolute;flip:x;z-index:251693056;visibility:visible;mso-wrap-style:square;mso-width-percent:0;mso-height-percent:0;mso-wrap-distance-left:9pt;mso-wrap-distance-top:0;mso-wrap-distance-right:9pt;mso-wrap-distance-bottom:0;mso-position-horizontal:absolute;mso-position-horizontal-relative:text;mso-position-vertical:absolute;mso-position-vertical-relative:text;mso-width-percent:0;mso-height-percent:0;mso-width-relative:margin;mso-height-relative:margin" from="111.65pt,26.2pt" to="111.65pt,52.55pt" o:gfxdata="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" strokecolor="black [3200]" strokeweight="1.5pt">
+                <v:stroke joinstyle="miter"/>
+              </v:line>
+            </w:pict>
+          </mc:Fallback>
+        </mc:AlternateContent>
+      </w:r>
+      <w:r>
+        <w:rPr>
+          <w:rFonts w:ascii="Times New Roman" w:hAnsi="Times New Roman" w:cs="Times New Roman"/>
+          <w:noProof/>
+          <w:sz w:val="24"/>
+          <w:szCs w:val="24"/>
+        </w:rPr>
+        <mc:AlternateContent>
+          <mc:Choice Requires="wps">
+            <w:drawing>
               <wp:anchor distT="0" distB="0" distL="114300" distR="114300" simplePos="0" relativeHeight="251663360" behindDoc="0" locked="0" layoutInCell="1" allowOverlap="1" wp14:anchorId="31AF6DD0" wp14:editId="2B97C639">
                 <wp:simplePos x="0" y="0"/>
                 <wp:positionH relativeFrom="margin">
@@ -1896,7 +1971,7 @@
         <mc:AlternateContent>
           <mc:Choice Requires="wps">
             <w:drawing>
-              <wp:anchor distT="0" distB="0" distL="114300" distR="114300" simplePos="0" relativeHeight="251695104" behindDoc="0" locked="0" layoutInCell="1" allowOverlap="1" wp14:anchorId="5F1F8F66" wp14:editId="18073006">
+              <wp:anchor distT="0" distB="0" distL="114300" distR="114300" simplePos="0" relativeHeight="251695104" behindDoc="0" locked="0" layoutInCell="1" allowOverlap="1" wp14:anchorId="5F1F8F66" wp14:editId="54949301">
                 <wp:simplePos x="0" y="0"/>
                 <wp:positionH relativeFrom="column">
                   <wp:posOffset>224790</wp:posOffset>
@@ -1951,79 +2026,7 @@
           </mc:Choice>
           <mc:Fallback>
             <w:pict>
-              <v:line w14:anchorId="4D0FB5D4" id="Прямая соединительная линия 20" o:spid="_x0000_s1026" style="position:absolute;z-index:251695104;visibility:visible;mso-wrap-style:square;mso-width-percent:0;mso-height-percent:0;mso-wrap-distance-left:9pt;mso-wrap-distance-top:0;mso-wrap-distance-right:9pt;mso-wrap-distance-bottom:0;mso-position-horizontal:absolute;mso-position-horizontal-relative:text;mso-position-vertical:absolute;mso-position-vertical-relative:text;mso-width-percent:0;mso-height-percent:0;mso-width-relative:margin;mso-height-relative:margin" from="17.7pt,25pt" to="17.7pt,52pt" o:gfxdata="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" strokecolor="black [3200]" strokeweight="1.5pt">
-                <v:stroke joinstyle="miter"/>
-              </v:line>
-            </w:pict>
-          </mc:Fallback>
-        </mc:AlternateContent>
-      </w:r>
-      <w:r>
-        <w:rPr>
-          <w:rFonts w:ascii="Times New Roman" w:hAnsi="Times New Roman" w:cs="Times New Roman"/>
-          <w:noProof/>
-          <w:sz w:val="24"/>
-          <w:szCs w:val="24"/>
-        </w:rPr>
-        <mc:AlternateContent>
-          <mc:Choice Requires="wps">
-            <w:drawing>
-              <wp:anchor distT="0" distB="0" distL="114300" distR="114300" simplePos="0" relativeHeight="251693056" behindDoc="0" locked="0" layoutInCell="1" allowOverlap="1" wp14:anchorId="5F4537E4" wp14:editId="7DFE1289">
-                <wp:simplePos x="0" y="0"/>
-                <wp:positionH relativeFrom="column">
-                  <wp:posOffset>1420178</wp:posOffset>
-                </wp:positionH>
-                <wp:positionV relativeFrom="paragraph">
-                  <wp:posOffset>31750</wp:posOffset>
-                </wp:positionV>
-                <wp:extent cx="0" cy="276225"/>
-                <wp:effectExtent l="0" t="0" r="38100" b="28575"/>
-                <wp:wrapNone/>
-                <wp:docPr id="19" name="Прямая соединительная линия 19"/>
-                <wp:cNvGraphicFramePr/>
-                <a:graphic xmlns:a="http://schemas.openxmlformats.org/drawingml/2006/main">
-                  <a:graphicData uri="http://schemas.microsoft.com/office/word/2010/wordprocessingShape">
-                    <wps:wsp>
-                      <wps:cNvCnPr/>
-                      <wps:spPr>
-                        <a:xfrm>
-                          <a:off x="0" y="0"/>
-                          <a:ext cx="0" cy="276225"/>
-                        </a:xfrm>
-                        <a:prstGeom prst="line">
-                          <a:avLst/>
-                        </a:prstGeom>
-                      </wps:spPr>
-                      <wps:style>
-                        <a:lnRef idx="3">
-                          <a:schemeClr val="dk1"/>
-                        </a:lnRef>
-                        <a:fillRef idx="0">
-                          <a:schemeClr val="dk1"/>
-                        </a:fillRef>
-                        <a:effectRef idx="2">
-                          <a:schemeClr val="dk1"/>
-                        </a:effectRef>
-                        <a:fontRef idx="minor">
-                          <a:schemeClr val="tx1"/>
-                        </a:fontRef>
-                      </wps:style>
-                      <wps:bodyPr/>
-                    </wps:wsp>
-                  </a:graphicData>
-                </a:graphic>
-                <wp14:sizeRelH relativeFrom="margin">
-                  <wp14:pctWidth>0</wp14:pctWidth>
-                </wp14:sizeRelH>
-                <wp14:sizeRelV relativeFrom="margin">
-                  <wp14:pctHeight>0</wp14:pctHeight>
-                </wp14:sizeRelV>
-              </wp:anchor>
-            </w:drawing>
-          </mc:Choice>
-          <mc:Fallback>
-            <w:pict>
-              <v:line w14:anchorId="575E5ECF" id="Прямая соединительная линия 19" o:spid="_x0000_s1026" style="position:absolute;z-index:251693056;visibility:visible;mso-wrap-style:square;mso-width-percent:0;mso-height-percent:0;mso-wrap-distance-left:9pt;mso-wrap-distance-top:0;mso-wrap-distance-right:9pt;mso-wrap-distance-bottom:0;mso-position-horizontal:absolute;mso-position-horizontal-relative:text;mso-position-vertical:absolute;mso-position-vertical-relative:text;mso-width-percent:0;mso-height-percent:0;mso-width-relative:margin;mso-height-relative:margin" from="111.85pt,2.5pt" to="111.85pt,24.25pt" o:gfxdata="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" strokecolor="black [3200]" strokeweight="1.5pt">
+              <v:line w14:anchorId="0CB4D9BE" id="Прямая соединительная линия 20" o:spid="_x0000_s1026" style="position:absolute;z-index:251695104;visibility:visible;mso-wrap-style:square;mso-width-percent:0;mso-height-percent:0;mso-wrap-distance-left:9pt;mso-wrap-distance-top:0;mso-wrap-distance-right:9pt;mso-wrap-distance-bottom:0;mso-position-horizontal:absolute;mso-position-horizontal-relative:text;mso-position-vertical:absolute;mso-position-vertical-relative:text;mso-width-percent:0;mso-height-percent:0;mso-width-relative:margin;mso-height-relative:margin" from="17.7pt,25pt" to="17.7pt,52pt" o:gfxdata="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" strokecolor="black [3200]" strokeweight="1.5pt">
                 <v:stroke joinstyle="miter"/>
               </v:line>
             </w:pict>
@@ -3064,14 +3067,7 @@
                                 <w:sz w:val="20"/>
                                 <w:szCs w:val="20"/>
                               </w:rPr>
-                              <w:t xml:space="preserve">Учет </w:t>
-                            </w:r>
-                            <w:r>
-                              <w:rPr>
-                                <w:sz w:val="20"/>
-                                <w:szCs w:val="20"/>
-                              </w:rPr>
-                              <w:t>расчетов с дебиторами и кредиторами</w:t>
+                              <w:t>Учет расчетов с дебиторами и кредиторами</w:t>
                             </w:r>
                           </w:p>
                         </w:txbxContent>
@@ -3129,6 +3125,123 @@
             </w:pict>
           </mc:Fallback>
         </mc:AlternateContent>
+      </w:r>
+    </w:p>
+    <w:p/>
+    <w:p/>
+    <w:p/>
+    <w:p/>
+    <w:p/>
+    <w:p/>
+    <w:p/>
+    <w:p/>
+    <w:p/>
+    <w:p>
+      <w:pPr>
+        <w:tabs>
+          <w:tab w:val="left" w:pos="1870"/>
+        </w:tabs>
+      </w:pPr>
+    </w:p>
+    <w:p>
+      <w:pPr>
+        <w:tabs>
+          <w:tab w:val="left" w:pos="1870"/>
+        </w:tabs>
+        <w:rPr>
+          <w:rFonts w:ascii="Times New Roman" w:hAnsi="Times New Roman" w:cs="Times New Roman"/>
+          <w:sz w:val="24"/>
+          <w:szCs w:val="24"/>
+        </w:rPr>
+      </w:pPr>
+      <w:r>
+        <w:rPr>
+          <w:rFonts w:ascii="Times New Roman" w:hAnsi="Times New Roman" w:cs="Times New Roman"/>
+          <w:b/>
+          <w:bCs/>
+          <w:i/>
+          <w:iCs/>
+          <w:sz w:val="24"/>
+          <w:szCs w:val="24"/>
+        </w:rPr>
+        <w:t>Задание 4.</w:t>
+      </w:r>
+      <w:r>
+        <w:rPr>
+          <w:rFonts w:ascii="Times New Roman" w:hAnsi="Times New Roman" w:cs="Times New Roman"/>
+          <w:sz w:val="24"/>
+          <w:szCs w:val="24"/>
+        </w:rPr>
+        <w:t xml:space="preserve"> Процесс, подлежащий автоматизации</w:t>
+      </w:r>
+    </w:p>
+    <w:p>
+      <w:pPr>
+        <w:tabs>
+          <w:tab w:val="left" w:pos="1870"/>
+        </w:tabs>
+        <w:jc w:val="both"/>
+        <w:rPr>
+          <w:rFonts w:ascii="Times New Roman" w:hAnsi="Times New Roman" w:cs="Times New Roman"/>
+          <w:color w:val="000000" w:themeColor="text1"/>
+          <w:sz w:val="24"/>
+          <w:szCs w:val="24"/>
+          <w:lang w:val="en-US"/>
+        </w:rPr>
+      </w:pPr>
+      <w:r>
+        <w:rPr>
+          <w:rFonts w:ascii="Times New Roman" w:hAnsi="Times New Roman" w:cs="Times New Roman"/>
+          <w:color w:val="000000" w:themeColor="text1"/>
+          <w:sz w:val="24"/>
+          <w:szCs w:val="24"/>
+        </w:rPr>
+        <w:t xml:space="preserve">        </w:t>
+      </w:r>
+      <w:r>
+        <w:rPr>
+          <w:rFonts w:ascii="Times New Roman" w:hAnsi="Times New Roman" w:cs="Times New Roman"/>
+          <w:color w:val="000000" w:themeColor="text1"/>
+          <w:sz w:val="24"/>
+          <w:szCs w:val="24"/>
+        </w:rPr>
+        <w:t xml:space="preserve">Необходимо автоматизировать процесс учета оказания услуг. Для этого будет разработано приложение для ПК, в котором каждому сотруднику фирмы будут доступны функции, соответствующие занимаемой им должности. </w:t>
+      </w:r>
+      <w:r>
+        <w:rPr>
+          <w:rFonts w:ascii="Times New Roman" w:hAnsi="Times New Roman" w:cs="Times New Roman"/>
+          <w:color w:val="000000" w:themeColor="text1"/>
+          <w:sz w:val="24"/>
+          <w:szCs w:val="24"/>
+        </w:rPr>
+        <w:t xml:space="preserve">Руководителю учреждения будут доступны функции ввода, корректировки и удаления данных, без права работы с документами. Главному бухгалтеру – функции ввода и корректировки документов, генерации отчетов. Работникам отделов – функции </w:t>
+      </w:r>
+      <w:r>
+        <w:rPr>
+          <w:rFonts w:ascii="Times New Roman" w:hAnsi="Times New Roman" w:cs="Times New Roman"/>
+          <w:color w:val="000000" w:themeColor="text1"/>
+          <w:sz w:val="24"/>
+          <w:szCs w:val="24"/>
+        </w:rPr>
+        <w:t>ввод</w:t>
+      </w:r>
+      <w:r>
+        <w:rPr>
+          <w:rFonts w:ascii="Times New Roman" w:hAnsi="Times New Roman" w:cs="Times New Roman"/>
+          <w:color w:val="000000" w:themeColor="text1"/>
+          <w:sz w:val="24"/>
+          <w:szCs w:val="24"/>
+        </w:rPr>
+        <w:t>а</w:t>
+      </w:r>
+      <w:r>
+        <w:rPr>
+          <w:rFonts w:ascii="Times New Roman" w:hAnsi="Times New Roman" w:cs="Times New Roman"/>
+          <w:color w:val="000000" w:themeColor="text1"/>
+          <w:sz w:val="24"/>
+          <w:szCs w:val="24"/>
+        </w:rPr>
+        <w:t xml:space="preserve"> данных без возможности удаления и корректировки, а также без права работы с документами.</w:t>
       </w:r>
     </w:p>
     <w:sectPr>
